--- a/Modules/前端工程师-丁希梁-合肥.docx
+++ b/Modules/前端工程师-丁希梁-合肥.docx
@@ -49,24 +49,24 @@
         <w:bidi w:val="0"/>
         <w:adjustRightInd/>
         <w:snapToGrid/>
-        <w:spacing w:line="288" w:lineRule="auto"/>
+        <w:spacing w:line="312" w:lineRule="auto"/>
         <w:ind w:left="57" w:leftChars="0"/>
         <w:jc w:val="center"/>
         <w:textAlignment w:val="auto"/>
         <w:rPr>
-          <w:rFonts w:hint="default" w:ascii="Times New Roman" w:hAnsi="Times New Roman" w:cs="Times New Roman"/>
-          <w:sz w:val="21"/>
-          <w:szCs w:val="21"/>
-          <w:lang w:val="en-US" w:eastAsia="zh-CN"/>
-        </w:rPr>
-      </w:pPr>
-      <w:r>
-        <w:rPr>
           <w:rFonts w:hint="eastAsia" w:ascii="Arial" w:hAnsi="Arial" w:cs="Arial"/>
           <w:sz w:val="21"/>
           <w:szCs w:val="21"/>
           <w:lang w:val="en-US" w:eastAsia="zh-CN"/>
         </w:rPr>
+      </w:pPr>
+      <w:r>
+        <w:rPr>
+          <w:rFonts w:hint="eastAsia" w:ascii="Arial" w:hAnsi="Arial" w:cs="Arial"/>
+          <w:sz w:val="21"/>
+          <w:szCs w:val="21"/>
+          <w:lang w:val="en-US" w:eastAsia="zh-CN"/>
+        </w:rPr>
         <w:t>1</w:t>
       </w:r>
       <w:r>
@@ -139,16 +139,25 @@
           <w:szCs w:val="21"/>
           <w:lang w:val="en-US" w:eastAsia="zh-CN"/>
         </w:rPr>
-        <w:t xml:space="preserve"> | </w:t>
-      </w:r>
-      <w:r>
-        <w:rPr>
-          <w:rFonts w:hint="eastAsia" w:ascii="Times New Roman" w:hAnsi="Times New Roman" w:cs="Times New Roman"/>
-          <w:sz w:val="21"/>
-          <w:szCs w:val="21"/>
-          <w:lang w:val="en-US" w:eastAsia="zh-CN"/>
-        </w:rPr>
-        <w:t>本科(合肥师范学院) -电子信息工程</w:t>
+        <w:t xml:space="preserve"> | 5</w:t>
+      </w:r>
+      <w:r>
+        <w:rPr>
+          <w:rFonts w:hint="eastAsia"/>
+          <w:sz w:val="21"/>
+          <w:szCs w:val="21"/>
+          <w:lang w:val="en-US" w:eastAsia="zh-CN"/>
+        </w:rPr>
+        <w:t>年以上前端开发经验</w:t>
+      </w:r>
+      <w:r>
+        <w:rPr>
+          <w:rFonts w:hint="eastAsia" w:ascii="Arial" w:hAnsi="Arial" w:cs="Arial"/>
+          <w:sz w:val="21"/>
+          <w:szCs w:val="21"/>
+          <w:lang w:val="en-US" w:eastAsia="zh-CN"/>
+        </w:rPr>
+        <w:t>师</w:t>
       </w:r>
     </w:p>
     <w:p>
@@ -171,7 +180,7 @@
         <w:bidi w:val="0"/>
         <w:adjustRightInd/>
         <w:snapToGrid/>
-        <w:spacing w:line="288" w:lineRule="auto"/>
+        <w:spacing w:line="312" w:lineRule="auto"/>
         <w:ind w:left="57" w:leftChars="0"/>
         <w:jc w:val="center"/>
         <w:textAlignment w:val="auto"/>
@@ -184,66 +193,39 @@
       </w:pPr>
       <w:r>
         <w:rPr>
-          <w:rFonts w:hint="default"/>
-          <w:sz w:val="21"/>
-          <w:szCs w:val="21"/>
-          <w:lang w:val="en-US" w:eastAsia="zh-CN"/>
-        </w:rPr>
-        <w:t xml:space="preserve"> </w:t>
-      </w:r>
-      <w:r>
-        <w:rPr>
-          <w:rFonts w:hint="eastAsia" w:ascii="Arial" w:hAnsi="Arial" w:cs="Arial"/>
-          <w:sz w:val="21"/>
-          <w:szCs w:val="21"/>
-          <w:lang w:val="en-US" w:eastAsia="zh-CN"/>
-        </w:rPr>
-        <w:t>3</w:t>
-      </w:r>
-      <w:r>
-        <w:rPr>
-          <w:rFonts w:hint="eastAsia"/>
-          <w:sz w:val="21"/>
-          <w:szCs w:val="21"/>
-          <w:lang w:val="en-US" w:eastAsia="zh-CN"/>
-        </w:rPr>
-        <w:t xml:space="preserve">年 </w:t>
-      </w:r>
-      <w:r>
-        <w:rPr>
-          <w:rFonts w:hint="eastAsia" w:ascii="Arial" w:hAnsi="Arial" w:cs="Arial"/>
-          <w:sz w:val="21"/>
-          <w:szCs w:val="21"/>
-          <w:lang w:val="en-US" w:eastAsia="zh-CN"/>
-        </w:rPr>
-        <w:t xml:space="preserve">ERP </w:t>
-      </w:r>
-      <w:r>
-        <w:rPr>
-          <w:rFonts w:hint="eastAsia"/>
-          <w:sz w:val="21"/>
-          <w:szCs w:val="21"/>
-          <w:lang w:val="en-US" w:eastAsia="zh-CN"/>
-        </w:rPr>
-        <w:t>经验、</w:t>
-      </w:r>
-      <w:r>
-        <w:rPr>
-          <w:rFonts w:hint="eastAsia" w:ascii="Arial" w:hAnsi="Arial" w:cs="Arial"/>
-          <w:sz w:val="21"/>
-          <w:szCs w:val="21"/>
-          <w:lang w:val="en-US" w:eastAsia="zh-CN"/>
-        </w:rPr>
-        <w:t>5</w:t>
-      </w:r>
-      <w:r>
-        <w:rPr>
-          <w:rFonts w:hint="eastAsia"/>
-          <w:sz w:val="21"/>
-          <w:szCs w:val="21"/>
-          <w:lang w:val="en-US" w:eastAsia="zh-CN"/>
-        </w:rPr>
-        <w:t>年以上前端开发经验</w:t>
+          <w:rFonts w:hint="eastAsia" w:ascii="Times New Roman" w:hAnsi="Times New Roman" w:cs="Times New Roman"/>
+          <w:sz w:val="21"/>
+          <w:szCs w:val="21"/>
+          <w:lang w:val="en-US" w:eastAsia="zh-CN"/>
+        </w:rPr>
+        <w:t>本科(合肥师范学院) -电子信息工程</w:t>
+      </w:r>
+      <w:r>
+        <w:rPr>
+          <w:rFonts w:hint="default" w:ascii="Times New Roman" w:hAnsi="Times New Roman" w:cs="Times New Roman"/>
+          <w:sz w:val="21"/>
+          <w:szCs w:val="21"/>
+          <w:lang w:val="en-US" w:eastAsia="zh-CN"/>
+        </w:rPr>
+        <w:t xml:space="preserve">- </w:t>
+      </w:r>
+      <w:r>
+        <w:rPr>
+          <w:rFonts w:hint="default" w:ascii="Arial" w:hAnsi="Arial" w:cs="Arial"/>
+          <w:sz w:val="21"/>
+          <w:szCs w:val="21"/>
+          <w:lang w:val="en-US" w:eastAsia="zh-CN"/>
+        </w:rPr>
+        <w:t xml:space="preserve">2014 </w:t>
+      </w:r>
+      <w:r>
+        <w:rPr>
+          <w:rFonts w:hint="eastAsia" w:ascii="Times New Roman" w:hAnsi="Times New Roman" w:cs="Times New Roman"/>
+          <w:sz w:val="21"/>
+          <w:szCs w:val="21"/>
+          <w:lang w:val="en-US" w:eastAsia="zh-CN"/>
+        </w:rPr>
+        <w:t>年毕业</w:t>
       </w:r>
     </w:p>
     <w:p>
@@ -301,6 +283,7 @@
         <w:pageBreakBefore w:val="0"/>
         <w:widowControl/>
         <w:numPr>
+          <w:ilvl w:val="0"/>
           <w:numId w:val="0"/>
         </w:numPr>
         <w:suppressLineNumbers w:val="0"/>
@@ -750,6 +733,7 @@
           <w:rFonts w:hint="eastAsia"/>
           <w:b/>
           <w:bCs/>
+          <w:color w:val="E1D225"/>
           <w:sz w:val="21"/>
           <w:szCs w:val="21"/>
           <w:lang w:val="en-US" w:eastAsia="zh-CN"/>
@@ -822,7 +806,30 @@
           <w:szCs w:val="21"/>
           <w:lang w:val="en-US" w:eastAsia="zh-CN"/>
         </w:rPr>
-        <w:t xml:space="preserve"> 系统框架，三个月的敏捷开发，保证系统快速上线</w:t>
+        <w:t xml:space="preserve"> 系统框架，三个月的</w:t>
+      </w:r>
+      <w:bookmarkStart w:id="0" w:name="_GoBack"/>
+      <w:r>
+        <w:rPr>
+          <w:rFonts w:hint="eastAsia"/>
+          <w:b/>
+          <w:bCs/>
+          <w:color w:val="E1D225"/>
+          <w:sz w:val="21"/>
+          <w:szCs w:val="21"/>
+          <w:lang w:val="en-US" w:eastAsia="zh-CN"/>
+        </w:rPr>
+        <w:t>敏捷开发</w:t>
+      </w:r>
+      <w:bookmarkEnd w:id="0"/>
+      <w:r>
+        <w:rPr>
+          <w:rFonts w:hint="eastAsia"/>
+          <w:sz w:val="21"/>
+          <w:szCs w:val="21"/>
+          <w:lang w:val="en-US" w:eastAsia="zh-CN"/>
+        </w:rPr>
+        <w:t>，保证系统快速上线</w:t>
       </w:r>
     </w:p>
     <w:p>
@@ -927,38 +934,32 @@
         <w:jc w:val="left"/>
         <w:textAlignment w:val="auto"/>
         <w:rPr>
-          <w:rFonts w:hint="default" w:eastAsiaTheme="minorEastAsia"/>
-          <w:sz w:val="21"/>
-          <w:szCs w:val="21"/>
-          <w:lang w:val="en-US" w:eastAsia="zh-CN"/>
-        </w:rPr>
-      </w:pPr>
-      <w:r>
-        <w:rPr>
-          <w:rFonts w:hint="eastAsia"/>
-          <w:sz w:val="21"/>
-          <w:szCs w:val="21"/>
-          <w:lang w:val="en-US" w:eastAsia="zh-CN"/>
-        </w:rPr>
-        <w:t>根据公司业务，整合公用组件和方法，通过</w:t>
-      </w:r>
-      <w:r>
-        <w:rPr>
-          <w:rFonts w:hint="default"/>
-          <w:sz w:val="21"/>
-          <w:szCs w:val="21"/>
-          <w:lang w:val="en-US" w:eastAsia="zh-CN"/>
-        </w:rPr>
-        <w:t>nexus</w:t>
-      </w:r>
-      <w:r>
-        <w:rPr>
-          <w:rFonts w:hint="eastAsia"/>
-          <w:sz w:val="21"/>
-          <w:szCs w:val="21"/>
-          <w:lang w:val="en-US" w:eastAsia="zh-CN"/>
-        </w:rPr>
-        <w:t>发布至私有仓库，有效节省开发时间</w:t>
+          <w:rFonts w:hint="eastAsia"/>
+          <w:sz w:val="21"/>
+          <w:szCs w:val="21"/>
+          <w:lang w:val="en-US" w:eastAsia="zh-CN"/>
+        </w:rPr>
+      </w:pPr>
+      <w:r>
+        <w:rPr>
+          <w:rFonts w:hint="default"/>
+          <w:sz w:val="21"/>
+          <w:szCs w:val="21"/>
+          <w:lang w:val="en-US" w:eastAsia="zh-CN"/>
+        </w:rPr>
+        <w:t>中行项目前端负责人，参与需求调研、产品交付，顺利完成项目的</w:t>
+      </w:r>
+      <w:r>
+        <w:rPr>
+          <w:rFonts w:hint="default"/>
+          <w:b/>
+          <w:bCs/>
+          <w:color w:val="E1D225"/>
+          <w:sz w:val="21"/>
+          <w:szCs w:val="21"/>
+          <w:lang w:val="en-US" w:eastAsia="zh-CN"/>
+        </w:rPr>
+        <w:t>一期交付</w:t>
       </w:r>
     </w:p>
     <w:p>
@@ -1084,6 +1085,10 @@
         <w:keepLines w:val="0"/>
         <w:pageBreakBefore w:val="0"/>
         <w:widowControl/>
+        <w:numPr>
+          <w:ilvl w:val="0"/>
+          <w:numId w:val="0"/>
+        </w:numPr>
         <w:suppressLineNumbers w:val="0"/>
         <w:kinsoku/>
         <w:wordWrap/>
@@ -1096,35 +1101,193 @@
         <w:snapToGrid/>
         <w:spacing w:line="360" w:lineRule="auto"/>
         <w:ind w:firstLine="420" w:firstLineChars="0"/>
+        <w:jc w:val="left"/>
+        <w:textAlignment w:val="auto"/>
+        <w:rPr>
+          <w:rFonts w:hint="default"/>
+          <w:sz w:val="21"/>
+          <w:szCs w:val="21"/>
+          <w:lang w:val="en-US" w:eastAsia="zh-CN"/>
+        </w:rPr>
+      </w:pPr>
+      <w:r>
+        <w:rPr>
+          <w:rFonts w:hint="eastAsia"/>
+          <w:sz w:val="21"/>
+          <w:szCs w:val="21"/>
+          <w:lang w:val="en-US" w:eastAsia="zh-CN"/>
+        </w:rPr>
+        <w:t>该项目旨在提高用户的驾驶体验，增加人机交互，让驾驶更加智能化</w:t>
+      </w:r>
+    </w:p>
+    <w:p>
+      <w:pPr>
+        <w:keepNext w:val="0"/>
+        <w:keepLines w:val="0"/>
+        <w:pageBreakBefore w:val="0"/>
+        <w:widowControl/>
+        <w:numPr>
+          <w:ilvl w:val="0"/>
+          <w:numId w:val="0"/>
+        </w:numPr>
+        <w:suppressLineNumbers w:val="0"/>
+        <w:kinsoku/>
+        <w:wordWrap/>
+        <w:overflowPunct/>
+        <w:topLinePunct w:val="0"/>
+        <w:autoSpaceDE/>
+        <w:autoSpaceDN/>
+        <w:bidi w:val="0"/>
+        <w:adjustRightInd/>
+        <w:snapToGrid/>
+        <w:spacing w:line="360" w:lineRule="auto"/>
+        <w:ind w:firstLine="420" w:firstLineChars="0"/>
+        <w:jc w:val="left"/>
+        <w:textAlignment w:val="auto"/>
+        <w:rPr>
+          <w:rFonts w:hint="default"/>
+          <w:sz w:val="21"/>
+          <w:szCs w:val="21"/>
+          <w:lang w:val="en-US" w:eastAsia="zh-CN"/>
+        </w:rPr>
+      </w:pPr>
+      <w:r>
+        <w:rPr>
+          <w:rFonts w:hint="eastAsia"/>
+          <w:sz w:val="21"/>
+          <w:szCs w:val="21"/>
+          <w:lang w:val="en-US" w:eastAsia="zh-CN"/>
+        </w:rPr>
+        <w:t>HMI车载系统研发，整车测试、项目交付</w:t>
+      </w:r>
+    </w:p>
+    <w:p>
+      <w:pPr>
+        <w:keepNext w:val="0"/>
+        <w:keepLines w:val="0"/>
+        <w:pageBreakBefore w:val="0"/>
+        <w:widowControl/>
+        <w:suppressLineNumbers w:val="0"/>
+        <w:kinsoku/>
+        <w:wordWrap/>
+        <w:overflowPunct/>
+        <w:topLinePunct w:val="0"/>
+        <w:autoSpaceDE/>
+        <w:autoSpaceDN/>
+        <w:bidi w:val="0"/>
+        <w:adjustRightInd/>
+        <w:snapToGrid/>
+        <w:spacing w:line="360" w:lineRule="auto"/>
         <w:jc w:val="both"/>
         <w:textAlignment w:val="auto"/>
         <w:rPr>
           <w:rFonts w:hint="default"/>
-          <w:b w:val="0"/>
-          <w:bCs w:val="0"/>
-          <w:sz w:val="21"/>
-          <w:szCs w:val="21"/>
-          <w:lang w:val="en-US" w:eastAsia="zh-CN"/>
-        </w:rPr>
-      </w:pPr>
-      <w:r>
-        <w:rPr>
-          <w:rFonts w:hint="eastAsia"/>
-          <w:b w:val="0"/>
-          <w:bCs w:val="0"/>
-          <w:sz w:val="21"/>
-          <w:szCs w:val="21"/>
-          <w:lang w:val="en-US" w:eastAsia="zh-CN"/>
-        </w:rPr>
-        <w:t>该项目旨在提高用户的驾驶体验，增加人机交互，让驾驶更加智能化</w:t>
-      </w:r>
-    </w:p>
-    <w:p>
-      <w:pPr>
-        <w:keepNext w:val="0"/>
-        <w:keepLines w:val="0"/>
-        <w:pageBreakBefore w:val="0"/>
-        <w:widowControl/>
+          <w:b/>
+          <w:bCs/>
+          <w:sz w:val="21"/>
+          <w:szCs w:val="21"/>
+          <w:lang w:val="en-US" w:eastAsia="zh-CN"/>
+        </w:rPr>
+      </w:pPr>
+      <w:r>
+        <w:rPr>
+          <w:rFonts w:hint="eastAsia"/>
+          <w:b/>
+          <w:bCs/>
+          <w:sz w:val="21"/>
+          <w:szCs w:val="21"/>
+          <w:lang w:val="en-US" w:eastAsia="zh-CN"/>
+        </w:rPr>
+        <w:t>苏州恒泰软件：</w:t>
+      </w:r>
+      <w:r>
+        <w:rPr>
+          <w:rFonts w:hint="default"/>
+          <w:b/>
+          <w:bCs/>
+          <w:sz w:val="21"/>
+          <w:szCs w:val="21"/>
+          <w:lang w:val="en-US" w:eastAsia="zh-CN"/>
+        </w:rPr>
+        <w:t>2014</w:t>
+      </w:r>
+      <w:r>
+        <w:rPr>
+          <w:rFonts w:hint="eastAsia"/>
+          <w:b/>
+          <w:bCs/>
+          <w:sz w:val="21"/>
+          <w:szCs w:val="21"/>
+          <w:lang w:val="en-US" w:eastAsia="zh-CN"/>
+        </w:rPr>
+        <w:t>/</w:t>
+      </w:r>
+      <w:r>
+        <w:rPr>
+          <w:rFonts w:hint="default"/>
+          <w:b/>
+          <w:bCs/>
+          <w:sz w:val="21"/>
+          <w:szCs w:val="21"/>
+          <w:lang w:val="en-US" w:eastAsia="zh-CN"/>
+        </w:rPr>
+        <w:t>07-201</w:t>
+      </w:r>
+      <w:r>
+        <w:rPr>
+          <w:rFonts w:hint="eastAsia"/>
+          <w:b/>
+          <w:bCs/>
+          <w:sz w:val="21"/>
+          <w:szCs w:val="21"/>
+          <w:lang w:val="en-US" w:eastAsia="zh-CN"/>
+        </w:rPr>
+        <w:t>7/</w:t>
+      </w:r>
+      <w:r>
+        <w:rPr>
+          <w:rFonts w:hint="default"/>
+          <w:b/>
+          <w:bCs/>
+          <w:sz w:val="21"/>
+          <w:szCs w:val="21"/>
+          <w:lang w:val="en-US" w:eastAsia="zh-CN"/>
+        </w:rPr>
+        <w:t>03(2016/12</w:t>
+      </w:r>
+      <w:r>
+        <w:rPr>
+          <w:rFonts w:hint="eastAsia"/>
+          <w:b/>
+          <w:bCs/>
+          <w:sz w:val="21"/>
+          <w:szCs w:val="21"/>
+          <w:lang w:val="en-US" w:eastAsia="zh-CN"/>
+        </w:rPr>
+        <w:t xml:space="preserve"> ERP转前端</w:t>
+      </w:r>
+      <w:r>
+        <w:rPr>
+          <w:rFonts w:hint="default"/>
+          <w:b/>
+          <w:bCs/>
+          <w:sz w:val="21"/>
+          <w:szCs w:val="21"/>
+          <w:lang w:val="en-US" w:eastAsia="zh-CN"/>
+        </w:rPr>
+        <w:t>)</w:t>
+      </w:r>
+    </w:p>
+    <w:p>
+      <w:pPr>
+        <w:keepNext w:val="0"/>
+        <w:keepLines w:val="0"/>
+        <w:pageBreakBefore w:val="0"/>
+        <w:widowControl/>
+        <w:numPr>
+          <w:ilvl w:val="0"/>
+          <w:numId w:val="0"/>
+        </w:numPr>
         <w:suppressLineNumbers w:val="0"/>
         <w:kinsoku/>
         <w:wordWrap/>
@@ -1137,154 +1300,71 @@
         <w:snapToGrid/>
         <w:spacing w:line="360" w:lineRule="auto"/>
         <w:ind w:firstLine="420" w:firstLineChars="0"/>
-        <w:jc w:val="both"/>
-        <w:textAlignment w:val="auto"/>
-        <w:rPr>
-          <w:rFonts w:hint="default"/>
-          <w:b w:val="0"/>
-          <w:bCs w:val="0"/>
-          <w:sz w:val="21"/>
-          <w:szCs w:val="21"/>
-          <w:lang w:val="en-US" w:eastAsia="zh-CN"/>
-        </w:rPr>
-      </w:pPr>
-      <w:r>
-        <w:rPr>
-          <w:rFonts w:hint="eastAsia"/>
-          <w:b w:val="0"/>
-          <w:bCs w:val="0"/>
-          <w:sz w:val="21"/>
-          <w:szCs w:val="21"/>
-          <w:lang w:val="en-US" w:eastAsia="zh-CN"/>
-        </w:rPr>
-        <w:t>HMI车载系统研发，整车测试、项目交付</w:t>
-      </w:r>
-    </w:p>
-    <w:p>
-      <w:pPr>
-        <w:keepNext w:val="0"/>
-        <w:keepLines w:val="0"/>
-        <w:pageBreakBefore w:val="0"/>
-        <w:widowControl/>
-        <w:suppressLineNumbers w:val="0"/>
-        <w:kinsoku/>
-        <w:wordWrap/>
-        <w:overflowPunct/>
-        <w:topLinePunct w:val="0"/>
-        <w:autoSpaceDE/>
-        <w:autoSpaceDN/>
-        <w:bidi w:val="0"/>
-        <w:adjustRightInd/>
-        <w:snapToGrid/>
-        <w:spacing w:line="360" w:lineRule="auto"/>
-        <w:jc w:val="both"/>
-        <w:textAlignment w:val="auto"/>
-        <w:rPr>
-          <w:rFonts w:hint="default"/>
-          <w:b/>
-          <w:bCs/>
-          <w:sz w:val="21"/>
-          <w:szCs w:val="21"/>
-          <w:lang w:val="en-US" w:eastAsia="zh-CN"/>
-        </w:rPr>
-      </w:pPr>
-      <w:r>
-        <w:rPr>
-          <w:rFonts w:hint="eastAsia"/>
-          <w:b/>
-          <w:bCs/>
-          <w:sz w:val="21"/>
-          <w:szCs w:val="21"/>
-          <w:lang w:val="en-US" w:eastAsia="zh-CN"/>
-        </w:rPr>
-        <w:t>苏州恒泰软件：</w:t>
-      </w:r>
-      <w:r>
-        <w:rPr>
-          <w:rFonts w:hint="default"/>
-          <w:b/>
-          <w:bCs/>
-          <w:sz w:val="21"/>
-          <w:szCs w:val="21"/>
-          <w:lang w:val="en-US" w:eastAsia="zh-CN"/>
-        </w:rPr>
-        <w:t>2014</w:t>
-      </w:r>
-      <w:r>
-        <w:rPr>
-          <w:rFonts w:hint="eastAsia"/>
-          <w:b/>
-          <w:bCs/>
-          <w:sz w:val="21"/>
-          <w:szCs w:val="21"/>
-          <w:lang w:val="en-US" w:eastAsia="zh-CN"/>
-        </w:rPr>
-        <w:t>/</w:t>
-      </w:r>
-      <w:r>
-        <w:rPr>
-          <w:rFonts w:hint="default"/>
-          <w:b/>
-          <w:bCs/>
-          <w:sz w:val="21"/>
-          <w:szCs w:val="21"/>
-          <w:lang w:val="en-US" w:eastAsia="zh-CN"/>
-        </w:rPr>
-        <w:t>07-201</w:t>
-      </w:r>
-      <w:r>
-        <w:rPr>
-          <w:rFonts w:hint="eastAsia"/>
-          <w:b/>
-          <w:bCs/>
-          <w:sz w:val="21"/>
-          <w:szCs w:val="21"/>
-          <w:lang w:val="en-US" w:eastAsia="zh-CN"/>
-        </w:rPr>
-        <w:t>7/</w:t>
-      </w:r>
-      <w:r>
-        <w:rPr>
-          <w:rFonts w:hint="default"/>
-          <w:b/>
-          <w:bCs/>
-          <w:sz w:val="21"/>
-          <w:szCs w:val="21"/>
-          <w:lang w:val="en-US" w:eastAsia="zh-CN"/>
-        </w:rPr>
-        <w:t>03(2016/12</w:t>
-      </w:r>
-      <w:r>
-        <w:rPr>
-          <w:rFonts w:hint="eastAsia"/>
-          <w:b/>
-          <w:bCs/>
-          <w:sz w:val="21"/>
-          <w:szCs w:val="21"/>
-          <w:lang w:val="en-US" w:eastAsia="zh-CN"/>
-        </w:rPr>
-        <w:t xml:space="preserve"> ERP转前端</w:t>
-      </w:r>
-      <w:r>
-        <w:rPr>
-          <w:rFonts w:hint="default"/>
-          <w:b/>
-          <w:bCs/>
-          <w:sz w:val="21"/>
-          <w:szCs w:val="21"/>
-          <w:lang w:val="en-US" w:eastAsia="zh-CN"/>
-        </w:rPr>
-        <w:t>)</w:t>
-      </w:r>
-      <w:bookmarkStart w:id="0" w:name="_GoBack"/>
-      <w:bookmarkEnd w:id="0"/>
-    </w:p>
-    <w:p>
-      <w:pPr>
-        <w:keepNext w:val="0"/>
-        <w:keepLines w:val="0"/>
-        <w:pageBreakBefore w:val="0"/>
-        <w:widowControl/>
+        <w:jc w:val="left"/>
+        <w:textAlignment w:val="auto"/>
+        <w:rPr>
+          <w:rFonts w:hint="eastAsia"/>
+          <w:sz w:val="21"/>
+          <w:szCs w:val="21"/>
+          <w:lang w:val="en-US" w:eastAsia="zh-CN"/>
+        </w:rPr>
+      </w:pPr>
+      <w:r>
+        <w:rPr>
+          <w:rFonts w:hint="eastAsia"/>
+          <w:sz w:val="21"/>
+          <w:szCs w:val="21"/>
+          <w:lang w:val="en-US" w:eastAsia="zh-CN"/>
+        </w:rPr>
+        <w:t>负责公司</w:t>
+      </w:r>
+      <w:r>
+        <w:rPr>
+          <w:rFonts w:hint="default"/>
+          <w:sz w:val="21"/>
+          <w:szCs w:val="21"/>
+          <w:lang w:val="en-US" w:eastAsia="zh-CN"/>
+        </w:rPr>
+        <w:t xml:space="preserve"> </w:t>
+      </w:r>
+      <w:r>
+        <w:rPr>
+          <w:rFonts w:hint="eastAsia"/>
+          <w:sz w:val="21"/>
+          <w:szCs w:val="21"/>
+          <w:lang w:val="en-US" w:eastAsia="zh-CN"/>
+        </w:rPr>
+        <w:t>ERP</w:t>
+      </w:r>
+      <w:r>
+        <w:rPr>
+          <w:rFonts w:hint="default"/>
+          <w:sz w:val="21"/>
+          <w:szCs w:val="21"/>
+          <w:lang w:val="en-US" w:eastAsia="zh-CN"/>
+        </w:rPr>
+        <w:t xml:space="preserve"> </w:t>
+      </w:r>
+      <w:r>
+        <w:rPr>
+          <w:rFonts w:hint="eastAsia"/>
+          <w:sz w:val="21"/>
+          <w:szCs w:val="21"/>
+          <w:lang w:val="en-US" w:eastAsia="zh-CN"/>
+        </w:rPr>
+        <w:t>系统需求的调研、定制化、实施、培训</w:t>
+      </w:r>
+    </w:p>
+    <w:p>
+      <w:pPr>
+        <w:keepNext w:val="0"/>
+        <w:keepLines w:val="0"/>
+        <w:pageBreakBefore w:val="0"/>
+        <w:widowControl/>
+        <w:numPr>
+          <w:ilvl w:val="0"/>
+          <w:numId w:val="0"/>
+        </w:numPr>
         <w:suppressLineNumbers w:val="0"/>
         <w:kinsoku/>
         <w:wordWrap/>
@@ -1297,107 +1377,18 @@
         <w:snapToGrid/>
         <w:spacing w:line="360" w:lineRule="auto"/>
         <w:ind w:firstLine="420" w:firstLineChars="0"/>
-        <w:jc w:val="both"/>
-        <w:textAlignment w:val="auto"/>
-        <w:rPr>
-          <w:rFonts w:hint="eastAsia"/>
-          <w:b w:val="0"/>
-          <w:bCs w:val="0"/>
-          <w:sz w:val="21"/>
-          <w:szCs w:val="21"/>
-          <w:lang w:val="en-US" w:eastAsia="zh-CN"/>
-        </w:rPr>
-      </w:pPr>
-      <w:r>
-        <w:rPr>
-          <w:rFonts w:hint="eastAsia"/>
-          <w:b w:val="0"/>
-          <w:bCs w:val="0"/>
-          <w:sz w:val="21"/>
-          <w:szCs w:val="21"/>
-          <w:lang w:val="en-US" w:eastAsia="zh-CN"/>
-        </w:rPr>
-        <w:t>负责公司</w:t>
-      </w:r>
-      <w:r>
-        <w:rPr>
-          <w:rFonts w:hint="default"/>
-          <w:b w:val="0"/>
-          <w:bCs w:val="0"/>
-          <w:sz w:val="21"/>
-          <w:szCs w:val="21"/>
-          <w:lang w:val="en-US" w:eastAsia="zh-CN"/>
-        </w:rPr>
-        <w:t xml:space="preserve"> </w:t>
-      </w:r>
-      <w:r>
-        <w:rPr>
-          <w:rFonts w:hint="eastAsia"/>
-          <w:b w:val="0"/>
-          <w:bCs w:val="0"/>
-          <w:sz w:val="21"/>
-          <w:szCs w:val="21"/>
-          <w:lang w:val="en-US" w:eastAsia="zh-CN"/>
-        </w:rPr>
-        <w:t>ERP</w:t>
-      </w:r>
-      <w:r>
-        <w:rPr>
-          <w:rFonts w:hint="default"/>
-          <w:b w:val="0"/>
-          <w:bCs w:val="0"/>
-          <w:sz w:val="21"/>
-          <w:szCs w:val="21"/>
-          <w:lang w:val="en-US" w:eastAsia="zh-CN"/>
-        </w:rPr>
-        <w:t xml:space="preserve"> </w:t>
-      </w:r>
-      <w:r>
-        <w:rPr>
-          <w:rFonts w:hint="eastAsia"/>
-          <w:b w:val="0"/>
-          <w:bCs w:val="0"/>
-          <w:sz w:val="21"/>
-          <w:szCs w:val="21"/>
-          <w:lang w:val="en-US" w:eastAsia="zh-CN"/>
-        </w:rPr>
-        <w:t>系统需求的调研、定制化、实施、培训</w:t>
-      </w:r>
-    </w:p>
-    <w:p>
-      <w:pPr>
-        <w:keepNext w:val="0"/>
-        <w:keepLines w:val="0"/>
-        <w:pageBreakBefore w:val="0"/>
-        <w:widowControl/>
-        <w:suppressLineNumbers w:val="0"/>
-        <w:kinsoku/>
-        <w:wordWrap/>
-        <w:overflowPunct/>
-        <w:topLinePunct w:val="0"/>
-        <w:autoSpaceDE/>
-        <w:autoSpaceDN/>
-        <w:bidi w:val="0"/>
-        <w:adjustRightInd/>
-        <w:snapToGrid/>
-        <w:spacing w:line="360" w:lineRule="auto"/>
-        <w:ind w:firstLine="420" w:firstLineChars="0"/>
-        <w:jc w:val="both"/>
-        <w:textAlignment w:val="auto"/>
-        <w:rPr>
-          <w:rFonts w:hint="default"/>
-          <w:b w:val="0"/>
-          <w:bCs w:val="0"/>
-          <w:sz w:val="21"/>
-          <w:szCs w:val="21"/>
-          <w:lang w:val="en-US" w:eastAsia="zh-CN"/>
-        </w:rPr>
-      </w:pPr>
-      <w:r>
-        <w:rPr>
-          <w:rFonts w:hint="eastAsia"/>
-          <w:b w:val="0"/>
-          <w:bCs w:val="0"/>
+        <w:jc w:val="left"/>
+        <w:textAlignment w:val="auto"/>
+        <w:rPr>
+          <w:rFonts w:hint="default"/>
+          <w:sz w:val="21"/>
+          <w:szCs w:val="21"/>
+          <w:lang w:val="en-US" w:eastAsia="zh-CN"/>
+        </w:rPr>
+      </w:pPr>
+      <w:r>
+        <w:rPr>
+          <w:rFonts w:hint="eastAsia"/>
           <w:sz w:val="21"/>
           <w:szCs w:val="21"/>
           <w:lang w:val="en-US" w:eastAsia="zh-CN"/>
@@ -1545,61 +1536,25 @@
         <w:bidi w:val="0"/>
         <w:adjustRightInd/>
         <w:snapToGrid/>
-        <w:spacing w:line="288" w:lineRule="auto"/>
+        <w:spacing w:line="360" w:lineRule="auto"/>
         <w:ind w:firstLine="420" w:firstLineChars="0"/>
         <w:jc w:val="left"/>
         <w:textAlignment w:val="auto"/>
         <w:rPr>
-          <w:rFonts w:hint="default"/>
-          <w:sz w:val="21"/>
-          <w:szCs w:val="21"/>
-          <w:lang w:val="en-US" w:eastAsia="zh-CN"/>
-        </w:rPr>
-      </w:pPr>
-      <w:r>
-        <w:rPr>
-          <w:rFonts w:hint="eastAsia"/>
-          <w:sz w:val="21"/>
-          <w:szCs w:val="21"/>
-          <w:lang w:val="en-US" w:eastAsia="zh-CN"/>
-        </w:rPr>
-        <w:t xml:space="preserve">基于 </w:t>
-      </w:r>
-      <w:r>
-        <w:rPr>
-          <w:rFonts w:hint="eastAsia" w:ascii="Arial" w:hAnsi="Arial" w:cs="Arial"/>
-          <w:sz w:val="21"/>
-          <w:szCs w:val="21"/>
-          <w:lang w:val="en-US" w:eastAsia="zh-CN"/>
-        </w:rPr>
-        <w:t>Vue</w:t>
-      </w:r>
-      <w:r>
-        <w:rPr>
-          <w:rFonts w:hint="eastAsia"/>
-          <w:sz w:val="21"/>
-          <w:szCs w:val="21"/>
-          <w:lang w:val="en-US" w:eastAsia="zh-CN"/>
-        </w:rPr>
-        <w:t xml:space="preserve"> 全家桶 +</w:t>
-      </w:r>
-      <w:r>
-        <w:rPr>
-          <w:rFonts w:hint="eastAsia" w:ascii="Arial" w:hAnsi="Arial" w:cs="Arial"/>
-          <w:sz w:val="21"/>
-          <w:szCs w:val="21"/>
-          <w:lang w:val="en-US" w:eastAsia="zh-CN"/>
-        </w:rPr>
-        <w:t xml:space="preserve"> element-ui</w:t>
-      </w:r>
-      <w:r>
-        <w:rPr>
-          <w:rFonts w:hint="eastAsia"/>
-          <w:sz w:val="21"/>
-          <w:szCs w:val="21"/>
-          <w:lang w:val="en-US" w:eastAsia="zh-CN"/>
-        </w:rPr>
-        <w:t xml:space="preserve"> 开发</w:t>
+          <w:rFonts w:hint="eastAsia"/>
+          <w:sz w:val="21"/>
+          <w:szCs w:val="21"/>
+          <w:lang w:val="en-US" w:eastAsia="zh-CN"/>
+        </w:rPr>
+      </w:pPr>
+      <w:r>
+        <w:rPr>
+          <w:rFonts w:hint="eastAsia"/>
+          <w:sz w:val="21"/>
+          <w:szCs w:val="21"/>
+          <w:lang w:val="en-US" w:eastAsia="zh-CN"/>
+        </w:rPr>
+        <w:t>基于 zoomcharts、d3js 封装图谱组件，做到可视化调节图谱样式</w:t>
       </w:r>
     </w:p>
     <w:p>
@@ -1622,7 +1577,7 @@
         <w:bidi w:val="0"/>
         <w:adjustRightInd/>
         <w:snapToGrid/>
-        <w:spacing w:line="288" w:lineRule="auto"/>
+        <w:spacing w:line="360" w:lineRule="auto"/>
         <w:ind w:firstLine="420" w:firstLineChars="0"/>
         <w:jc w:val="left"/>
         <w:textAlignment w:val="auto"/>
@@ -1640,25 +1595,7 @@
           <w:szCs w:val="21"/>
           <w:lang w:val="en-US" w:eastAsia="zh-CN"/>
         </w:rPr>
-        <w:t xml:space="preserve">基于 </w:t>
-      </w:r>
-      <w:r>
-        <w:rPr>
-          <w:rFonts w:hint="eastAsia" w:ascii="Arial" w:hAnsi="Arial" w:cs="Arial"/>
-          <w:sz w:val="21"/>
-          <w:szCs w:val="21"/>
-          <w:lang w:val="en-US" w:eastAsia="zh-CN"/>
-        </w:rPr>
-        <w:t>zoomcharts、d3js</w:t>
-      </w:r>
-      <w:r>
-        <w:rPr>
-          <w:rFonts w:hint="eastAsia"/>
-          <w:sz w:val="21"/>
-          <w:szCs w:val="21"/>
-          <w:lang w:val="en-US" w:eastAsia="zh-CN"/>
-        </w:rPr>
-        <w:t xml:space="preserve"> 封装图谱组件，做到可视化调节图谱样式</w:t>
+        <w:t>架构优化，eslint 规范代码样式，pug 语法编写 Html 代码</w:t>
       </w:r>
     </w:p>
     <w:p>
@@ -1681,43 +1618,43 @@
         <w:bidi w:val="0"/>
         <w:adjustRightInd/>
         <w:snapToGrid/>
-        <w:spacing w:line="288" w:lineRule="auto"/>
+        <w:spacing w:line="360" w:lineRule="auto"/>
         <w:ind w:firstLine="420" w:firstLineChars="0"/>
         <w:jc w:val="left"/>
         <w:textAlignment w:val="auto"/>
         <w:rPr>
-          <w:rFonts w:hint="eastAsia"/>
-          <w:sz w:val="21"/>
-          <w:szCs w:val="21"/>
-          <w:lang w:val="en-US" w:eastAsia="zh-CN"/>
-        </w:rPr>
-      </w:pPr>
-      <w:r>
-        <w:rPr>
-          <w:rFonts w:hint="eastAsia"/>
-          <w:sz w:val="21"/>
-          <w:szCs w:val="21"/>
-          <w:lang w:val="en-US" w:eastAsia="zh-CN"/>
-        </w:rPr>
-        <w:t>架构优化，</w:t>
-      </w:r>
-      <w:r>
-        <w:rPr>
-          <w:rFonts w:hint="eastAsia" w:ascii="Arial" w:hAnsi="Arial" w:cs="Arial"/>
-          <w:sz w:val="21"/>
-          <w:szCs w:val="21"/>
-          <w:lang w:val="en-US" w:eastAsia="zh-CN"/>
-        </w:rPr>
-        <w:t>eslint</w:t>
-      </w:r>
-      <w:r>
-        <w:rPr>
-          <w:rFonts w:hint="eastAsia"/>
-          <w:sz w:val="21"/>
-          <w:szCs w:val="21"/>
-          <w:lang w:val="en-US" w:eastAsia="zh-CN"/>
-        </w:rPr>
-        <w:t xml:space="preserve"> 规范代码样式，pug 语法编写 Html 代码</w:t>
+          <w:rFonts w:hint="default"/>
+          <w:sz w:val="21"/>
+          <w:szCs w:val="21"/>
+          <w:lang w:val="en-US" w:eastAsia="zh-CN"/>
+        </w:rPr>
+      </w:pPr>
+      <w:r>
+        <w:rPr>
+          <w:rFonts w:hint="eastAsia"/>
+          <w:sz w:val="21"/>
+          <w:szCs w:val="21"/>
+          <w:lang w:val="en-US" w:eastAsia="zh-CN"/>
+        </w:rPr>
+        <w:t>开发私有样式库，通过 n</w:t>
+      </w:r>
+      <w:r>
+        <w:rPr>
+          <w:rFonts w:hint="default"/>
+          <w:sz w:val="21"/>
+          <w:szCs w:val="21"/>
+          <w:lang w:val="en-US" w:eastAsia="zh-CN"/>
+        </w:rPr>
+        <w:t>e</w:t>
+      </w:r>
+      <w:r>
+        <w:rPr>
+          <w:rFonts w:hint="eastAsia"/>
+          <w:sz w:val="21"/>
+          <w:szCs w:val="21"/>
+          <w:lang w:val="en-US" w:eastAsia="zh-CN"/>
+        </w:rPr>
+        <w:t>xus 发布至私有仓库；推动前端代码 CI/CD</w:t>
       </w:r>
     </w:p>
     <w:p>
@@ -1740,70 +1677,43 @@
         <w:bidi w:val="0"/>
         <w:adjustRightInd/>
         <w:snapToGrid/>
-        <w:spacing w:line="288" w:lineRule="auto"/>
+        <w:spacing w:line="360" w:lineRule="auto"/>
         <w:ind w:firstLine="420" w:firstLineChars="0"/>
         <w:jc w:val="left"/>
         <w:textAlignment w:val="auto"/>
         <w:rPr>
-          <w:rFonts w:hint="default"/>
-          <w:sz w:val="21"/>
-          <w:szCs w:val="21"/>
-          <w:lang w:val="en-US" w:eastAsia="zh-CN"/>
-        </w:rPr>
-      </w:pPr>
-      <w:r>
-        <w:rPr>
-          <w:rFonts w:hint="eastAsia"/>
-          <w:sz w:val="21"/>
-          <w:szCs w:val="21"/>
-          <w:lang w:val="en-US" w:eastAsia="zh-CN"/>
-        </w:rPr>
-        <w:t xml:space="preserve">开发私有样式库，通过 </w:t>
-      </w:r>
-      <w:r>
-        <w:rPr>
-          <w:rFonts w:hint="eastAsia" w:ascii="Arial" w:hAnsi="Arial" w:cs="Arial"/>
-          <w:sz w:val="21"/>
-          <w:szCs w:val="21"/>
-          <w:lang w:val="en-US" w:eastAsia="zh-CN"/>
-        </w:rPr>
-        <w:t>n</w:t>
-      </w:r>
-      <w:r>
-        <w:rPr>
-          <w:rFonts w:hint="default" w:ascii="Arial" w:hAnsi="Arial" w:cs="Arial"/>
-          <w:sz w:val="21"/>
-          <w:szCs w:val="21"/>
-          <w:lang w:val="en-US" w:eastAsia="zh-CN"/>
-        </w:rPr>
-        <w:t>e</w:t>
-      </w:r>
-      <w:r>
-        <w:rPr>
-          <w:rFonts w:hint="eastAsia" w:ascii="Arial" w:hAnsi="Arial" w:cs="Arial"/>
-          <w:sz w:val="21"/>
-          <w:szCs w:val="21"/>
-          <w:lang w:val="en-US" w:eastAsia="zh-CN"/>
-        </w:rPr>
-        <w:t>xus</w:t>
-      </w:r>
-      <w:r>
-        <w:rPr>
-          <w:rFonts w:hint="eastAsia"/>
-          <w:sz w:val="21"/>
-          <w:szCs w:val="21"/>
-          <w:lang w:val="en-US" w:eastAsia="zh-CN"/>
-        </w:rPr>
-        <w:t xml:space="preserve"> 发布至私有仓库；推动前端代码 </w:t>
-      </w:r>
-      <w:r>
-        <w:rPr>
-          <w:rFonts w:hint="eastAsia" w:ascii="Arial" w:hAnsi="Arial" w:cs="Arial"/>
-          <w:sz w:val="21"/>
-          <w:szCs w:val="21"/>
-          <w:lang w:val="en-US" w:eastAsia="zh-CN"/>
-        </w:rPr>
-        <w:t>CI/CD</w:t>
+          <w:rFonts w:hint="eastAsia"/>
+          <w:sz w:val="21"/>
+          <w:szCs w:val="21"/>
+          <w:lang w:val="en-US" w:eastAsia="zh-CN"/>
+        </w:rPr>
+      </w:pPr>
+      <w:r>
+        <w:rPr>
+          <w:rFonts w:hint="eastAsia"/>
+          <w:sz w:val="21"/>
+          <w:szCs w:val="21"/>
+          <w:lang w:val="en-US" w:eastAsia="zh-CN"/>
+        </w:rPr>
+        <w:t>结合业务场景，封装了</w:t>
+      </w:r>
+      <w:r>
+        <w:rPr>
+          <w:rFonts w:hint="default"/>
+          <w:sz w:val="21"/>
+          <w:szCs w:val="21"/>
+          <w:lang w:val="en-US" w:eastAsia="zh-CN"/>
+        </w:rPr>
+        <w:t xml:space="preserve">table + pagination </w:t>
+      </w:r>
+      <w:r>
+        <w:rPr>
+          <w:rFonts w:hint="eastAsia"/>
+          <w:sz w:val="21"/>
+          <w:szCs w:val="21"/>
+          <w:lang w:val="en-US" w:eastAsia="zh-CN"/>
+        </w:rPr>
+        <w:t>组件，弥补传统 table 组件的不足</w:t>
       </w:r>
     </w:p>
     <w:p>
@@ -1826,313 +1736,25 @@
         <w:bidi w:val="0"/>
         <w:adjustRightInd/>
         <w:snapToGrid/>
-        <w:spacing w:line="288" w:lineRule="auto"/>
-        <w:ind w:left="210" w:leftChars="100" w:firstLine="210" w:firstLineChars="100"/>
-        <w:jc w:val="left"/>
-        <w:textAlignment w:val="auto"/>
-        <w:rPr>
-          <w:rFonts w:hint="eastAsia"/>
-          <w:sz w:val="21"/>
-          <w:szCs w:val="21"/>
-          <w:lang w:val="en-US" w:eastAsia="zh-CN"/>
-        </w:rPr>
-      </w:pPr>
-      <w:r>
-        <w:rPr>
-          <w:rFonts w:hint="eastAsia"/>
-          <w:sz w:val="21"/>
-          <w:szCs w:val="21"/>
-          <w:lang w:val="en-US" w:eastAsia="zh-CN"/>
-        </w:rPr>
-        <w:t>结合业务场景，封装了</w:t>
-      </w:r>
-      <w:r>
-        <w:rPr>
-          <w:rFonts w:hint="default" w:ascii="Arial" w:hAnsi="Arial" w:cs="Arial"/>
-          <w:sz w:val="21"/>
-          <w:szCs w:val="21"/>
-          <w:lang w:val="en-US" w:eastAsia="zh-CN"/>
-        </w:rPr>
-        <w:t>table + pagination</w:t>
-      </w:r>
-      <w:r>
-        <w:rPr>
-          <w:rFonts w:hint="default"/>
-          <w:sz w:val="21"/>
-          <w:szCs w:val="21"/>
-          <w:lang w:val="en-US" w:eastAsia="zh-CN"/>
-        </w:rPr>
-        <w:t xml:space="preserve"> </w:t>
-      </w:r>
-      <w:r>
-        <w:rPr>
-          <w:rFonts w:hint="eastAsia"/>
-          <w:sz w:val="21"/>
-          <w:szCs w:val="21"/>
-          <w:lang w:val="en-US" w:eastAsia="zh-CN"/>
-        </w:rPr>
-        <w:t>组件，弥补传统</w:t>
-      </w:r>
-      <w:r>
-        <w:rPr>
-          <w:rFonts w:hint="eastAsia" w:ascii="Arial" w:hAnsi="Arial" w:cs="Arial"/>
-          <w:sz w:val="21"/>
-          <w:szCs w:val="21"/>
-          <w:lang w:val="en-US" w:eastAsia="zh-CN"/>
-        </w:rPr>
-        <w:t xml:space="preserve"> table</w:t>
-      </w:r>
-      <w:r>
-        <w:rPr>
-          <w:rFonts w:hint="eastAsia"/>
-          <w:sz w:val="21"/>
-          <w:szCs w:val="21"/>
-          <w:lang w:val="en-US" w:eastAsia="zh-CN"/>
-        </w:rPr>
-        <w:t xml:space="preserve"> 组件的不足</w:t>
-      </w:r>
-    </w:p>
-    <w:p>
-      <w:pPr>
-        <w:keepNext w:val="0"/>
-        <w:keepLines w:val="0"/>
-        <w:pageBreakBefore w:val="0"/>
-        <w:widowControl/>
-        <w:numPr>
-          <w:ilvl w:val="0"/>
-          <w:numId w:val="0"/>
-        </w:numPr>
-        <w:suppressLineNumbers w:val="0"/>
-        <w:kinsoku/>
-        <w:wordWrap/>
-        <w:overflowPunct/>
-        <w:topLinePunct w:val="0"/>
-        <w:autoSpaceDE/>
-        <w:autoSpaceDN/>
-        <w:bidi w:val="0"/>
-        <w:adjustRightInd/>
-        <w:snapToGrid/>
-        <w:spacing w:line="288" w:lineRule="auto"/>
-        <w:ind w:left="210" w:leftChars="100" w:firstLine="210" w:firstLineChars="100"/>
-        <w:jc w:val="left"/>
-        <w:textAlignment w:val="auto"/>
-        <w:rPr>
-          <w:rFonts w:hint="default"/>
-          <w:sz w:val="21"/>
-          <w:szCs w:val="21"/>
-          <w:lang w:val="en-US" w:eastAsia="zh-CN"/>
-        </w:rPr>
-      </w:pPr>
-      <w:r>
-        <w:rPr>
-          <w:rFonts w:hint="eastAsia"/>
-          <w:sz w:val="21"/>
-          <w:szCs w:val="21"/>
-          <w:lang w:val="en-US" w:eastAsia="zh-CN"/>
-        </w:rPr>
-        <w:t xml:space="preserve">使用 </w:t>
-      </w:r>
-      <w:r>
-        <w:rPr>
-          <w:rFonts w:hint="eastAsia" w:ascii="Arial" w:hAnsi="Arial" w:cs="Arial"/>
-          <w:sz w:val="21"/>
-          <w:szCs w:val="21"/>
-          <w:lang w:val="en-US" w:eastAsia="zh-CN"/>
-        </w:rPr>
-        <w:t>BI</w:t>
-      </w:r>
-      <w:r>
-        <w:rPr>
-          <w:rFonts w:hint="eastAsia"/>
-          <w:sz w:val="21"/>
-          <w:szCs w:val="21"/>
-          <w:lang w:val="en-US" w:eastAsia="zh-CN"/>
-        </w:rPr>
-        <w:t xml:space="preserve"> 报表工具，对基础层数据进行可视化展示，减少</w:t>
-      </w:r>
-      <w:r>
-        <w:rPr>
-          <w:rFonts w:hint="eastAsia" w:ascii="Arial" w:hAnsi="Arial" w:cs="Arial"/>
-          <w:sz w:val="21"/>
-          <w:szCs w:val="21"/>
-          <w:lang w:val="en-US" w:eastAsia="zh-CN"/>
-        </w:rPr>
-        <w:t xml:space="preserve"> </w:t>
-      </w:r>
-      <w:r>
-        <w:rPr>
-          <w:rFonts w:hint="default" w:ascii="Arial" w:hAnsi="Arial" w:cs="Arial"/>
-          <w:sz w:val="21"/>
-          <w:szCs w:val="21"/>
-          <w:lang w:val="en-US" w:eastAsia="zh-CN"/>
-        </w:rPr>
-        <w:t>8</w:t>
-      </w:r>
-      <w:r>
-        <w:rPr>
-          <w:rFonts w:hint="eastAsia" w:ascii="Arial" w:hAnsi="Arial" w:cs="Arial"/>
-          <w:sz w:val="21"/>
-          <w:szCs w:val="21"/>
-          <w:lang w:val="en-US" w:eastAsia="zh-CN"/>
-        </w:rPr>
-        <w:t>0%</w:t>
-      </w:r>
-      <w:r>
-        <w:rPr>
-          <w:rFonts w:hint="eastAsia"/>
-          <w:sz w:val="21"/>
-          <w:szCs w:val="21"/>
-          <w:lang w:val="en-US" w:eastAsia="zh-CN"/>
-        </w:rPr>
-        <w:t xml:space="preserve"> 的开发时间</w:t>
-      </w:r>
-    </w:p>
-    <w:p>
-      <w:pPr>
-        <w:keepNext w:val="0"/>
-        <w:keepLines w:val="0"/>
-        <w:pageBreakBefore w:val="0"/>
-        <w:widowControl/>
-        <w:numPr>
-          <w:ilvl w:val="0"/>
-          <w:numId w:val="0"/>
-        </w:numPr>
-        <w:suppressLineNumbers w:val="0"/>
-        <w:kinsoku/>
-        <w:wordWrap/>
-        <w:overflowPunct/>
-        <w:topLinePunct w:val="0"/>
-        <w:autoSpaceDE/>
-        <w:autoSpaceDN/>
-        <w:bidi w:val="0"/>
-        <w:adjustRightInd/>
-        <w:snapToGrid/>
-        <w:spacing w:line="288" w:lineRule="auto"/>
-        <w:ind w:left="210" w:leftChars="100" w:firstLine="210" w:firstLineChars="100"/>
-        <w:jc w:val="left"/>
-        <w:textAlignment w:val="auto"/>
-        <w:rPr>
-          <w:rFonts w:hint="default"/>
-          <w:sz w:val="21"/>
-          <w:szCs w:val="21"/>
-          <w:lang w:val="en-US" w:eastAsia="zh-CN"/>
-        </w:rPr>
-      </w:pPr>
-      <w:r>
-        <w:rPr>
-          <w:rFonts w:hint="eastAsia"/>
-          <w:sz w:val="21"/>
-          <w:szCs w:val="21"/>
-          <w:lang w:val="en-US" w:eastAsia="zh-CN"/>
-        </w:rPr>
-        <w:t>积极探索</w:t>
-      </w:r>
-      <w:r>
-        <w:rPr>
-          <w:rFonts w:hint="eastAsia" w:ascii="Arial" w:hAnsi="Arial" w:cs="Arial"/>
-          <w:sz w:val="21"/>
-          <w:szCs w:val="21"/>
-          <w:lang w:val="en-US" w:eastAsia="zh-CN"/>
-        </w:rPr>
-        <w:t xml:space="preserve"> Vue3 + vite</w:t>
-      </w:r>
-      <w:r>
-        <w:rPr>
-          <w:rFonts w:hint="eastAsia"/>
-          <w:sz w:val="21"/>
-          <w:szCs w:val="21"/>
-          <w:lang w:val="en-US" w:eastAsia="zh-CN"/>
-        </w:rPr>
-        <w:t xml:space="preserve"> 新的技术栈</w:t>
-      </w:r>
-    </w:p>
-    <w:p>
-      <w:pPr>
-        <w:keepNext w:val="0"/>
-        <w:keepLines w:val="0"/>
-        <w:pageBreakBefore w:val="0"/>
-        <w:widowControl/>
-        <w:numPr>
-          <w:ilvl w:val="0"/>
-          <w:numId w:val="0"/>
-        </w:numPr>
-        <w:suppressLineNumbers w:val="0"/>
-        <w:tabs>
-          <w:tab w:val="center" w:pos="4153"/>
-        </w:tabs>
-        <w:kinsoku/>
-        <w:wordWrap/>
-        <w:overflowPunct/>
-        <w:topLinePunct w:val="0"/>
-        <w:autoSpaceDE/>
-        <w:autoSpaceDN/>
-        <w:bidi w:val="0"/>
-        <w:adjustRightInd/>
-        <w:snapToGrid/>
-        <w:spacing w:line="288" w:lineRule="auto"/>
-        <w:ind w:left="210" w:leftChars="100" w:firstLine="210" w:firstLineChars="100"/>
-        <w:jc w:val="left"/>
-        <w:textAlignment w:val="auto"/>
-        <w:rPr>
-          <w:rFonts w:hint="default" w:eastAsiaTheme="minorEastAsia"/>
-          <w:sz w:val="21"/>
-          <w:szCs w:val="21"/>
-          <w:lang w:val="en-US" w:eastAsia="zh-CN"/>
-        </w:rPr>
-      </w:pPr>
-      <w:r>
-        <w:rPr>
-          <w:rFonts w:hint="eastAsia"/>
-          <w:sz w:val="21"/>
-          <w:szCs w:val="21"/>
-          <w:lang w:val="en-US" w:eastAsia="zh-CN"/>
-        </w:rPr>
-        <w:t>在职期间申请专利</w:t>
-      </w:r>
-      <w:r>
-        <w:rPr>
-          <w:rFonts w:hint="eastAsia" w:ascii="Arial" w:hAnsi="Arial" w:cs="Arial"/>
-          <w:sz w:val="21"/>
-          <w:szCs w:val="21"/>
-          <w:lang w:val="en-US" w:eastAsia="zh-CN"/>
-        </w:rPr>
-        <w:t>1</w:t>
-      </w:r>
-      <w:r>
-        <w:rPr>
-          <w:rFonts w:hint="eastAsia"/>
-          <w:sz w:val="21"/>
-          <w:szCs w:val="21"/>
-          <w:lang w:val="en-US" w:eastAsia="zh-CN"/>
-        </w:rPr>
-        <w:t>件，团队专利</w:t>
-      </w:r>
-      <w:r>
-        <w:rPr>
-          <w:rFonts w:hint="eastAsia" w:ascii="Arial" w:hAnsi="Arial" w:cs="Arial"/>
-          <w:sz w:val="21"/>
-          <w:szCs w:val="21"/>
-          <w:lang w:val="en-US" w:eastAsia="zh-CN"/>
-        </w:rPr>
-        <w:t>1</w:t>
-      </w:r>
-      <w:r>
-        <w:rPr>
-          <w:rFonts w:hint="eastAsia"/>
-          <w:sz w:val="21"/>
-          <w:szCs w:val="21"/>
-          <w:lang w:val="en-US" w:eastAsia="zh-CN"/>
-        </w:rPr>
-        <w:t>件</w:t>
-      </w:r>
-      <w:r>
-        <w:rPr>
-          <w:rFonts w:hint="eastAsia"/>
-          <w:sz w:val="21"/>
-          <w:szCs w:val="21"/>
-          <w:lang w:val="en-US" w:eastAsia="zh-CN"/>
-        </w:rPr>
-        <w:tab/>
+        <w:spacing w:line="360" w:lineRule="auto"/>
+        <w:ind w:firstLine="420" w:firstLineChars="0"/>
+        <w:jc w:val="left"/>
+        <w:textAlignment w:val="auto"/>
+        <w:rPr>
+          <w:rFonts w:hint="default"/>
+          <w:sz w:val="21"/>
+          <w:szCs w:val="21"/>
+          <w:lang w:val="en-US" w:eastAsia="zh-CN"/>
+        </w:rPr>
+      </w:pPr>
+      <w:r>
+        <w:rPr>
+          <w:rFonts w:hint="eastAsia"/>
+          <w:sz w:val="21"/>
+          <w:szCs w:val="21"/>
+          <w:lang w:val="en-US" w:eastAsia="zh-CN"/>
+        </w:rPr>
+        <w:t>积极探索 Vue3 + vite 新的技术栈</w:t>
       </w:r>
     </w:p>
     <w:p>
@@ -2205,8 +1827,8 @@
         <w:bidi w:val="0"/>
         <w:adjustRightInd/>
         <w:snapToGrid/>
-        <w:spacing w:line="288" w:lineRule="auto"/>
-        <w:ind w:left="210" w:leftChars="100" w:firstLine="210" w:firstLineChars="100"/>
+        <w:spacing w:line="360" w:lineRule="auto"/>
+        <w:ind w:firstLine="420" w:firstLineChars="0"/>
         <w:jc w:val="left"/>
         <w:textAlignment w:val="auto"/>
         <w:rPr>
@@ -2246,8 +1868,8 @@
         <w:bidi w:val="0"/>
         <w:adjustRightInd/>
         <w:snapToGrid/>
-        <w:spacing w:line="288" w:lineRule="auto"/>
-        <w:ind w:left="210" w:leftChars="100" w:firstLine="210" w:firstLineChars="100"/>
+        <w:spacing w:line="360" w:lineRule="auto"/>
+        <w:ind w:firstLine="420" w:firstLineChars="0"/>
         <w:jc w:val="left"/>
         <w:textAlignment w:val="auto"/>
         <w:rPr>
@@ -2287,7 +1909,7 @@
         <w:bidi w:val="0"/>
         <w:adjustRightInd/>
         <w:snapToGrid/>
-        <w:spacing w:line="288" w:lineRule="auto"/>
+        <w:spacing w:line="360" w:lineRule="auto"/>
         <w:ind w:firstLine="420" w:firstLineChars="0"/>
         <w:jc w:val="left"/>
         <w:textAlignment w:val="auto"/>
@@ -2309,7 +1931,7 @@
       </w:r>
       <w:r>
         <w:rPr>
-          <w:rFonts w:hint="default" w:ascii="Arial" w:hAnsi="Arial" w:cs="Arial"/>
+          <w:rFonts w:hint="default"/>
           <w:sz w:val="21"/>
           <w:szCs w:val="21"/>
           <w:lang w:val="en-US" w:eastAsia="zh-CN"/>
@@ -2318,39 +1940,12 @@
       </w:r>
       <w:r>
         <w:rPr>
-          <w:rFonts w:hint="eastAsia" w:ascii="Arial" w:hAnsi="Arial" w:cs="Arial"/>
-          <w:sz w:val="21"/>
-          <w:szCs w:val="21"/>
-          <w:lang w:val="en-US" w:eastAsia="zh-CN"/>
-        </w:rPr>
-        <w:t>、SearchInput，CellButton</w:t>
-      </w:r>
-      <w:r>
-        <w:rPr>
-          <w:rFonts w:hint="eastAsia"/>
-          <w:sz w:val="21"/>
-          <w:szCs w:val="21"/>
-          <w:lang w:val="en-US" w:eastAsia="zh-CN"/>
-        </w:rPr>
-        <w:t xml:space="preserve"> 等</w:t>
-      </w:r>
-      <w:r>
-        <w:rPr>
-          <w:rFonts w:hint="eastAsia" w:ascii="Arial" w:hAnsi="Arial" w:cs="Arial"/>
-          <w:sz w:val="21"/>
-          <w:szCs w:val="21"/>
-          <w:lang w:val="en-US" w:eastAsia="zh-CN"/>
-        </w:rPr>
-        <w:t>20+</w:t>
-      </w:r>
-      <w:r>
-        <w:rPr>
-          <w:rFonts w:hint="eastAsia"/>
-          <w:sz w:val="21"/>
-          <w:szCs w:val="21"/>
-          <w:lang w:val="en-US" w:eastAsia="zh-CN"/>
-        </w:rPr>
-        <w:t>通用类组价</w:t>
+          <w:rFonts w:hint="eastAsia"/>
+          <w:sz w:val="21"/>
+          <w:szCs w:val="21"/>
+          <w:lang w:val="en-US" w:eastAsia="zh-CN"/>
+        </w:rPr>
+        <w:t>、SearchInput，CellButton 等20+通用类组价</w:t>
       </w:r>
     </w:p>
     <w:p>
@@ -2373,43 +1968,66 @@
         <w:bidi w:val="0"/>
         <w:adjustRightInd/>
         <w:snapToGrid/>
-        <w:spacing w:line="288" w:lineRule="auto"/>
-        <w:ind w:left="210" w:leftChars="100" w:firstLine="210" w:firstLineChars="100"/>
-        <w:jc w:val="left"/>
-        <w:textAlignment w:val="auto"/>
-        <w:rPr>
-          <w:rFonts w:hint="eastAsia"/>
-          <w:sz w:val="21"/>
-          <w:szCs w:val="21"/>
-          <w:lang w:val="en-US" w:eastAsia="zh-CN"/>
-        </w:rPr>
-      </w:pPr>
-      <w:r>
-        <w:rPr>
-          <w:rFonts w:hint="eastAsia"/>
-          <w:sz w:val="21"/>
-          <w:szCs w:val="21"/>
-          <w:lang w:val="en-US" w:eastAsia="zh-CN"/>
-        </w:rPr>
-        <w:t xml:space="preserve">关键按钮组件添加 </w:t>
-      </w:r>
-      <w:r>
-        <w:rPr>
-          <w:rFonts w:hint="eastAsia" w:ascii="Arial" w:hAnsi="Arial" w:cs="Arial"/>
-          <w:sz w:val="21"/>
-          <w:szCs w:val="21"/>
-          <w:lang w:val="en-US" w:eastAsia="zh-CN"/>
-        </w:rPr>
-        <w:t xml:space="preserve">throttle </w:t>
-      </w:r>
-      <w:r>
-        <w:rPr>
-          <w:rFonts w:hint="eastAsia"/>
-          <w:sz w:val="21"/>
-          <w:szCs w:val="21"/>
-          <w:lang w:val="en-US" w:eastAsia="zh-CN"/>
-        </w:rPr>
-        <w:t>节流函数，避免重复请求，提升系统性能</w:t>
+        <w:spacing w:line="360" w:lineRule="auto"/>
+        <w:ind w:firstLine="420" w:firstLineChars="0"/>
+        <w:jc w:val="left"/>
+        <w:textAlignment w:val="auto"/>
+        <w:rPr>
+          <w:rFonts w:hint="eastAsia"/>
+          <w:sz w:val="21"/>
+          <w:szCs w:val="21"/>
+          <w:lang w:val="en-US" w:eastAsia="zh-CN"/>
+        </w:rPr>
+      </w:pPr>
+      <w:r>
+        <w:rPr>
+          <w:rFonts w:hint="eastAsia"/>
+          <w:sz w:val="21"/>
+          <w:szCs w:val="21"/>
+          <w:lang w:val="en-US" w:eastAsia="zh-CN"/>
+        </w:rPr>
+        <w:t>关键按钮组件添加 throttle 节流函数，避免重复请求，提升系统性能</w:t>
+      </w:r>
+    </w:p>
+    <w:p>
+      <w:pPr>
+        <w:keepNext w:val="0"/>
+        <w:keepLines w:val="0"/>
+        <w:pageBreakBefore w:val="0"/>
+        <w:widowControl/>
+        <w:numPr>
+          <w:ilvl w:val="0"/>
+          <w:numId w:val="0"/>
+        </w:numPr>
+        <w:suppressLineNumbers w:val="0"/>
+        <w:kinsoku/>
+        <w:wordWrap/>
+        <w:overflowPunct/>
+        <w:topLinePunct w:val="0"/>
+        <w:autoSpaceDE/>
+        <w:autoSpaceDN/>
+        <w:bidi w:val="0"/>
+        <w:adjustRightInd/>
+        <w:snapToGrid/>
+        <w:spacing w:line="360" w:lineRule="auto"/>
+        <w:ind w:firstLine="420" w:firstLineChars="0"/>
+        <w:jc w:val="left"/>
+        <w:textAlignment w:val="auto"/>
+        <w:rPr>
+          <w:rFonts w:hint="default"/>
+          <w:sz w:val="21"/>
+          <w:szCs w:val="21"/>
+          <w:lang w:val="en-US" w:eastAsia="zh-CN"/>
+        </w:rPr>
+      </w:pPr>
+      <w:r>
+        <w:rPr>
+          <w:rFonts w:hint="eastAsia"/>
+          <w:sz w:val="21"/>
+          <w:szCs w:val="21"/>
+          <w:lang w:val="en-US" w:eastAsia="zh-CN"/>
+        </w:rPr>
+        <w:t>测试中发现由于底层毛刺信号，导致页面出现跳动的问题，我采用基于TweenMax 动画呈现汽车倒车轨迹的方式解决此问题，使整车测试时画面更流畅</w:t>
       </w:r>
     </w:p>
     <w:p>
@@ -2436,42 +2054,28 @@
         <w:adjustRightInd/>
         <w:snapToGrid/>
         <w:spacing w:line="288" w:lineRule="auto"/>
-        <w:ind w:left="210" w:leftChars="100" w:firstLine="210" w:firstLineChars="100"/>
-        <w:jc w:val="left"/>
-        <w:textAlignment w:val="auto"/>
-        <w:rPr>
-          <w:rFonts w:hint="default"/>
-          <w:sz w:val="21"/>
-          <w:szCs w:val="21"/>
-          <w:lang w:val="en-US" w:eastAsia="zh-CN"/>
-        </w:rPr>
-      </w:pPr>
-      <w:r>
-        <w:rPr>
-          <w:rFonts w:hint="eastAsia"/>
-          <w:sz w:val="21"/>
-          <w:szCs w:val="21"/>
-          <w:lang w:val="en-US" w:eastAsia="zh-CN"/>
-        </w:rPr>
-        <w:t>测试中发现由于底层毛刺信号，导致页面出现跳动的问题，我采用基于</w:t>
-      </w:r>
-      <w:r>
-        <w:rPr>
-          <w:rFonts w:hint="eastAsia" w:ascii="Arial" w:hAnsi="Arial" w:cs="Arial"/>
-          <w:sz w:val="21"/>
-          <w:szCs w:val="21"/>
-          <w:lang w:val="en-US" w:eastAsia="zh-CN"/>
-        </w:rPr>
-        <w:t xml:space="preserve">TweenMax </w:t>
-      </w:r>
-      <w:r>
-        <w:rPr>
-          <w:rFonts w:hint="eastAsia"/>
-          <w:sz w:val="21"/>
-          <w:szCs w:val="21"/>
-          <w:lang w:val="en-US" w:eastAsia="zh-CN"/>
-        </w:rPr>
-        <w:t>动画呈现汽车倒车轨迹的方式解决此问题，使整车测试时画面更流畅</w:t>
+        <w:ind w:firstLine="211" w:firstLineChars="100"/>
+        <w:jc w:val="left"/>
+        <w:textAlignment w:val="auto"/>
+        <w:rPr>
+          <w:rFonts w:hint="default"/>
+          <w:b/>
+          <w:bCs/>
+          <w:sz w:val="21"/>
+          <w:szCs w:val="21"/>
+          <w:lang w:val="en-US" w:eastAsia="zh-CN"/>
+        </w:rPr>
+      </w:pPr>
+      <w:r>
+        <w:rPr>
+          <w:rFonts w:hint="eastAsia"/>
+          <w:b/>
+          <w:bCs/>
+          <w:sz w:val="21"/>
+          <w:szCs w:val="21"/>
+          <w:lang w:val="en-US" w:eastAsia="zh-CN"/>
+        </w:rPr>
+        <w:t>车大大门店系统(智能门店)</w:t>
       </w:r>
     </w:p>
     <w:p>
@@ -2485,41 +2089,34 @@
           <w:numId w:val="0"/>
         </w:numPr>
         <w:suppressLineNumbers w:val="0"/>
-        <w:tabs>
-          <w:tab w:val="right" w:pos="7886"/>
-        </w:tabs>
-        <w:kinsoku/>
-        <w:wordWrap/>
-        <w:overflowPunct/>
-        <w:topLinePunct w:val="0"/>
-        <w:autoSpaceDE/>
-        <w:autoSpaceDN/>
-        <w:bidi w:val="0"/>
-        <w:adjustRightInd/>
-        <w:snapToGrid/>
-        <w:spacing w:line="288" w:lineRule="auto"/>
-        <w:ind w:firstLine="211" w:firstLineChars="100"/>
-        <w:jc w:val="left"/>
-        <w:textAlignment w:val="auto"/>
-        <w:rPr>
-          <w:rFonts w:hint="default"/>
-          <w:b/>
-          <w:bCs/>
-          <w:sz w:val="21"/>
-          <w:szCs w:val="21"/>
-          <w:lang w:val="en-US" w:eastAsia="zh-CN"/>
-        </w:rPr>
-      </w:pPr>
-      <w:r>
-        <w:rPr>
-          <w:rFonts w:hint="eastAsia"/>
-          <w:b/>
-          <w:bCs/>
-          <w:sz w:val="21"/>
-          <w:szCs w:val="21"/>
-          <w:lang w:val="en-US" w:eastAsia="zh-CN"/>
-        </w:rPr>
-        <w:t>车大大门店系统(智能门店)</w:t>
+        <w:kinsoku/>
+        <w:wordWrap/>
+        <w:overflowPunct/>
+        <w:topLinePunct w:val="0"/>
+        <w:autoSpaceDE/>
+        <w:autoSpaceDN/>
+        <w:bidi w:val="0"/>
+        <w:adjustRightInd/>
+        <w:snapToGrid/>
+        <w:spacing w:line="360" w:lineRule="auto"/>
+        <w:ind w:firstLine="420" w:firstLineChars="0"/>
+        <w:jc w:val="left"/>
+        <w:textAlignment w:val="auto"/>
+        <w:rPr>
+          <w:rFonts w:hint="eastAsia"/>
+          <w:sz w:val="21"/>
+          <w:szCs w:val="21"/>
+          <w:lang w:val="en-US" w:eastAsia="zh-CN"/>
+        </w:rPr>
+      </w:pPr>
+      <w:r>
+        <w:rPr>
+          <w:rFonts w:hint="eastAsia"/>
+          <w:sz w:val="21"/>
+          <w:szCs w:val="21"/>
+          <w:lang w:val="en-US" w:eastAsia="zh-CN"/>
+        </w:rPr>
+        <w:t xml:space="preserve">  负责基于 PHP + web 的项目前后端分离，实现了公司提出的汽车服务三位一体智能化管理的需求</w:t>
       </w:r>
     </w:p>
     <w:p>
@@ -2533,37 +2130,34 @@
           <w:numId w:val="0"/>
         </w:numPr>
         <w:suppressLineNumbers w:val="0"/>
-        <w:tabs>
-          <w:tab w:val="right" w:pos="7886"/>
-        </w:tabs>
-        <w:kinsoku/>
-        <w:wordWrap/>
-        <w:overflowPunct/>
-        <w:topLinePunct w:val="0"/>
-        <w:autoSpaceDE/>
-        <w:autoSpaceDN/>
-        <w:bidi w:val="0"/>
-        <w:adjustRightInd/>
-        <w:snapToGrid/>
-        <w:spacing w:line="288" w:lineRule="auto"/>
-        <w:ind w:left="210" w:leftChars="100" w:firstLine="0" w:firstLineChars="0"/>
-        <w:jc w:val="left"/>
-        <w:textAlignment w:val="auto"/>
-        <w:rPr>
-          <w:rFonts w:hint="eastAsia"/>
-          <w:sz w:val="21"/>
-          <w:szCs w:val="21"/>
-          <w:lang w:val="en-US" w:eastAsia="zh-CN"/>
-        </w:rPr>
-      </w:pPr>
-      <w:r>
-        <w:rPr>
-          <w:rFonts w:hint="eastAsia"/>
-          <w:sz w:val="21"/>
-          <w:szCs w:val="21"/>
-          <w:lang w:val="en-US" w:eastAsia="zh-CN"/>
-        </w:rPr>
-        <w:t xml:space="preserve">  负责基于 PHP + web 的项目前后端分离，实现了公司提出的汽车服务三位一体智能化管理的需求</w:t>
+        <w:kinsoku/>
+        <w:wordWrap/>
+        <w:overflowPunct/>
+        <w:topLinePunct w:val="0"/>
+        <w:autoSpaceDE/>
+        <w:autoSpaceDN/>
+        <w:bidi w:val="0"/>
+        <w:adjustRightInd/>
+        <w:snapToGrid/>
+        <w:spacing w:line="360" w:lineRule="auto"/>
+        <w:ind w:firstLine="420" w:firstLineChars="0"/>
+        <w:jc w:val="left"/>
+        <w:textAlignment w:val="auto"/>
+        <w:rPr>
+          <w:rFonts w:hint="default"/>
+          <w:sz w:val="21"/>
+          <w:szCs w:val="21"/>
+          <w:lang w:val="en-US" w:eastAsia="zh-CN"/>
+        </w:rPr>
+      </w:pPr>
+      <w:r>
+        <w:rPr>
+          <w:rFonts w:hint="eastAsia"/>
+          <w:sz w:val="21"/>
+          <w:szCs w:val="21"/>
+          <w:lang w:val="en-US" w:eastAsia="zh-CN"/>
+        </w:rPr>
+        <w:t xml:space="preserve">  基于 vue-cli2 框架，实现 vue-resource 向 axios 的升级改造</w:t>
       </w:r>
     </w:p>
     <w:p>
@@ -2577,137 +2171,36 @@
           <w:numId w:val="0"/>
         </w:numPr>
         <w:suppressLineNumbers w:val="0"/>
-        <w:tabs>
-          <w:tab w:val="right" w:pos="7886"/>
-        </w:tabs>
-        <w:kinsoku/>
-        <w:wordWrap/>
-        <w:overflowPunct/>
-        <w:topLinePunct w:val="0"/>
-        <w:autoSpaceDE/>
-        <w:autoSpaceDN/>
-        <w:bidi w:val="0"/>
-        <w:adjustRightInd/>
-        <w:snapToGrid/>
-        <w:spacing w:line="288" w:lineRule="auto"/>
-        <w:ind w:left="210" w:leftChars="100" w:firstLine="0" w:firstLineChars="0"/>
-        <w:jc w:val="left"/>
-        <w:textAlignment w:val="auto"/>
-        <w:rPr>
-          <w:rFonts w:hint="default"/>
-          <w:sz w:val="21"/>
-          <w:szCs w:val="21"/>
-          <w:lang w:val="en-US" w:eastAsia="zh-CN"/>
-        </w:rPr>
-      </w:pPr>
-      <w:r>
-        <w:rPr>
-          <w:rFonts w:hint="eastAsia"/>
-          <w:sz w:val="21"/>
-          <w:szCs w:val="21"/>
-          <w:lang w:val="en-US" w:eastAsia="zh-CN"/>
-        </w:rPr>
-        <w:t xml:space="preserve">  基于 </w:t>
-      </w:r>
-      <w:r>
-        <w:rPr>
-          <w:rFonts w:hint="eastAsia" w:ascii="Arial" w:hAnsi="Arial" w:cs="Arial"/>
-          <w:sz w:val="21"/>
-          <w:szCs w:val="21"/>
-          <w:lang w:val="en-US" w:eastAsia="zh-CN"/>
-        </w:rPr>
-        <w:t xml:space="preserve">vue-cli2 </w:t>
-      </w:r>
-      <w:r>
-        <w:rPr>
-          <w:rFonts w:hint="eastAsia"/>
-          <w:sz w:val="21"/>
-          <w:szCs w:val="21"/>
-          <w:lang w:val="en-US" w:eastAsia="zh-CN"/>
-        </w:rPr>
-        <w:t>框架，实现 vue-resource 向 axios 的升级改造</w:t>
-      </w:r>
-    </w:p>
-    <w:p>
-      <w:pPr>
-        <w:keepNext w:val="0"/>
-        <w:keepLines w:val="0"/>
-        <w:pageBreakBefore w:val="0"/>
-        <w:widowControl/>
-        <w:numPr>
-          <w:ilvl w:val="0"/>
-          <w:numId w:val="0"/>
-        </w:numPr>
-        <w:suppressLineNumbers w:val="0"/>
-        <w:tabs>
-          <w:tab w:val="right" w:pos="7886"/>
-        </w:tabs>
-        <w:kinsoku/>
-        <w:wordWrap/>
-        <w:overflowPunct/>
-        <w:topLinePunct w:val="0"/>
-        <w:autoSpaceDE/>
-        <w:autoSpaceDN/>
-        <w:bidi w:val="0"/>
-        <w:adjustRightInd/>
-        <w:snapToGrid/>
-        <w:spacing w:line="288" w:lineRule="auto"/>
-        <w:ind w:left="210" w:leftChars="100" w:firstLine="0" w:firstLineChars="0"/>
-        <w:jc w:val="left"/>
-        <w:textAlignment w:val="auto"/>
-        <w:rPr>
-          <w:rFonts w:hint="eastAsia"/>
-          <w:b/>
-          <w:bCs/>
-          <w:sz w:val="21"/>
-          <w:szCs w:val="21"/>
-          <w:lang w:val="en-US" w:eastAsia="zh-CN"/>
-        </w:rPr>
-      </w:pPr>
-      <w:r>
-        <w:rPr>
-          <w:rFonts w:hint="eastAsia"/>
-          <w:sz w:val="21"/>
-          <w:szCs w:val="21"/>
-          <w:lang w:val="en-US" w:eastAsia="zh-CN"/>
-        </w:rPr>
-        <w:t xml:space="preserve">  </w:t>
-      </w:r>
-      <w:r>
-        <w:rPr>
-          <w:rFonts w:hint="eastAsia" w:ascii="Arial" w:hAnsi="Arial" w:cs="Arial"/>
-          <w:sz w:val="21"/>
-          <w:szCs w:val="21"/>
-          <w:lang w:val="en-US" w:eastAsia="zh-CN"/>
-        </w:rPr>
-        <w:t>Web</w:t>
-      </w:r>
-      <w:r>
-        <w:rPr>
-          <w:rFonts w:hint="eastAsia"/>
-          <w:sz w:val="21"/>
-          <w:szCs w:val="21"/>
-          <w:lang w:val="en-US" w:eastAsia="zh-CN"/>
-        </w:rPr>
-        <w:t xml:space="preserve"> 端项目中下单模块迁移至广告机，使用过程中广告机经常出现网络连接不稳定的问题，我编写了</w:t>
-      </w:r>
-      <w:r>
-        <w:rPr>
-          <w:rFonts w:hint="eastAsia" w:ascii="Arial" w:hAnsi="Arial" w:cs="Arial"/>
-          <w:sz w:val="21"/>
-          <w:szCs w:val="21"/>
-          <w:lang w:val="en-US" w:eastAsia="zh-CN"/>
-        </w:rPr>
-        <w:t>websocket</w:t>
-      </w:r>
-      <w:r>
-        <w:rPr>
-          <w:rFonts w:hint="eastAsia"/>
-          <w:sz w:val="21"/>
-          <w:szCs w:val="21"/>
-          <w:lang w:val="en-US" w:eastAsia="zh-CN"/>
-        </w:rPr>
-        <w:t xml:space="preserve"> 心跳连接方案，保证了广告机与服务器的长连接，解决了订单不能及时同步的问题</w:t>
+        <w:kinsoku/>
+        <w:wordWrap/>
+        <w:overflowPunct/>
+        <w:topLinePunct w:val="0"/>
+        <w:autoSpaceDE/>
+        <w:autoSpaceDN/>
+        <w:bidi w:val="0"/>
+        <w:adjustRightInd/>
+        <w:snapToGrid/>
+        <w:spacing w:line="360" w:lineRule="auto"/>
+        <w:ind w:firstLine="420" w:firstLineChars="0"/>
+        <w:jc w:val="left"/>
+        <w:textAlignment w:val="auto"/>
+        <w:rPr>
+          <w:rFonts w:hint="eastAsia"/>
+          <w:b/>
+          <w:bCs/>
+          <w:sz w:val="21"/>
+          <w:szCs w:val="21"/>
+          <w:lang w:val="en-US" w:eastAsia="zh-CN"/>
+        </w:rPr>
+      </w:pPr>
+      <w:r>
+        <w:rPr>
+          <w:rFonts w:hint="eastAsia"/>
+          <w:sz w:val="21"/>
+          <w:szCs w:val="21"/>
+          <w:lang w:val="en-US" w:eastAsia="zh-CN"/>
+        </w:rPr>
+        <w:t xml:space="preserve">  Web 端项目中下单模块迁移至广告机，使用过程中广告机经常出现网络连接不稳定的问题，我编写了websocket 心跳连接方案，保证了广告机与服务器的长连接，解决了订单不能及时同步的问题</w:t>
       </w:r>
       <w:r>
         <w:rPr>
@@ -2768,7 +2261,7 @@
         <w:bidi w:val="0"/>
         <w:adjustRightInd/>
         <w:snapToGrid/>
-        <w:spacing w:line="288" w:lineRule="auto"/>
+        <w:spacing w:line="360" w:lineRule="auto"/>
         <w:jc w:val="left"/>
         <w:textAlignment w:val="auto"/>
         <w:rPr>
@@ -2858,7 +2351,7 @@
       </w:r>
       <w:r>
         <w:rPr>
-          <w:rFonts w:hint="eastAsia" w:ascii="Arial" w:hAnsi="Arial" w:cs="Arial"/>
+          <w:rFonts w:hint="eastAsia"/>
           <w:sz w:val="21"/>
           <w:szCs w:val="21"/>
           <w:lang w:val="en-US" w:eastAsia="zh-CN"/>
@@ -2915,8 +2408,7 @@
         <w:bidi w:val="0"/>
         <w:adjustRightInd/>
         <w:snapToGrid/>
-        <w:spacing w:line="288" w:lineRule="auto"/>
-        <w:ind w:left="210" w:leftChars="100" w:firstLine="210" w:firstLineChars="100"/>
+        <w:spacing w:line="360" w:lineRule="auto"/>
         <w:jc w:val="left"/>
         <w:textAlignment w:val="auto"/>
         <w:rPr>
@@ -2937,7 +2429,7 @@
       </w:r>
       <w:r>
         <w:rPr>
-          <w:rFonts w:hint="default" w:ascii="Arial" w:hAnsi="Arial" w:cs="Arial"/>
+          <w:rFonts w:hint="default"/>
           <w:sz w:val="21"/>
           <w:szCs w:val="21"/>
           <w:lang w:val="en-US" w:eastAsia="zh-CN"/>
@@ -2946,21 +2438,12 @@
       </w:r>
       <w:r>
         <w:rPr>
-          <w:rFonts w:hint="eastAsia" w:ascii="Arial" w:hAnsi="Arial" w:cs="Arial"/>
-          <w:sz w:val="21"/>
-          <w:szCs w:val="21"/>
-          <w:lang w:val="en-US" w:eastAsia="zh-CN"/>
-        </w:rPr>
-        <w:t>、webstorm、github</w:t>
-      </w:r>
-      <w:r>
-        <w:rPr>
-          <w:rFonts w:hint="eastAsia"/>
-          <w:sz w:val="21"/>
-          <w:szCs w:val="21"/>
-          <w:lang w:val="en-US" w:eastAsia="zh-CN"/>
-        </w:rPr>
-        <w:t>、掘金、知乎</w:t>
+          <w:rFonts w:hint="eastAsia"/>
+          <w:sz w:val="21"/>
+          <w:szCs w:val="21"/>
+          <w:lang w:val="en-US" w:eastAsia="zh-CN"/>
+        </w:rPr>
+        <w:t>、webstorm、github、掘金、知乎</w:t>
       </w:r>
     </w:p>
     <w:p>
@@ -2983,8 +2466,7 @@
         <w:bidi w:val="0"/>
         <w:adjustRightInd/>
         <w:snapToGrid/>
-        <w:spacing w:line="288" w:lineRule="auto"/>
-        <w:ind w:left="210" w:leftChars="100" w:firstLine="210" w:firstLineChars="100"/>
+        <w:spacing w:line="360" w:lineRule="auto"/>
         <w:jc w:val="left"/>
         <w:textAlignment w:val="auto"/>
         <w:rPr>
@@ -3053,7 +2535,7 @@
         <w:bidi w:val="0"/>
         <w:adjustRightInd/>
         <w:snapToGrid/>
-        <w:spacing w:line="288" w:lineRule="auto"/>
+        <w:spacing w:line="360" w:lineRule="auto"/>
         <w:ind w:firstLine="420" w:firstLineChars="0"/>
         <w:jc w:val="left"/>
         <w:textAlignment w:val="auto"/>
@@ -3199,7 +2681,7 @@
 </file>
 
 <file path=word/numbering.xml><?xml version="1.0" encoding="utf-8"?>
-<w:numbering xmlns:wpc="http://schemas.microsoft.com/office/word/2010/wordprocessingCanvas" xmlns:mc="http://schemas.openxmlformats.org/markup-compatibility/2006" xmlns:o="urn:schemas-microsoft-com:office:office" xmlns:r="http://schemas.openxmlformats.org/officeDocument/2006/relationships" xmlns:m="http://schemas.openxmlformats.org/officeDocument/2006/math" xmlns:v="urn:schemas-microsoft-com:vml" xmlns:wp14="http://schemas.microsoft.com/office/word/2010/wordprocessingDrawing" xmlns:wp="http://schemas.openxmlformats.org/drawingml/2006/wordprocessingDrawing" xmlns:w10="urn:schemas-microsoft-com:office:word" xmlns:w="http://schemas.openxmlformats.org/wordprocessingml/2006/main" xmlns:w14="http://schemas.microsoft.com/office/word/2010/wordml" xmlns:wpg="http://schemas.microsoft.com/office/word/2010/wordprocessingGroup" xmlns:wpi="http://schemas.microsoft.com/office/word/2010/wordprocessingInk" xmlns:wne="http://schemas.microsoft.com/office/word/2006/wordml" xmlns:wps="http://schemas.microsoft.com/office/word/2010/wordprocessingShape" mc:Ignorable="w14 wp14">
+<w:numbering xmlns:wpc="http://schemas.microsoft.com/office/word/2010/wordprocessingCanvas" xmlns:mc="http://schemas.openxmlformats.org/markup-compatibility/2006" xmlns:o="urn:schemas-microsoft-com:office:office" xmlns:r="http://schemas.openxmlformats.org/officeDocument/2006/relationships" xmlns:m="http://schemas.openxmlformats.org/officeDocument/2006/math" xmlns:v="urn:schemas-microsoft-com:vml" xmlns:wp14="http://schemas.microsoft.com/office/word/2010/wordprocessingDrawing" xmlns:wp="http://schemas.openxmlformats.org/drawingml/2006/wordprocessingDrawing" xmlns:w10="urn:schemas-microsoft-com:office:word" xmlns:w="http://schemas.openxmlformats.org/wordprocessingml/2006/main" xmlns:w14="http://schemas.microsoft.com/office/word/2010/wordml" xmlns:wpg="http://schemas.microsoft.com/office/word/2010/wordprocessingGroup" xmlns:wpi="http://schemas.microsoft.com/office/word/2010/wordprocessingInk" xmlns:wne="http://schemas.microsoft.com/office/word/2006/wordml" xmlns:wps="http://schemas.microsoft.com/office/word/2010/wordprocessingShape" xmlns:wpsCustomData="http://www.wps.cn/officeDocument/2013/wpsCustomData" mc:Ignorable="w14 wp14">
   <w:abstractNum w:abstractNumId="0">
     <w:nsid w:val="AD75ACC2"/>
     <w:multiLevelType w:val="singleLevel"/>
@@ -3228,13 +2710,14 @@
 </file>
 
 <file path=word/styles.xml><?xml version="1.0" encoding="utf-8"?>
-<w:styles xmlns:mc="http://schemas.openxmlformats.org/markup-compatibility/2006" xmlns:o="urn:schemas-microsoft-com:office:office" xmlns:r="http://schemas.openxmlformats.org/officeDocument/2006/relationships" xmlns:m="http://schemas.openxmlformats.org/officeDocument/2006/math" xmlns:v="urn:schemas-microsoft-com:vml" xmlns:w="http://schemas.openxmlformats.org/wordprocessingml/2006/main" xmlns:w14="http://schemas.microsoft.com/office/word/2010/wordml" xmlns:w10="urn:schemas-microsoft-com:office:word" xmlns:sl="http://schemas.openxmlformats.org/schemaLibrary/2006/main" mc:Ignorable="w14">
+<w:styles xmlns:mc="http://schemas.openxmlformats.org/markup-compatibility/2006" xmlns:o="urn:schemas-microsoft-com:office:office" xmlns:r="http://schemas.openxmlformats.org/officeDocument/2006/relationships" xmlns:m="http://schemas.openxmlformats.org/officeDocument/2006/math" xmlns:v="urn:schemas-microsoft-com:vml" xmlns:w="http://schemas.openxmlformats.org/wordprocessingml/2006/main" xmlns:w14="http://schemas.microsoft.com/office/word/2010/wordml" xmlns:w10="urn:schemas-microsoft-com:office:word" xmlns:sl="http://schemas.openxmlformats.org/schemaLibrary/2006/main" xmlns:wpsCustomData="http://www.wps.cn/officeDocument/2013/wpsCustomData" mc:Ignorable="w14">
   <w:docDefaults>
     <w:rPrDefault>
       <w:rPr>
         <w:rFonts w:ascii="Times New Roman" w:hAnsi="Times New Roman" w:eastAsia="宋体" w:cs="Times New Roman"/>
       </w:rPr>
     </w:rPrDefault>
+    <w:pPrDefault/>
   </w:docDefaults>
   <w:latentStyles w:count="260" w:defQFormat="0" w:defUnhideWhenUsed="1" w:defSemiHidden="1" w:defUIPriority="99" w:defLockedState="0">
     <w:lsdException w:qFormat="1" w:unhideWhenUsed="0" w:uiPriority="0" w:semiHidden="0" w:name="Normal"/>

--- a/Modules/前端工程师-丁希梁-合肥.docx
+++ b/Modules/前端工程师-丁希梁-合肥.docx
@@ -55,16 +55,16 @@
         <w:textAlignment w:val="auto"/>
         <w:rPr>
           <w:rFonts w:hint="eastAsia" w:ascii="Arial" w:hAnsi="Arial" w:cs="Arial"/>
-          <w:sz w:val="21"/>
-          <w:szCs w:val="21"/>
-          <w:lang w:val="en-US" w:eastAsia="zh-CN"/>
-        </w:rPr>
-      </w:pPr>
-      <w:r>
-        <w:rPr>
-          <w:rFonts w:hint="eastAsia" w:ascii="Arial" w:hAnsi="Arial" w:cs="Arial"/>
-          <w:sz w:val="21"/>
-          <w:szCs w:val="21"/>
+          <w:sz w:val="24"/>
+          <w:szCs w:val="24"/>
+          <w:lang w:val="en-US" w:eastAsia="zh-CN"/>
+        </w:rPr>
+      </w:pPr>
+      <w:r>
+        <w:rPr>
+          <w:rFonts w:hint="eastAsia" w:ascii="Arial" w:hAnsi="Arial" w:cs="Arial"/>
+          <w:sz w:val="24"/>
+          <w:szCs w:val="24"/>
           <w:lang w:val="en-US" w:eastAsia="zh-CN"/>
         </w:rPr>
         <w:t>1</w:t>
@@ -72,8 +72,8 @@
       <w:r>
         <w:rPr>
           <w:rFonts w:hint="default" w:ascii="Arial" w:hAnsi="Arial" w:cs="Arial"/>
-          <w:sz w:val="21"/>
-          <w:szCs w:val="21"/>
+          <w:sz w:val="24"/>
+          <w:szCs w:val="24"/>
           <w:lang w:val="en-US" w:eastAsia="zh-CN"/>
         </w:rPr>
         <w:t>878885952</w:t>
@@ -81,8 +81,8 @@
       <w:r>
         <w:rPr>
           <w:rFonts w:hint="eastAsia" w:ascii="Arial" w:hAnsi="Arial" w:cs="Arial"/>
-          <w:sz w:val="21"/>
-          <w:szCs w:val="21"/>
+          <w:sz w:val="24"/>
+          <w:szCs w:val="24"/>
           <w:lang w:val="en-US" w:eastAsia="zh-CN"/>
         </w:rPr>
         <w:t xml:space="preserve">6 | </w:t>
@@ -90,8 +90,8 @@
       <w:r>
         <w:rPr>
           <w:rFonts w:hint="default" w:ascii="Arial" w:hAnsi="Arial" w:cs="Arial"/>
-          <w:sz w:val="21"/>
-          <w:szCs w:val="21"/>
+          <w:sz w:val="24"/>
+          <w:szCs w:val="24"/>
           <w:lang w:val="en-US" w:eastAsia="zh-CN"/>
         </w:rPr>
         <w:fldChar w:fldCharType="begin"/>
@@ -99,8 +99,8 @@
       <w:r>
         <w:rPr>
           <w:rFonts w:hint="default" w:ascii="Arial" w:hAnsi="Arial" w:cs="Arial"/>
-          <w:sz w:val="21"/>
-          <w:szCs w:val="21"/>
+          <w:sz w:val="24"/>
+          <w:szCs w:val="24"/>
           <w:lang w:val="en-US" w:eastAsia="zh-CN"/>
         </w:rPr>
         <w:instrText xml:space="preserve"> HYPERLINK "mailto:ppdingnew@163.com" </w:instrText>
@@ -108,8 +108,8 @@
       <w:r>
         <w:rPr>
           <w:rFonts w:hint="default" w:ascii="Arial" w:hAnsi="Arial" w:cs="Arial"/>
-          <w:sz w:val="21"/>
-          <w:szCs w:val="21"/>
+          <w:sz w:val="24"/>
+          <w:szCs w:val="24"/>
           <w:lang w:val="en-US" w:eastAsia="zh-CN"/>
         </w:rPr>
         <w:fldChar w:fldCharType="separate"/>
@@ -117,8 +117,8 @@
       <w:r>
         <w:rPr>
           <w:rFonts w:hint="default" w:ascii="Arial" w:hAnsi="Arial" w:cs="Arial"/>
-          <w:sz w:val="21"/>
-          <w:szCs w:val="21"/>
+          <w:sz w:val="24"/>
+          <w:szCs w:val="24"/>
           <w:lang w:val="en-US" w:eastAsia="zh-CN"/>
         </w:rPr>
         <w:t>ppdingnew@163.com</w:t>
@@ -126,8 +126,8 @@
       <w:r>
         <w:rPr>
           <w:rFonts w:hint="default" w:ascii="Arial" w:hAnsi="Arial" w:cs="Arial"/>
-          <w:sz w:val="21"/>
-          <w:szCs w:val="21"/>
+          <w:sz w:val="24"/>
+          <w:szCs w:val="24"/>
           <w:lang w:val="en-US" w:eastAsia="zh-CN"/>
         </w:rPr>
         <w:fldChar w:fldCharType="end"/>
@@ -135,8 +135,8 @@
       <w:r>
         <w:rPr>
           <w:rFonts w:hint="eastAsia" w:ascii="Arial" w:hAnsi="Arial" w:cs="Arial"/>
-          <w:sz w:val="21"/>
-          <w:szCs w:val="21"/>
+          <w:sz w:val="24"/>
+          <w:szCs w:val="24"/>
           <w:lang w:val="en-US" w:eastAsia="zh-CN"/>
         </w:rPr>
         <w:t xml:space="preserve"> | 5</w:t>
@@ -144,8 +144,8 @@
       <w:r>
         <w:rPr>
           <w:rFonts w:hint="eastAsia"/>
-          <w:sz w:val="21"/>
-          <w:szCs w:val="21"/>
+          <w:sz w:val="24"/>
+          <w:szCs w:val="24"/>
           <w:lang w:val="en-US" w:eastAsia="zh-CN"/>
         </w:rPr>
         <w:t>年以上前端开发经验</w:t>
@@ -153,8 +153,8 @@
       <w:r>
         <w:rPr>
           <w:rFonts w:hint="eastAsia" w:ascii="Arial" w:hAnsi="Arial" w:cs="Arial"/>
-          <w:sz w:val="21"/>
-          <w:szCs w:val="21"/>
+          <w:sz w:val="24"/>
+          <w:szCs w:val="24"/>
           <w:lang w:val="en-US" w:eastAsia="zh-CN"/>
         </w:rPr>
         <w:t>师</w:t>
@@ -186,34 +186,52 @@
         <w:textAlignment w:val="auto"/>
         <w:rPr>
           <w:rFonts w:hint="default"/>
-          <w:sz w:val="21"/>
-          <w:szCs w:val="21"/>
+          <w:sz w:val="24"/>
+          <w:szCs w:val="24"/>
           <w:lang w:val="en-US" w:eastAsia="zh-CN"/>
         </w:rPr>
       </w:pPr>
       <w:r>
         <w:rPr>
           <w:rFonts w:hint="eastAsia" w:ascii="Times New Roman" w:hAnsi="Times New Roman" w:cs="Times New Roman"/>
-          <w:sz w:val="21"/>
-          <w:szCs w:val="21"/>
-          <w:lang w:val="en-US" w:eastAsia="zh-CN"/>
-        </w:rPr>
-        <w:t>本科(合肥师范学院) -电子信息工程</w:t>
+          <w:sz w:val="24"/>
+          <w:szCs w:val="24"/>
+          <w:lang w:val="en-US" w:eastAsia="zh-CN"/>
+        </w:rPr>
+        <w:t>本科(合肥师范学院) -</w:t>
       </w:r>
       <w:r>
         <w:rPr>
           <w:rFonts w:hint="default" w:ascii="Times New Roman" w:hAnsi="Times New Roman" w:cs="Times New Roman"/>
-          <w:sz w:val="21"/>
-          <w:szCs w:val="21"/>
-          <w:lang w:val="en-US" w:eastAsia="zh-CN"/>
-        </w:rPr>
-        <w:t xml:space="preserve">- </w:t>
+          <w:sz w:val="24"/>
+          <w:szCs w:val="24"/>
+          <w:lang w:val="en-US" w:eastAsia="zh-CN"/>
+        </w:rPr>
+        <w:t xml:space="preserve"> </w:t>
+      </w:r>
+      <w:r>
+        <w:rPr>
+          <w:rFonts w:hint="eastAsia" w:ascii="Times New Roman" w:hAnsi="Times New Roman" w:cs="Times New Roman"/>
+          <w:sz w:val="24"/>
+          <w:szCs w:val="24"/>
+          <w:lang w:val="en-US" w:eastAsia="zh-CN"/>
+        </w:rPr>
+        <w:t>电子信息工程</w:t>
+      </w:r>
+      <w:r>
+        <w:rPr>
+          <w:rFonts w:hint="default" w:ascii="Times New Roman" w:hAnsi="Times New Roman" w:cs="Times New Roman"/>
+          <w:sz w:val="24"/>
+          <w:szCs w:val="24"/>
+          <w:lang w:val="en-US" w:eastAsia="zh-CN"/>
+        </w:rPr>
+        <w:t xml:space="preserve"> - </w:t>
       </w:r>
       <w:r>
         <w:rPr>
           <w:rFonts w:hint="default" w:ascii="Arial" w:hAnsi="Arial" w:cs="Arial"/>
-          <w:sz w:val="21"/>
-          <w:szCs w:val="21"/>
+          <w:sz w:val="24"/>
+          <w:szCs w:val="24"/>
           <w:lang w:val="en-US" w:eastAsia="zh-CN"/>
         </w:rPr>
         <w:t xml:space="preserve">2014 </w:t>
@@ -221,8 +239,8 @@
       <w:r>
         <w:rPr>
           <w:rFonts w:hint="eastAsia" w:ascii="Times New Roman" w:hAnsi="Times New Roman" w:cs="Times New Roman"/>
-          <w:sz w:val="21"/>
-          <w:szCs w:val="21"/>
+          <w:sz w:val="24"/>
+          <w:szCs w:val="24"/>
           <w:lang w:val="en-US" w:eastAsia="zh-CN"/>
         </w:rPr>
         <w:t>年毕业</w:t>
@@ -258,8 +276,8 @@
           <w:rFonts w:hint="default" w:ascii="宋体" w:hAnsi="宋体" w:eastAsia="宋体" w:cs="宋体"/>
           <w:color w:val="34495E"/>
           <w:kern w:val="0"/>
-          <w:sz w:val="21"/>
-          <w:szCs w:val="21"/>
+          <w:sz w:val="28"/>
+          <w:szCs w:val="28"/>
           <w:lang w:val="en-US" w:eastAsia="zh-CN" w:bidi="ar"/>
         </w:rPr>
       </w:pPr>
@@ -269,8 +287,8 @@
           <w:b/>
           <w:color w:val="4C8AFF"/>
           <w:kern w:val="0"/>
-          <w:sz w:val="24"/>
-          <w:szCs w:val="24"/>
+          <w:sz w:val="28"/>
+          <w:szCs w:val="28"/>
           <w:lang w:val="en-US" w:eastAsia="zh-CN" w:bidi="ar"/>
         </w:rPr>
         <w:t>专业技能</w:t>
@@ -334,19 +352,82 @@
         <w:textAlignment w:val="auto"/>
         <w:rPr>
           <w:rFonts w:hint="eastAsia"/>
-          <w:sz w:val="21"/>
-          <w:szCs w:val="21"/>
-          <w:lang w:val="en-US" w:eastAsia="zh-CN"/>
-        </w:rPr>
-      </w:pPr>
-      <w:r>
-        <w:rPr>
-          <w:rFonts w:hint="eastAsia"/>
-          <w:sz w:val="21"/>
-          <w:szCs w:val="21"/>
-          <w:lang w:val="en-US" w:eastAsia="zh-CN"/>
-        </w:rPr>
-        <w:t>能熟练运用前端技术快速实现业务代码，对 JavaScript 、各类 UI 组件库、JS 类库、模板引擎、工程化工具有着较熟练的实践经验</w:t>
+          <w:sz w:val="24"/>
+          <w:szCs w:val="24"/>
+          <w:lang w:val="en-US" w:eastAsia="zh-CN"/>
+        </w:rPr>
+      </w:pPr>
+      <w:r>
+        <w:rPr>
+          <w:rFonts w:hint="eastAsia"/>
+          <w:sz w:val="24"/>
+          <w:szCs w:val="24"/>
+          <w:lang w:val="en-US" w:eastAsia="zh-CN"/>
+        </w:rPr>
+        <w:t xml:space="preserve">熟练运用前端技术快速实现业务代码，对 </w:t>
+      </w:r>
+      <w:r>
+        <w:rPr>
+          <w:rFonts w:hint="eastAsia" w:ascii="Arial" w:hAnsi="Arial" w:cs="Arial"/>
+          <w:sz w:val="24"/>
+          <w:szCs w:val="24"/>
+          <w:lang w:val="en-US" w:eastAsia="zh-CN"/>
+        </w:rPr>
+        <w:t xml:space="preserve">JavaScript </w:t>
+      </w:r>
+      <w:r>
+        <w:rPr>
+          <w:rFonts w:hint="eastAsia"/>
+          <w:sz w:val="24"/>
+          <w:szCs w:val="24"/>
+          <w:lang w:val="en-US" w:eastAsia="zh-CN"/>
+        </w:rPr>
+        <w:t xml:space="preserve">、各类 </w:t>
+      </w:r>
+      <w:r>
+        <w:rPr>
+          <w:rFonts w:hint="eastAsia" w:ascii="Arial" w:hAnsi="Arial" w:cs="Arial"/>
+          <w:sz w:val="24"/>
+          <w:szCs w:val="24"/>
+          <w:lang w:val="en-US" w:eastAsia="zh-CN"/>
+        </w:rPr>
+        <w:t>UI</w:t>
+      </w:r>
+      <w:r>
+        <w:rPr>
+          <w:rFonts w:hint="eastAsia"/>
+          <w:sz w:val="24"/>
+          <w:szCs w:val="24"/>
+          <w:lang w:val="en-US" w:eastAsia="zh-CN"/>
+        </w:rPr>
+        <w:t xml:space="preserve"> 组件库、</w:t>
+      </w:r>
+      <w:r>
+        <w:rPr>
+          <w:rFonts w:hint="default"/>
+          <w:sz w:val="24"/>
+          <w:szCs w:val="24"/>
+          <w:lang w:val="en-US" w:eastAsia="zh-CN"/>
+        </w:rPr>
+        <w:t xml:space="preserve"> </w:t>
+      </w:r>
+      <w:r>
+        <w:rPr>
+          <w:rFonts w:hint="eastAsia" w:ascii="Arial" w:hAnsi="Arial" w:cs="Arial"/>
+          <w:sz w:val="24"/>
+          <w:szCs w:val="24"/>
+          <w:lang w:val="en-US" w:eastAsia="zh-CN"/>
+        </w:rPr>
+        <w:t xml:space="preserve">JS </w:t>
+      </w:r>
+      <w:r>
+        <w:rPr>
+          <w:rFonts w:hint="eastAsia"/>
+          <w:sz w:val="24"/>
+          <w:szCs w:val="24"/>
+          <w:lang w:val="en-US" w:eastAsia="zh-CN"/>
+        </w:rPr>
+        <w:t>类库、模板引擎、工程化工具有着较熟练的实践经验</w:t>
       </w:r>
     </w:p>
     <w:p>
@@ -377,19 +458,95 @@
           <w:rFonts w:hint="default" w:ascii="宋体" w:hAnsi="宋体" w:eastAsia="宋体" w:cs="宋体"/>
           <w:b/>
           <w:kern w:val="0"/>
-          <w:sz w:val="28"/>
-          <w:szCs w:val="28"/>
+          <w:sz w:val="24"/>
+          <w:szCs w:val="24"/>
           <w:lang w:val="en-US" w:eastAsia="zh-CN" w:bidi="ar"/>
         </w:rPr>
       </w:pPr>
       <w:r>
         <w:rPr>
           <w:rFonts w:hint="eastAsia"/>
-          <w:sz w:val="21"/>
-          <w:szCs w:val="21"/>
-          <w:lang w:val="en-US" w:eastAsia="zh-CN"/>
-        </w:rPr>
-        <w:t>熟练使用 ES6语法编程，以 Vue、less、webpack、element-ui 等为常用技术栈，同时对主流的 React、Taro 等技术也有一定的研究</w:t>
+          <w:sz w:val="24"/>
+          <w:szCs w:val="24"/>
+          <w:lang w:val="en-US" w:eastAsia="zh-CN"/>
+        </w:rPr>
+        <w:t xml:space="preserve">熟练使用 </w:t>
+      </w:r>
+      <w:r>
+        <w:rPr>
+          <w:rFonts w:hint="eastAsia" w:ascii="Arial" w:hAnsi="Arial" w:cs="Arial"/>
+          <w:sz w:val="24"/>
+          <w:szCs w:val="24"/>
+          <w:lang w:val="en-US" w:eastAsia="zh-CN"/>
+        </w:rPr>
+        <w:t>ES6</w:t>
+      </w:r>
+      <w:r>
+        <w:rPr>
+          <w:rFonts w:hint="eastAsia"/>
+          <w:sz w:val="24"/>
+          <w:szCs w:val="24"/>
+          <w:lang w:val="en-US" w:eastAsia="zh-CN"/>
+        </w:rPr>
+        <w:t>语法编程，以</w:t>
+      </w:r>
+      <w:r>
+        <w:rPr>
+          <w:rFonts w:hint="eastAsia"/>
+          <w:b w:val="0"/>
+          <w:bCs w:val="0"/>
+          <w:sz w:val="24"/>
+          <w:szCs w:val="24"/>
+          <w:lang w:val="en-US" w:eastAsia="zh-CN"/>
+        </w:rPr>
+        <w:t xml:space="preserve"> </w:t>
+      </w:r>
+      <w:r>
+        <w:rPr>
+          <w:rFonts w:hint="eastAsia" w:ascii="Arial" w:hAnsi="Arial" w:cs="Arial"/>
+          <w:b w:val="0"/>
+          <w:bCs w:val="0"/>
+          <w:sz w:val="24"/>
+          <w:szCs w:val="24"/>
+          <w:lang w:val="en-US" w:eastAsia="zh-CN"/>
+        </w:rPr>
+        <w:t>Vue、</w:t>
+      </w:r>
+      <w:r>
+        <w:rPr>
+          <w:rFonts w:hint="eastAsia" w:ascii="Arial" w:hAnsi="Arial" w:cs="Arial"/>
+          <w:sz w:val="24"/>
+          <w:szCs w:val="24"/>
+          <w:lang w:val="en-US" w:eastAsia="zh-CN"/>
+        </w:rPr>
+        <w:t>less、webpack、element-ui</w:t>
+      </w:r>
+      <w:r>
+        <w:rPr>
+          <w:rFonts w:hint="eastAsia"/>
+          <w:sz w:val="24"/>
+          <w:szCs w:val="24"/>
+          <w:lang w:val="en-US" w:eastAsia="zh-CN"/>
+        </w:rPr>
+        <w:t xml:space="preserve"> 等为常用技术栈，同时对主流的 </w:t>
+      </w:r>
+      <w:r>
+        <w:rPr>
+          <w:rFonts w:hint="eastAsia" w:ascii="Arial" w:hAnsi="Arial" w:cs="Arial"/>
+          <w:sz w:val="24"/>
+          <w:szCs w:val="24"/>
+          <w:lang w:val="en-US" w:eastAsia="zh-CN"/>
+        </w:rPr>
+        <w:t>React、Taro</w:t>
+      </w:r>
+      <w:r>
+        <w:rPr>
+          <w:rFonts w:hint="eastAsia"/>
+          <w:sz w:val="24"/>
+          <w:szCs w:val="24"/>
+          <w:lang w:val="en-US" w:eastAsia="zh-CN"/>
+        </w:rPr>
+        <w:t xml:space="preserve"> 等技术也有一定的研究</w:t>
       </w:r>
     </w:p>
     <w:p>
@@ -418,19 +575,66 @@
         <w:textAlignment w:val="auto"/>
         <w:rPr>
           <w:rFonts w:hint="default"/>
-          <w:sz w:val="21"/>
-          <w:szCs w:val="21"/>
-          <w:lang w:val="en-US" w:eastAsia="zh-CN"/>
-        </w:rPr>
-      </w:pPr>
-      <w:r>
-        <w:rPr>
-          <w:rFonts w:hint="default"/>
-          <w:sz w:val="21"/>
-          <w:szCs w:val="21"/>
-          <w:lang w:val="en-US" w:eastAsia="zh-CN"/>
-        </w:rPr>
-        <w:t>对 Node.js 、模块化规范、CSS 预处理器、数据可视化等有一定的应用</w:t>
+          <w:sz w:val="24"/>
+          <w:szCs w:val="24"/>
+          <w:lang w:val="en-US" w:eastAsia="zh-CN"/>
+        </w:rPr>
+      </w:pPr>
+      <w:r>
+        <w:rPr>
+          <w:rFonts w:hint="default"/>
+          <w:sz w:val="24"/>
+          <w:szCs w:val="24"/>
+          <w:lang w:val="en-US" w:eastAsia="zh-CN"/>
+        </w:rPr>
+        <w:t>对</w:t>
+      </w:r>
+      <w:r>
+        <w:rPr>
+          <w:rFonts w:hint="default" w:ascii="Arial" w:hAnsi="Arial" w:cs="Arial"/>
+          <w:sz w:val="24"/>
+          <w:szCs w:val="24"/>
+          <w:lang w:val="en-US" w:eastAsia="zh-CN"/>
+        </w:rPr>
+        <w:t xml:space="preserve"> Node.js </w:t>
+      </w:r>
+      <w:r>
+        <w:rPr>
+          <w:rFonts w:hint="default"/>
+          <w:sz w:val="24"/>
+          <w:szCs w:val="24"/>
+          <w:lang w:val="en-US" w:eastAsia="zh-CN"/>
+        </w:rPr>
+        <w:t>、模块化规范、</w:t>
+      </w:r>
+      <w:r>
+        <w:rPr>
+          <w:rFonts w:hint="default" w:ascii="Arial" w:hAnsi="Arial" w:cs="Arial"/>
+          <w:sz w:val="24"/>
+          <w:szCs w:val="24"/>
+          <w:lang w:val="en-US" w:eastAsia="zh-CN"/>
+        </w:rPr>
+        <w:t>CSS</w:t>
+      </w:r>
+      <w:r>
+        <w:rPr>
+          <w:rFonts w:hint="default"/>
+          <w:sz w:val="24"/>
+          <w:szCs w:val="24"/>
+          <w:lang w:val="en-US" w:eastAsia="zh-CN"/>
+        </w:rPr>
+        <w:t xml:space="preserve"> </w:t>
+      </w:r>
+      <w:bookmarkStart w:id="0" w:name="_GoBack"/>
+      <w:bookmarkEnd w:id="0"/>
+      <w:r>
+        <w:rPr>
+          <w:rFonts w:hint="default"/>
+          <w:sz w:val="24"/>
+          <w:szCs w:val="24"/>
+          <w:lang w:val="en-US" w:eastAsia="zh-CN"/>
+        </w:rPr>
+        <w:t>预处理器、数据可视化等有一定的应用</w:t>
       </w:r>
     </w:p>
     <w:p>
@@ -458,20 +662,29 @@
         <w:jc w:val="left"/>
         <w:textAlignment w:val="auto"/>
         <w:rPr>
-          <w:rFonts w:hint="default"/>
-          <w:sz w:val="21"/>
-          <w:szCs w:val="21"/>
-          <w:lang w:val="en-US" w:eastAsia="zh-CN"/>
-        </w:rPr>
-      </w:pPr>
-      <w:r>
-        <w:rPr>
-          <w:rFonts w:hint="default"/>
-          <w:sz w:val="21"/>
-          <w:szCs w:val="21"/>
-          <w:lang w:val="en-US" w:eastAsia="zh-CN"/>
-        </w:rPr>
-        <w:t>掌握前端常见的构建工具，如 webpack、vite</w:t>
+          <w:rFonts w:hint="default" w:ascii="Arial" w:hAnsi="Arial" w:cs="Arial"/>
+          <w:sz w:val="24"/>
+          <w:szCs w:val="24"/>
+          <w:lang w:val="en-US" w:eastAsia="zh-CN"/>
+        </w:rPr>
+      </w:pPr>
+      <w:r>
+        <w:rPr>
+          <w:rFonts w:hint="default"/>
+          <w:sz w:val="24"/>
+          <w:szCs w:val="24"/>
+          <w:lang w:val="en-US" w:eastAsia="zh-CN"/>
+        </w:rPr>
+        <w:t xml:space="preserve">掌握前端常见的构建工具，如 </w:t>
+      </w:r>
+      <w:r>
+        <w:rPr>
+          <w:rFonts w:hint="default" w:ascii="Arial" w:hAnsi="Arial" w:cs="Arial"/>
+          <w:sz w:val="24"/>
+          <w:szCs w:val="24"/>
+          <w:lang w:val="en-US" w:eastAsia="zh-CN"/>
+        </w:rPr>
+        <w:t>webpack、vite</w:t>
       </w:r>
     </w:p>
     <w:p>
@@ -502,51 +715,52 @@
         <w:textAlignment w:val="auto"/>
         <w:rPr>
           <w:rFonts w:hint="default" w:ascii="宋体" w:hAnsi="宋体" w:eastAsia="宋体" w:cs="宋体"/>
-          <w:color w:val="34495E"/>
+          <w:b/>
+          <w:color w:val="4C8AFF"/>
           <w:kern w:val="0"/>
+          <w:sz w:val="28"/>
+          <w:szCs w:val="28"/>
+          <w:lang w:val="en-US" w:eastAsia="zh-CN" w:bidi="ar"/>
+        </w:rPr>
+      </w:pPr>
+      <w:r>
+        <w:rPr>
+          <w:rFonts w:hint="eastAsia" w:ascii="宋体" w:hAnsi="宋体" w:eastAsia="宋体" w:cs="宋体"/>
+          <w:b/>
+          <w:color w:val="4C8AFF"/>
+          <w:kern w:val="0"/>
+          <w:sz w:val="28"/>
+          <w:szCs w:val="28"/>
+          <w:lang w:val="en-US" w:eastAsia="zh-CN" w:bidi="ar"/>
+        </w:rPr>
+        <w:t>工作经历</w:t>
+      </w:r>
+    </w:p>
+    <w:p>
+      <w:pPr>
+        <w:keepNext w:val="0"/>
+        <w:keepLines w:val="0"/>
+        <w:pageBreakBefore w:val="0"/>
+        <w:widowControl/>
+        <w:suppressLineNumbers w:val="0"/>
+        <w:kinsoku/>
+        <w:wordWrap/>
+        <w:overflowPunct/>
+        <w:topLinePunct w:val="0"/>
+        <w:autoSpaceDE/>
+        <w:autoSpaceDN/>
+        <w:bidi w:val="0"/>
+        <w:adjustRightInd/>
+        <w:snapToGrid/>
+        <w:spacing w:line="240" w:lineRule="auto"/>
+        <w:jc w:val="both"/>
+        <w:textAlignment w:val="auto"/>
+        <w:rPr>
+          <w:rFonts w:hint="eastAsia"/>
+          <w:b/>
+          <w:bCs/>
           <w:sz w:val="21"/>
           <w:szCs w:val="21"/>
-          <w:lang w:val="en-US" w:eastAsia="zh-CN" w:bidi="ar"/>
-        </w:rPr>
-      </w:pPr>
-      <w:r>
-        <w:rPr>
-          <w:rFonts w:hint="eastAsia" w:ascii="宋体" w:hAnsi="宋体" w:eastAsia="宋体" w:cs="宋体"/>
-          <w:b/>
-          <w:color w:val="4C8AFF"/>
-          <w:kern w:val="0"/>
-          <w:sz w:val="24"/>
-          <w:szCs w:val="24"/>
-          <w:lang w:val="en-US" w:eastAsia="zh-CN" w:bidi="ar"/>
-        </w:rPr>
-        <w:t>工作经历</w:t>
-      </w:r>
-    </w:p>
-    <w:p>
-      <w:pPr>
-        <w:keepNext w:val="0"/>
-        <w:keepLines w:val="0"/>
-        <w:pageBreakBefore w:val="0"/>
-        <w:widowControl/>
-        <w:suppressLineNumbers w:val="0"/>
-        <w:kinsoku/>
-        <w:wordWrap/>
-        <w:overflowPunct/>
-        <w:topLinePunct w:val="0"/>
-        <w:autoSpaceDE/>
-        <w:autoSpaceDN/>
-        <w:bidi w:val="0"/>
-        <w:adjustRightInd/>
-        <w:snapToGrid/>
-        <w:spacing w:line="240" w:lineRule="auto"/>
-        <w:jc w:val="both"/>
-        <w:textAlignment w:val="auto"/>
-        <w:rPr>
-          <w:rFonts w:hint="eastAsia"/>
-          <w:b/>
-          <w:bCs/>
-          <w:sz w:val="21"/>
-          <w:szCs w:val="21"/>
           <w:lang w:val="en-US" w:eastAsia="zh-CN"/>
         </w:rPr>
       </w:pPr>
@@ -574,29 +788,29 @@
           <w:rFonts w:hint="default"/>
           <w:b/>
           <w:bCs/>
-          <w:sz w:val="21"/>
-          <w:szCs w:val="21"/>
-          <w:lang w:val="en-US" w:eastAsia="zh-CN"/>
-        </w:rPr>
-      </w:pPr>
-      <w:r>
-        <w:rPr>
-          <w:rFonts w:hint="eastAsia"/>
-          <w:b/>
-          <w:bCs/>
-          <w:sz w:val="21"/>
-          <w:szCs w:val="21"/>
-          <w:lang w:val="en-US" w:eastAsia="zh-CN"/>
-        </w:rPr>
-        <w:t>北京知因智慧科技有限公司：</w:t>
+          <w:sz w:val="24"/>
+          <w:szCs w:val="24"/>
+          <w:lang w:val="en-US" w:eastAsia="zh-CN"/>
+        </w:rPr>
+      </w:pPr>
+      <w:r>
+        <w:rPr>
+          <w:rFonts w:hint="eastAsia"/>
+          <w:b/>
+          <w:bCs/>
+          <w:sz w:val="24"/>
+          <w:szCs w:val="24"/>
+          <w:lang w:val="en-US" w:eastAsia="zh-CN"/>
+        </w:rPr>
+        <w:t>知因智慧科技有限公司：</w:t>
       </w:r>
       <w:r>
         <w:rPr>
           <w:rFonts w:hint="default" w:ascii="Arial" w:hAnsi="Arial" w:cs="Arial"/>
           <w:b/>
           <w:bCs/>
-          <w:sz w:val="21"/>
-          <w:szCs w:val="21"/>
+          <w:sz w:val="24"/>
+          <w:szCs w:val="24"/>
           <w:lang w:val="en-US" w:eastAsia="zh-CN"/>
         </w:rPr>
         <w:t>2019</w:t>
@@ -606,8 +820,8 @@
           <w:rFonts w:hint="eastAsia" w:ascii="Arial" w:hAnsi="Arial" w:cs="Arial"/>
           <w:b/>
           <w:bCs/>
-          <w:sz w:val="21"/>
-          <w:szCs w:val="21"/>
+          <w:sz w:val="24"/>
+          <w:szCs w:val="24"/>
           <w:lang w:val="en-US" w:eastAsia="zh-CN"/>
         </w:rPr>
         <w:t>/</w:t>
@@ -617,19 +831,39 @@
           <w:rFonts w:hint="default" w:ascii="Arial" w:hAnsi="Arial" w:cs="Arial"/>
           <w:b/>
           <w:bCs/>
-          <w:sz w:val="21"/>
-          <w:szCs w:val="21"/>
-          <w:lang w:val="en-US" w:eastAsia="zh-CN"/>
-        </w:rPr>
-        <w:t>11 -</w:t>
-      </w:r>
-      <w:r>
-        <w:rPr>
-          <w:rFonts w:hint="eastAsia"/>
-          <w:b/>
-          <w:bCs/>
-          <w:sz w:val="21"/>
-          <w:szCs w:val="21"/>
+          <w:sz w:val="24"/>
+          <w:szCs w:val="24"/>
+          <w:lang w:val="en-US" w:eastAsia="zh-CN"/>
+        </w:rPr>
+        <w:t>11</w:t>
+      </w:r>
+      <w:r>
+        <w:rPr>
+          <w:rFonts w:hint="default" w:ascii="Arial" w:hAnsi="Arial" w:cs="Arial"/>
+          <w:sz w:val="24"/>
+          <w:szCs w:val="24"/>
+          <w:lang w:val="en-US" w:eastAsia="zh-CN"/>
+        </w:rPr>
+        <w:t xml:space="preserve"> </w:t>
+      </w:r>
+      <w:r>
+        <w:rPr>
+          <w:rFonts w:hint="default" w:ascii="Arial" w:hAnsi="Arial" w:cs="Arial"/>
+          <w:b/>
+          <w:bCs/>
+          <w:sz w:val="24"/>
+          <w:szCs w:val="24"/>
+          <w:lang w:val="en-US" w:eastAsia="zh-CN"/>
+        </w:rPr>
+        <w:t>-</w:t>
+      </w:r>
+      <w:r>
+        <w:rPr>
+          <w:rFonts w:hint="eastAsia"/>
+          <w:b/>
+          <w:bCs/>
+          <w:sz w:val="24"/>
+          <w:szCs w:val="24"/>
           <w:lang w:val="en-US" w:eastAsia="zh-CN"/>
         </w:rPr>
         <w:t xml:space="preserve"> 至今</w:t>
@@ -639,8 +873,8 @@
           <w:rFonts w:hint="default"/>
           <w:b/>
           <w:bCs/>
-          <w:sz w:val="21"/>
-          <w:szCs w:val="21"/>
+          <w:sz w:val="24"/>
+          <w:szCs w:val="24"/>
           <w:lang w:val="en-US" w:eastAsia="zh-CN"/>
         </w:rPr>
         <w:t xml:space="preserve"> (</w:t>
@@ -650,19 +884,19 @@
           <w:rFonts w:hint="eastAsia"/>
           <w:b/>
           <w:bCs/>
-          <w:sz w:val="21"/>
-          <w:szCs w:val="21"/>
-          <w:lang w:val="en-US" w:eastAsia="zh-CN"/>
-        </w:rPr>
-        <w:t>前端工程师</w:t>
-      </w:r>
-      <w:r>
-        <w:rPr>
-          <w:rFonts w:hint="default"/>
-          <w:b/>
-          <w:bCs/>
-          <w:sz w:val="21"/>
-          <w:szCs w:val="21"/>
+          <w:sz w:val="24"/>
+          <w:szCs w:val="24"/>
+          <w:lang w:val="en-US" w:eastAsia="zh-CN"/>
+        </w:rPr>
+        <w:t xml:space="preserve"> 前端工程师 </w:t>
+      </w:r>
+      <w:r>
+        <w:rPr>
+          <w:rFonts w:hint="default"/>
+          <w:b/>
+          <w:bCs/>
+          <w:sz w:val="24"/>
+          <w:szCs w:val="24"/>
           <w:lang w:val="en-US" w:eastAsia="zh-CN"/>
         </w:rPr>
         <w:t>)</w:t>
@@ -694,16 +928,16 @@
         <w:textAlignment w:val="auto"/>
         <w:rPr>
           <w:rFonts w:hint="default"/>
-          <w:sz w:val="21"/>
-          <w:szCs w:val="21"/>
-          <w:lang w:val="en-US" w:eastAsia="zh-CN"/>
-        </w:rPr>
-      </w:pPr>
-      <w:r>
-        <w:rPr>
-          <w:rFonts w:hint="eastAsia"/>
-          <w:sz w:val="21"/>
-          <w:szCs w:val="21"/>
+          <w:sz w:val="24"/>
+          <w:szCs w:val="24"/>
+          <w:lang w:val="en-US" w:eastAsia="zh-CN"/>
+        </w:rPr>
+      </w:pPr>
+      <w:r>
+        <w:rPr>
+          <w:rFonts w:hint="eastAsia"/>
+          <w:sz w:val="24"/>
+          <w:szCs w:val="24"/>
           <w:lang w:val="en-US" w:eastAsia="zh-CN"/>
         </w:rPr>
         <w:t>在业务增长，各类数据不断变多的背景下，搭建数仓管理系统，从零到一完成</w:t>
@@ -711,43 +945,70 @@
       <w:r>
         <w:rPr>
           <w:rFonts w:hint="eastAsia"/>
-          <w:b/>
-          <w:bCs/>
-          <w:sz w:val="21"/>
-          <w:szCs w:val="21"/>
-          <w:lang w:val="en-US" w:eastAsia="zh-CN"/>
-        </w:rPr>
-        <w:t>BI</w:t>
-      </w:r>
-      <w:r>
-        <w:rPr>
-          <w:rFonts w:hint="eastAsia"/>
-          <w:sz w:val="21"/>
-          <w:szCs w:val="21"/>
-          <w:lang w:val="en-US" w:eastAsia="zh-CN"/>
-        </w:rPr>
-        <w:t xml:space="preserve">体系建设，优化数据监控流程，提升数据报表效率 </w:t>
-      </w:r>
-      <w:r>
-        <w:rPr>
-          <w:rFonts w:hint="eastAsia"/>
-          <w:b/>
-          <w:bCs/>
-          <w:color w:val="E1D225"/>
-          <w:sz w:val="21"/>
-          <w:szCs w:val="21"/>
+          <w:color w:val="A38264"/>
+          <w:sz w:val="24"/>
+          <w:szCs w:val="24"/>
+          <w:lang w:val="en-US" w:eastAsia="zh-CN"/>
+        </w:rPr>
+        <w:t xml:space="preserve"> </w:t>
+      </w:r>
+      <w:r>
+        <w:rPr>
+          <w:rFonts w:hint="eastAsia" w:ascii="Arial" w:hAnsi="Arial" w:cs="Arial"/>
+          <w:color w:val="A38264"/>
+          <w:sz w:val="24"/>
+          <w:szCs w:val="24"/>
+          <w:lang w:val="en-US" w:eastAsia="zh-CN"/>
+        </w:rPr>
+        <w:t xml:space="preserve">BI </w:t>
+      </w:r>
+      <w:r>
+        <w:rPr>
+          <w:rFonts w:hint="eastAsia"/>
+          <w:sz w:val="24"/>
+          <w:szCs w:val="24"/>
+          <w:lang w:val="en-US" w:eastAsia="zh-CN"/>
+        </w:rPr>
+        <w:t>体系建设，优化数据监控流程，提升数据报表效率</w:t>
+      </w:r>
+      <w:r>
+        <w:rPr>
+          <w:rFonts w:hint="eastAsia"/>
+          <w:b/>
+          <w:bCs/>
+          <w:sz w:val="24"/>
+          <w:szCs w:val="24"/>
+          <w:lang w:val="en-US" w:eastAsia="zh-CN"/>
+        </w:rPr>
+        <w:t xml:space="preserve"> </w:t>
+      </w:r>
+      <w:r>
+        <w:rPr>
+          <w:rFonts w:hint="eastAsia" w:ascii="Arial" w:hAnsi="Arial" w:cs="Arial"/>
+          <w:color w:val="A38264"/>
+          <w:sz w:val="24"/>
+          <w:szCs w:val="24"/>
           <w:lang w:val="en-US" w:eastAsia="zh-CN"/>
         </w:rPr>
         <w:t>50%</w:t>
       </w:r>
       <w:r>
         <w:rPr>
-          <w:rFonts w:hint="eastAsia"/>
-          <w:sz w:val="21"/>
-          <w:szCs w:val="21"/>
-          <w:lang w:val="en-US" w:eastAsia="zh-CN"/>
-        </w:rPr>
-        <w:t xml:space="preserve"> 以上</w:t>
+          <w:rFonts w:hint="eastAsia" w:ascii="Arial" w:hAnsi="Arial" w:cs="Arial"/>
+          <w:sz w:val="24"/>
+          <w:szCs w:val="24"/>
+          <w:lang w:val="en-US" w:eastAsia="zh-CN"/>
+        </w:rPr>
+        <w:t xml:space="preserve"> </w:t>
+      </w:r>
+      <w:r>
+        <w:rPr>
+          <w:rFonts w:hint="eastAsia"/>
+          <w:sz w:val="24"/>
+          <w:szCs w:val="24"/>
+          <w:lang w:val="en-US" w:eastAsia="zh-CN"/>
+        </w:rPr>
+        <w:t>以上</w:t>
       </w:r>
     </w:p>
     <w:p>
@@ -776,16 +1037,16 @@
         <w:textAlignment w:val="auto"/>
         <w:rPr>
           <w:rFonts w:hint="eastAsia"/>
-          <w:sz w:val="21"/>
-          <w:szCs w:val="21"/>
-          <w:lang w:val="en-US" w:eastAsia="zh-CN"/>
-        </w:rPr>
-      </w:pPr>
-      <w:r>
-        <w:rPr>
-          <w:rFonts w:hint="eastAsia"/>
-          <w:sz w:val="21"/>
-          <w:szCs w:val="21"/>
+          <w:sz w:val="24"/>
+          <w:szCs w:val="24"/>
+          <w:lang w:val="en-US" w:eastAsia="zh-CN"/>
+        </w:rPr>
+      </w:pPr>
+      <w:r>
+        <w:rPr>
+          <w:rFonts w:hint="eastAsia"/>
+          <w:sz w:val="24"/>
+          <w:szCs w:val="24"/>
           <w:lang w:val="en-US" w:eastAsia="zh-CN"/>
         </w:rPr>
         <w:t>搭建智慧营销</w:t>
@@ -793,40 +1054,38 @@
       <w:r>
         <w:rPr>
           <w:rFonts w:hint="eastAsia" w:ascii="Arial" w:hAnsi="Arial" w:cs="Arial"/>
-          <w:sz w:val="21"/>
-          <w:szCs w:val="21"/>
-          <w:lang w:val="en-US" w:eastAsia="zh-CN"/>
-        </w:rPr>
-        <w:t xml:space="preserve"> saas</w:t>
-      </w:r>
-      <w:r>
-        <w:rPr>
-          <w:rFonts w:hint="eastAsia"/>
-          <w:sz w:val="21"/>
-          <w:szCs w:val="21"/>
-          <w:lang w:val="en-US" w:eastAsia="zh-CN"/>
-        </w:rPr>
-        <w:t xml:space="preserve"> 系统框架，三个月的</w:t>
-      </w:r>
-      <w:bookmarkStart w:id="0" w:name="_GoBack"/>
-      <w:r>
-        <w:rPr>
-          <w:rFonts w:hint="eastAsia"/>
-          <w:b/>
-          <w:bCs/>
-          <w:color w:val="E1D225"/>
-          <w:sz w:val="21"/>
-          <w:szCs w:val="21"/>
+          <w:sz w:val="24"/>
+          <w:szCs w:val="24"/>
+          <w:lang w:val="en-US" w:eastAsia="zh-CN"/>
+        </w:rPr>
+        <w:t xml:space="preserve"> saas </w:t>
+      </w:r>
+      <w:r>
+        <w:rPr>
+          <w:rFonts w:hint="eastAsia"/>
+          <w:sz w:val="24"/>
+          <w:szCs w:val="24"/>
+          <w:lang w:val="en-US" w:eastAsia="zh-CN"/>
+        </w:rPr>
+        <w:t>系统框架，三个月的</w:t>
+      </w:r>
+      <w:r>
+        <w:rPr>
+          <w:rFonts w:hint="eastAsia"/>
+          <w:b/>
+          <w:bCs/>
+          <w:color w:val="A38264"/>
+          <w:sz w:val="24"/>
+          <w:szCs w:val="24"/>
           <w:lang w:val="en-US" w:eastAsia="zh-CN"/>
         </w:rPr>
         <w:t>敏捷开发</w:t>
       </w:r>
-      <w:bookmarkEnd w:id="0"/>
-      <w:r>
-        <w:rPr>
-          <w:rFonts w:hint="eastAsia"/>
-          <w:sz w:val="21"/>
-          <w:szCs w:val="21"/>
+      <w:r>
+        <w:rPr>
+          <w:rFonts w:hint="eastAsia"/>
+          <w:sz w:val="24"/>
+          <w:szCs w:val="24"/>
           <w:lang w:val="en-US" w:eastAsia="zh-CN"/>
         </w:rPr>
         <w:t>，保证系统快速上线</w:t>
@@ -857,56 +1116,35 @@
         <w:jc w:val="left"/>
         <w:textAlignment w:val="auto"/>
         <w:rPr>
-          <w:rFonts w:hint="eastAsia"/>
-          <w:sz w:val="21"/>
-          <w:szCs w:val="21"/>
-          <w:lang w:val="en-US" w:eastAsia="zh-CN"/>
-        </w:rPr>
-      </w:pPr>
-      <w:r>
-        <w:rPr>
-          <w:rFonts w:hint="eastAsia"/>
-          <w:sz w:val="21"/>
-          <w:szCs w:val="21"/>
-          <w:lang w:val="en-US" w:eastAsia="zh-CN"/>
-        </w:rPr>
-        <w:t>申请个人专利1件</w:t>
-      </w:r>
-      <w:r>
-        <w:rPr>
-          <w:rFonts w:hint="default"/>
-          <w:sz w:val="21"/>
-          <w:szCs w:val="21"/>
-          <w:lang w:val="en-US" w:eastAsia="zh-CN"/>
-        </w:rPr>
-        <w:t>(</w:t>
-      </w:r>
-      <w:r>
-        <w:rPr>
-          <w:rFonts w:hint="eastAsia"/>
-          <w:sz w:val="21"/>
-          <w:szCs w:val="21"/>
-          <w:lang w:val="en-US" w:eastAsia="zh-CN"/>
-        </w:rPr>
-        <w:t>同义词库方向</w:t>
-      </w:r>
-      <w:r>
-        <w:rPr>
-          <w:rFonts w:hint="default"/>
-          <w:sz w:val="21"/>
-          <w:szCs w:val="21"/>
-          <w:lang w:val="en-US" w:eastAsia="zh-CN"/>
-        </w:rPr>
-        <w:t>)</w:t>
-      </w:r>
-      <w:r>
-        <w:rPr>
-          <w:rFonts w:hint="eastAsia"/>
-          <w:sz w:val="21"/>
-          <w:szCs w:val="21"/>
-          <w:lang w:val="en-US" w:eastAsia="zh-CN"/>
-        </w:rPr>
-        <w:t>，团队专利1件</w:t>
+          <w:rFonts w:hint="default"/>
+          <w:b/>
+          <w:bCs/>
+          <w:color w:val="A38264"/>
+          <w:sz w:val="24"/>
+          <w:szCs w:val="24"/>
+          <w:lang w:val="en-US" w:eastAsia="zh-CN"/>
+        </w:rPr>
+      </w:pPr>
+      <w:r>
+        <w:rPr>
+          <w:rFonts w:hint="default"/>
+          <w:sz w:val="24"/>
+          <w:szCs w:val="24"/>
+          <w:lang w:val="en-US" w:eastAsia="zh-CN"/>
+        </w:rPr>
+        <w:t>中行项目前端负责人，参与需求调研、产品交付，顺利完成项目的</w:t>
+      </w:r>
+      <w:r>
+        <w:rPr>
+          <w:rFonts w:hint="default"/>
+          <w:b/>
+          <w:bCs/>
+          <w:color w:val="A38264"/>
+          <w:sz w:val="24"/>
+          <w:szCs w:val="24"/>
+          <w:lang w:val="en-US" w:eastAsia="zh-CN"/>
+        </w:rPr>
+        <w:t>一期交付</w:t>
       </w:r>
     </w:p>
     <w:p>
@@ -935,31 +1173,105 @@
         <w:textAlignment w:val="auto"/>
         <w:rPr>
           <w:rFonts w:hint="eastAsia"/>
-          <w:sz w:val="21"/>
-          <w:szCs w:val="21"/>
-          <w:lang w:val="en-US" w:eastAsia="zh-CN"/>
-        </w:rPr>
-      </w:pPr>
-      <w:r>
-        <w:rPr>
-          <w:rFonts w:hint="default"/>
-          <w:sz w:val="21"/>
-          <w:szCs w:val="21"/>
-          <w:lang w:val="en-US" w:eastAsia="zh-CN"/>
-        </w:rPr>
-        <w:t>中行项目前端负责人，参与需求调研、产品交付，顺利完成项目的</w:t>
-      </w:r>
-      <w:r>
-        <w:rPr>
-          <w:rFonts w:hint="default"/>
-          <w:b/>
-          <w:bCs/>
-          <w:color w:val="E1D225"/>
-          <w:sz w:val="21"/>
-          <w:szCs w:val="21"/>
-          <w:lang w:val="en-US" w:eastAsia="zh-CN"/>
-        </w:rPr>
-        <w:t>一期交付</w:t>
+          <w:b/>
+          <w:bCs/>
+          <w:color w:val="A38264"/>
+          <w:sz w:val="24"/>
+          <w:szCs w:val="24"/>
+          <w:lang w:val="en-US" w:eastAsia="zh-CN"/>
+        </w:rPr>
+      </w:pPr>
+      <w:r>
+        <w:rPr>
+          <w:rFonts w:hint="eastAsia"/>
+          <w:sz w:val="24"/>
+          <w:szCs w:val="24"/>
+          <w:lang w:val="en-US" w:eastAsia="zh-CN"/>
+        </w:rPr>
+        <w:t xml:space="preserve">申请个人专利 </w:t>
+      </w:r>
+      <w:r>
+        <w:rPr>
+          <w:rFonts w:hint="eastAsia" w:ascii="Arial" w:hAnsi="Arial" w:cs="Arial"/>
+          <w:color w:val="A38264"/>
+          <w:sz w:val="24"/>
+          <w:szCs w:val="24"/>
+          <w:lang w:val="en-US" w:eastAsia="zh-CN"/>
+        </w:rPr>
+        <w:t>1</w:t>
+      </w:r>
+      <w:r>
+        <w:rPr>
+          <w:rFonts w:hint="eastAsia" w:ascii="Arial" w:hAnsi="Arial" w:cs="Arial"/>
+          <w:sz w:val="24"/>
+          <w:szCs w:val="24"/>
+          <w:lang w:val="en-US" w:eastAsia="zh-CN"/>
+        </w:rPr>
+        <w:t xml:space="preserve"> </w:t>
+      </w:r>
+      <w:r>
+        <w:rPr>
+          <w:rFonts w:hint="eastAsia"/>
+          <w:sz w:val="24"/>
+          <w:szCs w:val="24"/>
+          <w:lang w:val="en-US" w:eastAsia="zh-CN"/>
+        </w:rPr>
+        <w:t>件</w:t>
+      </w:r>
+      <w:r>
+        <w:rPr>
+          <w:rFonts w:hint="default"/>
+          <w:sz w:val="24"/>
+          <w:szCs w:val="24"/>
+          <w:lang w:val="en-US" w:eastAsia="zh-CN"/>
+        </w:rPr>
+        <w:t>(</w:t>
+      </w:r>
+      <w:r>
+        <w:rPr>
+          <w:rFonts w:hint="eastAsia"/>
+          <w:sz w:val="24"/>
+          <w:szCs w:val="24"/>
+          <w:lang w:val="en-US" w:eastAsia="zh-CN"/>
+        </w:rPr>
+        <w:t>同义词库方向</w:t>
+      </w:r>
+      <w:r>
+        <w:rPr>
+          <w:rFonts w:hint="default"/>
+          <w:sz w:val="24"/>
+          <w:szCs w:val="24"/>
+          <w:lang w:val="en-US" w:eastAsia="zh-CN"/>
+        </w:rPr>
+        <w:t>)</w:t>
+      </w:r>
+      <w:r>
+        <w:rPr>
+          <w:rFonts w:hint="eastAsia"/>
+          <w:sz w:val="24"/>
+          <w:szCs w:val="24"/>
+          <w:lang w:val="en-US" w:eastAsia="zh-CN"/>
+        </w:rPr>
+        <w:t xml:space="preserve">，团队专利 </w:t>
+      </w:r>
+      <w:r>
+        <w:rPr>
+          <w:rFonts w:hint="eastAsia" w:ascii="Arial" w:hAnsi="Arial" w:cs="Arial"/>
+          <w:color w:val="A38264"/>
+          <w:sz w:val="24"/>
+          <w:szCs w:val="24"/>
+          <w:lang w:val="en-US" w:eastAsia="zh-CN"/>
+        </w:rPr>
+        <w:t xml:space="preserve">1 </w:t>
+      </w:r>
+      <w:r>
+        <w:rPr>
+          <w:rFonts w:hint="eastAsia"/>
+          <w:sz w:val="24"/>
+          <w:szCs w:val="24"/>
+          <w:lang w:val="en-US" w:eastAsia="zh-CN"/>
+        </w:rPr>
+        <w:t>件</w:t>
       </w:r>
     </w:p>
     <w:p>
@@ -985,51 +1297,62 @@
           <w:rFonts w:hint="default"/>
           <w:b/>
           <w:bCs/>
-          <w:sz w:val="21"/>
-          <w:szCs w:val="21"/>
-          <w:lang w:val="en-US" w:eastAsia="zh-CN"/>
-        </w:rPr>
-      </w:pPr>
-      <w:r>
-        <w:rPr>
-          <w:rFonts w:hint="eastAsia"/>
-          <w:b/>
-          <w:bCs/>
-          <w:sz w:val="21"/>
-          <w:szCs w:val="21"/>
-          <w:lang w:val="en-US" w:eastAsia="zh-CN"/>
-        </w:rPr>
-        <w:t xml:space="preserve">上海高景网络科技有限公司：2017/04 - </w:t>
-      </w:r>
-      <w:r>
-        <w:rPr>
-          <w:rFonts w:hint="default"/>
-          <w:b/>
-          <w:bCs/>
-          <w:sz w:val="21"/>
-          <w:szCs w:val="21"/>
+          <w:sz w:val="24"/>
+          <w:szCs w:val="24"/>
+          <w:lang w:val="en-US" w:eastAsia="zh-CN"/>
+        </w:rPr>
+      </w:pPr>
+      <w:r>
+        <w:rPr>
+          <w:rFonts w:hint="eastAsia"/>
+          <w:b/>
+          <w:bCs/>
+          <w:sz w:val="24"/>
+          <w:szCs w:val="24"/>
+          <w:lang w:val="en-US" w:eastAsia="zh-CN"/>
+        </w:rPr>
+        <w:t>上海高景网络科技有限公司：</w:t>
+      </w:r>
+      <w:r>
+        <w:rPr>
+          <w:rFonts w:hint="eastAsia" w:ascii="Arial" w:hAnsi="Arial" w:cs="Arial"/>
+          <w:b/>
+          <w:bCs/>
+          <w:sz w:val="24"/>
+          <w:szCs w:val="24"/>
+          <w:lang w:val="en-US" w:eastAsia="zh-CN"/>
+        </w:rPr>
+        <w:t xml:space="preserve">2017/04 - </w:t>
+      </w:r>
+      <w:r>
+        <w:rPr>
+          <w:rFonts w:hint="default" w:ascii="Arial" w:hAnsi="Arial" w:cs="Arial"/>
+          <w:b/>
+          <w:bCs/>
+          <w:sz w:val="24"/>
+          <w:szCs w:val="24"/>
           <w:lang w:val="en-US" w:eastAsia="zh-CN"/>
         </w:rPr>
         <w:t>2019</w:t>
       </w:r>
       <w:r>
         <w:rPr>
-          <w:rFonts w:hint="eastAsia"/>
-          <w:b/>
-          <w:bCs/>
-          <w:sz w:val="21"/>
-          <w:szCs w:val="21"/>
+          <w:rFonts w:hint="eastAsia" w:ascii="Arial" w:hAnsi="Arial" w:cs="Arial"/>
+          <w:b/>
+          <w:bCs/>
+          <w:sz w:val="24"/>
+          <w:szCs w:val="24"/>
           <w:lang w:val="en-US" w:eastAsia="zh-CN"/>
         </w:rPr>
         <w:t>/</w:t>
       </w:r>
       <w:r>
         <w:rPr>
-          <w:rFonts w:hint="default"/>
-          <w:b/>
-          <w:bCs/>
-          <w:sz w:val="21"/>
-          <w:szCs w:val="21"/>
+          <w:rFonts w:hint="default" w:ascii="Arial" w:hAnsi="Arial" w:cs="Arial"/>
+          <w:b/>
+          <w:bCs/>
+          <w:sz w:val="24"/>
+          <w:szCs w:val="24"/>
           <w:lang w:val="en-US" w:eastAsia="zh-CN"/>
         </w:rPr>
         <w:t>11</w:t>
@@ -1039,8 +1362,8 @@
           <w:rFonts w:hint="eastAsia"/>
           <w:b/>
           <w:bCs/>
-          <w:sz w:val="21"/>
-          <w:szCs w:val="21"/>
+          <w:sz w:val="24"/>
+          <w:szCs w:val="24"/>
           <w:lang w:val="en-US" w:eastAsia="zh-CN"/>
         </w:rPr>
         <w:t xml:space="preserve"> </w:t>
@@ -1050,8 +1373,8 @@
           <w:rFonts w:hint="default"/>
           <w:b/>
           <w:bCs/>
-          <w:sz w:val="21"/>
-          <w:szCs w:val="21"/>
+          <w:sz w:val="24"/>
+          <w:szCs w:val="24"/>
           <w:lang w:val="en-US" w:eastAsia="zh-CN"/>
         </w:rPr>
         <w:t>(</w:t>
@@ -1061,19 +1384,19 @@
           <w:rFonts w:hint="eastAsia"/>
           <w:b/>
           <w:bCs/>
-          <w:sz w:val="21"/>
-          <w:szCs w:val="21"/>
-          <w:lang w:val="en-US" w:eastAsia="zh-CN"/>
-        </w:rPr>
-        <w:t>前端工程师</w:t>
-      </w:r>
-      <w:r>
-        <w:rPr>
-          <w:rFonts w:hint="default"/>
-          <w:b/>
-          <w:bCs/>
-          <w:sz w:val="21"/>
-          <w:szCs w:val="21"/>
+          <w:sz w:val="24"/>
+          <w:szCs w:val="24"/>
+          <w:lang w:val="en-US" w:eastAsia="zh-CN"/>
+        </w:rPr>
+        <w:t xml:space="preserve"> 前端工程师 </w:t>
+      </w:r>
+      <w:r>
+        <w:rPr>
+          <w:rFonts w:hint="default"/>
+          <w:b/>
+          <w:bCs/>
+          <w:sz w:val="24"/>
+          <w:szCs w:val="24"/>
           <w:lang w:val="en-US" w:eastAsia="zh-CN"/>
         </w:rPr>
         <w:t>)</w:t>
@@ -1105,19 +1428,58 @@
         <w:textAlignment w:val="auto"/>
         <w:rPr>
           <w:rFonts w:hint="default"/>
-          <w:sz w:val="21"/>
-          <w:szCs w:val="21"/>
-          <w:lang w:val="en-US" w:eastAsia="zh-CN"/>
-        </w:rPr>
-      </w:pPr>
-      <w:r>
-        <w:rPr>
-          <w:rFonts w:hint="eastAsia"/>
-          <w:sz w:val="21"/>
-          <w:szCs w:val="21"/>
-          <w:lang w:val="en-US" w:eastAsia="zh-CN"/>
-        </w:rPr>
-        <w:t>该项目旨在提高用户的驾驶体验，增加人机交互，让驾驶更加智能化</w:t>
+          <w:sz w:val="24"/>
+          <w:szCs w:val="24"/>
+          <w:lang w:val="en-US" w:eastAsia="zh-CN"/>
+        </w:rPr>
+      </w:pPr>
+      <w:r>
+        <w:rPr>
+          <w:rFonts w:hint="eastAsia"/>
+          <w:sz w:val="24"/>
+          <w:szCs w:val="24"/>
+          <w:lang w:val="en-US" w:eastAsia="zh-CN"/>
+        </w:rPr>
+        <w:t>门店项目</w:t>
+      </w:r>
+      <w:r>
+        <w:rPr>
+          <w:rFonts w:hint="eastAsia"/>
+          <w:b/>
+          <w:bCs/>
+          <w:color w:val="A38264"/>
+          <w:sz w:val="24"/>
+          <w:szCs w:val="24"/>
+          <w:lang w:val="en-US" w:eastAsia="zh-CN"/>
+        </w:rPr>
+        <w:t>前后端分离</w:t>
+      </w:r>
+      <w:r>
+        <w:rPr>
+          <w:rFonts w:hint="eastAsia"/>
+          <w:sz w:val="24"/>
+          <w:szCs w:val="24"/>
+          <w:lang w:val="en-US" w:eastAsia="zh-CN"/>
+        </w:rPr>
+        <w:t xml:space="preserve">，独立搭建基于 </w:t>
+      </w:r>
+      <w:r>
+        <w:rPr>
+          <w:rFonts w:hint="eastAsia" w:ascii="Arial" w:hAnsi="Arial" w:cs="Arial"/>
+          <w:sz w:val="24"/>
+          <w:szCs w:val="24"/>
+          <w:lang w:val="en-US" w:eastAsia="zh-CN"/>
+        </w:rPr>
+        <w:t>vue2.x + ( resource -&gt;  axios )</w:t>
+      </w:r>
+      <w:r>
+        <w:rPr>
+          <w:rFonts w:hint="eastAsia"/>
+          <w:sz w:val="24"/>
+          <w:szCs w:val="24"/>
+          <w:lang w:val="en-US" w:eastAsia="zh-CN"/>
+        </w:rPr>
+        <w:t>前端框架</w:t>
       </w:r>
     </w:p>
     <w:p>
@@ -1145,137 +1507,53 @@
         <w:jc w:val="left"/>
         <w:textAlignment w:val="auto"/>
         <w:rPr>
-          <w:rFonts w:hint="default"/>
-          <w:sz w:val="21"/>
-          <w:szCs w:val="21"/>
-          <w:lang w:val="en-US" w:eastAsia="zh-CN"/>
-        </w:rPr>
-      </w:pPr>
-      <w:r>
-        <w:rPr>
-          <w:rFonts w:hint="eastAsia"/>
-          <w:sz w:val="21"/>
-          <w:szCs w:val="21"/>
-          <w:lang w:val="en-US" w:eastAsia="zh-CN"/>
-        </w:rPr>
-        <w:t>HMI车载系统研发，整车测试、项目交付</w:t>
-      </w:r>
-    </w:p>
-    <w:p>
-      <w:pPr>
-        <w:keepNext w:val="0"/>
-        <w:keepLines w:val="0"/>
-        <w:pageBreakBefore w:val="0"/>
-        <w:widowControl/>
-        <w:suppressLineNumbers w:val="0"/>
-        <w:kinsoku/>
-        <w:wordWrap/>
-        <w:overflowPunct/>
-        <w:topLinePunct w:val="0"/>
-        <w:autoSpaceDE/>
-        <w:autoSpaceDN/>
-        <w:bidi w:val="0"/>
-        <w:adjustRightInd/>
-        <w:snapToGrid/>
-        <w:spacing w:line="360" w:lineRule="auto"/>
-        <w:jc w:val="both"/>
-        <w:textAlignment w:val="auto"/>
-        <w:rPr>
-          <w:rFonts w:hint="default"/>
-          <w:b/>
-          <w:bCs/>
-          <w:sz w:val="21"/>
-          <w:szCs w:val="21"/>
-          <w:lang w:val="en-US" w:eastAsia="zh-CN"/>
-        </w:rPr>
-      </w:pPr>
-      <w:r>
-        <w:rPr>
-          <w:rFonts w:hint="eastAsia"/>
-          <w:b/>
-          <w:bCs/>
-          <w:sz w:val="21"/>
-          <w:szCs w:val="21"/>
-          <w:lang w:val="en-US" w:eastAsia="zh-CN"/>
-        </w:rPr>
-        <w:t>苏州恒泰软件：</w:t>
-      </w:r>
-      <w:r>
-        <w:rPr>
-          <w:rFonts w:hint="default"/>
-          <w:b/>
-          <w:bCs/>
-          <w:sz w:val="21"/>
-          <w:szCs w:val="21"/>
-          <w:lang w:val="en-US" w:eastAsia="zh-CN"/>
-        </w:rPr>
-        <w:t>2014</w:t>
-      </w:r>
-      <w:r>
-        <w:rPr>
-          <w:rFonts w:hint="eastAsia"/>
-          <w:b/>
-          <w:bCs/>
-          <w:sz w:val="21"/>
-          <w:szCs w:val="21"/>
-          <w:lang w:val="en-US" w:eastAsia="zh-CN"/>
-        </w:rPr>
-        <w:t>/</w:t>
-      </w:r>
-      <w:r>
-        <w:rPr>
-          <w:rFonts w:hint="default"/>
-          <w:b/>
-          <w:bCs/>
-          <w:sz w:val="21"/>
-          <w:szCs w:val="21"/>
-          <w:lang w:val="en-US" w:eastAsia="zh-CN"/>
-        </w:rPr>
-        <w:t>07-201</w:t>
-      </w:r>
-      <w:r>
-        <w:rPr>
-          <w:rFonts w:hint="eastAsia"/>
-          <w:b/>
-          <w:bCs/>
-          <w:sz w:val="21"/>
-          <w:szCs w:val="21"/>
-          <w:lang w:val="en-US" w:eastAsia="zh-CN"/>
-        </w:rPr>
-        <w:t>7/</w:t>
-      </w:r>
-      <w:r>
-        <w:rPr>
-          <w:rFonts w:hint="default"/>
-          <w:b/>
-          <w:bCs/>
-          <w:sz w:val="21"/>
-          <w:szCs w:val="21"/>
-          <w:lang w:val="en-US" w:eastAsia="zh-CN"/>
-        </w:rPr>
-        <w:t>03(2016/12</w:t>
-      </w:r>
-      <w:r>
-        <w:rPr>
-          <w:rFonts w:hint="eastAsia"/>
-          <w:b/>
-          <w:bCs/>
-          <w:sz w:val="21"/>
-          <w:szCs w:val="21"/>
-          <w:lang w:val="en-US" w:eastAsia="zh-CN"/>
-        </w:rPr>
-        <w:t xml:space="preserve"> ERP转前端</w:t>
-      </w:r>
-      <w:r>
-        <w:rPr>
-          <w:rFonts w:hint="default"/>
-          <w:b/>
-          <w:bCs/>
-          <w:sz w:val="21"/>
-          <w:szCs w:val="21"/>
-          <w:lang w:val="en-US" w:eastAsia="zh-CN"/>
-        </w:rPr>
-        <w:t>)</w:t>
+          <w:rFonts w:hint="eastAsia"/>
+          <w:b/>
+          <w:bCs/>
+          <w:color w:val="A38264"/>
+          <w:sz w:val="24"/>
+          <w:szCs w:val="24"/>
+          <w:lang w:val="en-US" w:eastAsia="zh-CN"/>
+        </w:rPr>
+      </w:pPr>
+      <w:r>
+        <w:rPr>
+          <w:rFonts w:hint="eastAsia"/>
+          <w:sz w:val="24"/>
+          <w:szCs w:val="24"/>
+          <w:lang w:val="en-US" w:eastAsia="zh-CN"/>
+        </w:rPr>
+        <w:t xml:space="preserve">广告机大屏项目加载速度优化、使用 </w:t>
+      </w:r>
+      <w:r>
+        <w:rPr>
+          <w:rFonts w:hint="eastAsia" w:ascii="Arial" w:hAnsi="Arial" w:cs="Arial"/>
+          <w:sz w:val="24"/>
+          <w:szCs w:val="24"/>
+          <w:lang w:val="en-US" w:eastAsia="zh-CN"/>
+        </w:rPr>
+        <w:t>websocket</w:t>
+      </w:r>
+      <w:r>
+        <w:rPr>
+          <w:rFonts w:hint="eastAsia"/>
+          <w:sz w:val="24"/>
+          <w:szCs w:val="24"/>
+          <w:lang w:val="en-US" w:eastAsia="zh-CN"/>
+        </w:rPr>
+        <w:t xml:space="preserve"> 解决订单同步问题，并</w:t>
+      </w:r>
+      <w:r>
+        <w:rPr>
+          <w:rFonts w:hint="eastAsia"/>
+          <w:b/>
+          <w:bCs/>
+          <w:color w:val="A38264"/>
+          <w:sz w:val="24"/>
+          <w:szCs w:val="24"/>
+          <w:lang w:val="en-US" w:eastAsia="zh-CN"/>
+        </w:rPr>
+        <w:t>设置心跳连接解决广告机网络连接不稳定的问题</w:t>
       </w:r>
     </w:p>
     <w:p>
@@ -1304,55 +1582,210 @@
         <w:textAlignment w:val="auto"/>
         <w:rPr>
           <w:rFonts w:hint="eastAsia"/>
-          <w:sz w:val="21"/>
-          <w:szCs w:val="21"/>
-          <w:lang w:val="en-US" w:eastAsia="zh-CN"/>
-        </w:rPr>
-      </w:pPr>
-      <w:r>
-        <w:rPr>
-          <w:rFonts w:hint="eastAsia"/>
-          <w:sz w:val="21"/>
-          <w:szCs w:val="21"/>
-          <w:lang w:val="en-US" w:eastAsia="zh-CN"/>
-        </w:rPr>
-        <w:t>负责公司</w:t>
-      </w:r>
-      <w:r>
-        <w:rPr>
-          <w:rFonts w:hint="default"/>
-          <w:sz w:val="21"/>
-          <w:szCs w:val="21"/>
+          <w:b/>
+          <w:bCs/>
+          <w:color w:val="A38264"/>
+          <w:sz w:val="24"/>
+          <w:szCs w:val="24"/>
+          <w:lang w:val="en-US" w:eastAsia="zh-CN"/>
+        </w:rPr>
+      </w:pPr>
+      <w:r>
+        <w:rPr>
+          <w:rFonts w:hint="eastAsia"/>
+          <w:sz w:val="24"/>
+          <w:szCs w:val="24"/>
+          <w:lang w:val="en-US" w:eastAsia="zh-CN"/>
+        </w:rPr>
+        <w:t xml:space="preserve">负责 </w:t>
+      </w:r>
+      <w:r>
+        <w:rPr>
+          <w:rFonts w:hint="eastAsia" w:ascii="Arial" w:hAnsi="Arial" w:cs="Arial"/>
+          <w:sz w:val="24"/>
+          <w:szCs w:val="24"/>
+          <w:lang w:val="en-US" w:eastAsia="zh-CN"/>
+        </w:rPr>
+        <w:t>HMI</w:t>
+      </w:r>
+      <w:r>
+        <w:rPr>
+          <w:rFonts w:hint="eastAsia"/>
+          <w:sz w:val="24"/>
+          <w:szCs w:val="24"/>
+          <w:lang w:val="en-US" w:eastAsia="zh-CN"/>
+        </w:rPr>
+        <w:t xml:space="preserve"> 车载系统研发，整车测试、项目交付</w:t>
+      </w:r>
+    </w:p>
+    <w:p>
+      <w:pPr>
+        <w:keepNext w:val="0"/>
+        <w:keepLines w:val="0"/>
+        <w:pageBreakBefore w:val="0"/>
+        <w:widowControl/>
+        <w:suppressLineNumbers w:val="0"/>
+        <w:kinsoku/>
+        <w:wordWrap/>
+        <w:overflowPunct/>
+        <w:topLinePunct w:val="0"/>
+        <w:autoSpaceDE/>
+        <w:autoSpaceDN/>
+        <w:bidi w:val="0"/>
+        <w:adjustRightInd/>
+        <w:snapToGrid/>
+        <w:spacing w:line="360" w:lineRule="auto"/>
+        <w:jc w:val="both"/>
+        <w:textAlignment w:val="auto"/>
+        <w:rPr>
+          <w:rFonts w:hint="default"/>
+          <w:b/>
+          <w:bCs/>
+          <w:sz w:val="24"/>
+          <w:szCs w:val="24"/>
+          <w:lang w:val="en-US" w:eastAsia="zh-CN"/>
+        </w:rPr>
+      </w:pPr>
+      <w:r>
+        <w:rPr>
+          <w:rFonts w:hint="eastAsia"/>
+          <w:b/>
+          <w:bCs/>
+          <w:sz w:val="24"/>
+          <w:szCs w:val="24"/>
+          <w:lang w:val="en-US" w:eastAsia="zh-CN"/>
+        </w:rPr>
+        <w:t>苏州恒泰软件：</w:t>
+      </w:r>
+      <w:r>
+        <w:rPr>
+          <w:rFonts w:hint="default" w:ascii="Arial" w:hAnsi="Arial" w:cs="Arial"/>
+          <w:b/>
+          <w:bCs/>
+          <w:sz w:val="24"/>
+          <w:szCs w:val="24"/>
+          <w:lang w:val="en-US" w:eastAsia="zh-CN"/>
+        </w:rPr>
+        <w:t>2014</w:t>
+      </w:r>
+      <w:r>
+        <w:rPr>
+          <w:rFonts w:hint="eastAsia" w:ascii="Arial" w:hAnsi="Arial" w:cs="Arial"/>
+          <w:b/>
+          <w:bCs/>
+          <w:sz w:val="24"/>
+          <w:szCs w:val="24"/>
+          <w:lang w:val="en-US" w:eastAsia="zh-CN"/>
+        </w:rPr>
+        <w:t>/</w:t>
+      </w:r>
+      <w:r>
+        <w:rPr>
+          <w:rFonts w:hint="default" w:ascii="Arial" w:hAnsi="Arial" w:cs="Arial"/>
+          <w:b/>
+          <w:bCs/>
+          <w:sz w:val="24"/>
+          <w:szCs w:val="24"/>
+          <w:lang w:val="en-US" w:eastAsia="zh-CN"/>
+        </w:rPr>
+        <w:t>07-201</w:t>
+      </w:r>
+      <w:r>
+        <w:rPr>
+          <w:rFonts w:hint="eastAsia" w:ascii="Arial" w:hAnsi="Arial" w:cs="Arial"/>
+          <w:b/>
+          <w:bCs/>
+          <w:sz w:val="24"/>
+          <w:szCs w:val="24"/>
+          <w:lang w:val="en-US" w:eastAsia="zh-CN"/>
+        </w:rPr>
+        <w:t>7/</w:t>
+      </w:r>
+      <w:r>
+        <w:rPr>
+          <w:rFonts w:hint="default" w:ascii="Arial" w:hAnsi="Arial" w:cs="Arial"/>
+          <w:b/>
+          <w:bCs/>
+          <w:sz w:val="24"/>
+          <w:szCs w:val="24"/>
+          <w:lang w:val="en-US" w:eastAsia="zh-CN"/>
+        </w:rPr>
+        <w:t>03</w:t>
+      </w:r>
+      <w:r>
+        <w:rPr>
+          <w:rFonts w:hint="eastAsia"/>
+          <w:b/>
+          <w:bCs/>
+          <w:sz w:val="24"/>
+          <w:szCs w:val="24"/>
           <w:lang w:val="en-US" w:eastAsia="zh-CN"/>
         </w:rPr>
         <w:t xml:space="preserve"> </w:t>
       </w:r>
       <w:r>
         <w:rPr>
-          <w:rFonts w:hint="eastAsia"/>
-          <w:sz w:val="21"/>
-          <w:szCs w:val="21"/>
-          <w:lang w:val="en-US" w:eastAsia="zh-CN"/>
-        </w:rPr>
-        <w:t>ERP</w:t>
-      </w:r>
-      <w:r>
-        <w:rPr>
-          <w:rFonts w:hint="default"/>
-          <w:sz w:val="21"/>
-          <w:szCs w:val="21"/>
+          <w:rFonts w:hint="default"/>
+          <w:b/>
+          <w:bCs/>
+          <w:sz w:val="24"/>
+          <w:szCs w:val="24"/>
+          <w:lang w:val="en-US" w:eastAsia="zh-CN"/>
+        </w:rPr>
+        <w:t>(</w:t>
+      </w:r>
+      <w:r>
+        <w:rPr>
+          <w:rFonts w:hint="eastAsia" w:ascii="Arial" w:hAnsi="Arial" w:cs="Arial"/>
+          <w:sz w:val="24"/>
+          <w:szCs w:val="24"/>
           <w:lang w:val="en-US" w:eastAsia="zh-CN"/>
         </w:rPr>
         <w:t xml:space="preserve"> </w:t>
       </w:r>
       <w:r>
         <w:rPr>
-          <w:rFonts w:hint="eastAsia"/>
-          <w:sz w:val="21"/>
-          <w:szCs w:val="21"/>
-          <w:lang w:val="en-US" w:eastAsia="zh-CN"/>
-        </w:rPr>
-        <w:t>系统需求的调研、定制化、实施、培训</w:t>
+          <w:rFonts w:hint="default" w:ascii="Arial" w:hAnsi="Arial" w:cs="Arial"/>
+          <w:b/>
+          <w:bCs/>
+          <w:sz w:val="24"/>
+          <w:szCs w:val="24"/>
+          <w:lang w:val="en-US" w:eastAsia="zh-CN"/>
+        </w:rPr>
+        <w:t>2016/12</w:t>
+      </w:r>
+      <w:r>
+        <w:rPr>
+          <w:rFonts w:hint="eastAsia" w:ascii="Arial" w:hAnsi="Arial" w:cs="Arial"/>
+          <w:b/>
+          <w:bCs/>
+          <w:sz w:val="24"/>
+          <w:szCs w:val="24"/>
+          <w:lang w:val="en-US" w:eastAsia="zh-CN"/>
+        </w:rPr>
+        <w:t xml:space="preserve"> ERP</w:t>
+      </w:r>
+      <w:r>
+        <w:rPr>
+          <w:rFonts w:hint="eastAsia"/>
+          <w:b/>
+          <w:bCs/>
+          <w:sz w:val="24"/>
+          <w:szCs w:val="24"/>
+          <w:lang w:val="en-US" w:eastAsia="zh-CN"/>
+        </w:rPr>
+        <w:t xml:space="preserve">转前端 </w:t>
+      </w:r>
+      <w:r>
+        <w:rPr>
+          <w:rFonts w:hint="default"/>
+          <w:b/>
+          <w:bCs/>
+          <w:sz w:val="24"/>
+          <w:szCs w:val="24"/>
+          <w:lang w:val="en-US" w:eastAsia="zh-CN"/>
+        </w:rPr>
+        <w:t>)</w:t>
       </w:r>
     </w:p>
     <w:p>
@@ -1380,39 +1813,177 @@
         <w:jc w:val="left"/>
         <w:textAlignment w:val="auto"/>
         <w:rPr>
-          <w:rFonts w:hint="default"/>
-          <w:sz w:val="21"/>
-          <w:szCs w:val="21"/>
-          <w:lang w:val="en-US" w:eastAsia="zh-CN"/>
-        </w:rPr>
-      </w:pPr>
-      <w:r>
-        <w:rPr>
-          <w:rFonts w:hint="eastAsia"/>
-          <w:sz w:val="21"/>
-          <w:szCs w:val="21"/>
-          <w:lang w:val="en-US" w:eastAsia="zh-CN"/>
-        </w:rPr>
-        <w:t>参与公司前端的开发，在项目中学习了模块化、组件化的开发思想</w:t>
-      </w:r>
-    </w:p>
-    <w:p>
-      <w:pPr>
-        <w:keepNext w:val="0"/>
-        <w:keepLines w:val="0"/>
-        <w:pageBreakBefore w:val="0"/>
-        <w:widowControl/>
-        <w:suppressLineNumbers w:val="0"/>
-        <w:kinsoku/>
-        <w:wordWrap/>
-        <w:overflowPunct/>
-        <w:topLinePunct w:val="0"/>
-        <w:autoSpaceDE/>
-        <w:autoSpaceDN/>
-        <w:bidi w:val="0"/>
-        <w:adjustRightInd/>
-        <w:snapToGrid/>
-        <w:spacing w:line="440" w:lineRule="exact"/>
+          <w:rFonts w:hint="eastAsia"/>
+          <w:sz w:val="24"/>
+          <w:szCs w:val="24"/>
+          <w:lang w:val="en-US" w:eastAsia="zh-CN"/>
+        </w:rPr>
+      </w:pPr>
+      <w:r>
+        <w:rPr>
+          <w:rFonts w:hint="eastAsia"/>
+          <w:sz w:val="24"/>
+          <w:szCs w:val="24"/>
+          <w:lang w:val="en-US" w:eastAsia="zh-CN"/>
+        </w:rPr>
+        <w:t>负责公司</w:t>
+      </w:r>
+      <w:r>
+        <w:rPr>
+          <w:rFonts w:hint="default"/>
+          <w:sz w:val="24"/>
+          <w:szCs w:val="24"/>
+          <w:lang w:val="en-US" w:eastAsia="zh-CN"/>
+        </w:rPr>
+        <w:t xml:space="preserve"> </w:t>
+      </w:r>
+      <w:r>
+        <w:rPr>
+          <w:rFonts w:hint="eastAsia" w:ascii="Arial" w:hAnsi="Arial" w:cs="Arial"/>
+          <w:sz w:val="24"/>
+          <w:szCs w:val="24"/>
+          <w:lang w:val="en-US" w:eastAsia="zh-CN"/>
+        </w:rPr>
+        <w:t>ERP</w:t>
+      </w:r>
+      <w:r>
+        <w:rPr>
+          <w:rFonts w:hint="default"/>
+          <w:sz w:val="24"/>
+          <w:szCs w:val="24"/>
+          <w:lang w:val="en-US" w:eastAsia="zh-CN"/>
+        </w:rPr>
+        <w:t xml:space="preserve"> </w:t>
+      </w:r>
+      <w:r>
+        <w:rPr>
+          <w:rFonts w:hint="eastAsia"/>
+          <w:sz w:val="24"/>
+          <w:szCs w:val="24"/>
+          <w:lang w:val="en-US" w:eastAsia="zh-CN"/>
+        </w:rPr>
+        <w:t>系统需求的调研、定制化、实施、培训，并获得</w:t>
+      </w:r>
+      <w:r>
+        <w:rPr>
+          <w:rFonts w:hint="eastAsia" w:ascii="Arial" w:hAnsi="Arial" w:cs="Arial"/>
+          <w:sz w:val="24"/>
+          <w:szCs w:val="24"/>
+          <w:lang w:val="en-US" w:eastAsia="zh-CN"/>
+        </w:rPr>
+        <w:t>2016</w:t>
+      </w:r>
+      <w:r>
+        <w:rPr>
+          <w:rFonts w:hint="eastAsia"/>
+          <w:sz w:val="24"/>
+          <w:szCs w:val="24"/>
+          <w:lang w:val="en-US" w:eastAsia="zh-CN"/>
+        </w:rPr>
+        <w:t>年度优秀员工称号</w:t>
+      </w:r>
+    </w:p>
+    <w:p>
+      <w:pPr>
+        <w:keepNext w:val="0"/>
+        <w:keepLines w:val="0"/>
+        <w:pageBreakBefore w:val="0"/>
+        <w:widowControl/>
+        <w:numPr>
+          <w:ilvl w:val="0"/>
+          <w:numId w:val="0"/>
+        </w:numPr>
+        <w:suppressLineNumbers w:val="0"/>
+        <w:kinsoku/>
+        <w:wordWrap/>
+        <w:overflowPunct/>
+        <w:topLinePunct w:val="0"/>
+        <w:autoSpaceDE/>
+        <w:autoSpaceDN/>
+        <w:bidi w:val="0"/>
+        <w:adjustRightInd/>
+        <w:snapToGrid/>
+        <w:spacing w:line="360" w:lineRule="auto"/>
+        <w:ind w:firstLine="420" w:firstLineChars="0"/>
+        <w:jc w:val="left"/>
+        <w:textAlignment w:val="auto"/>
+        <w:rPr>
+          <w:rFonts w:hint="default"/>
+          <w:sz w:val="24"/>
+          <w:szCs w:val="24"/>
+          <w:lang w:val="en-US" w:eastAsia="zh-CN"/>
+        </w:rPr>
+      </w:pPr>
+      <w:r>
+        <w:rPr>
+          <w:rFonts w:hint="eastAsia"/>
+          <w:sz w:val="24"/>
+          <w:szCs w:val="24"/>
+          <w:lang w:val="en-US" w:eastAsia="zh-CN"/>
+        </w:rPr>
+        <w:t>从实施工程师逐渐参与到</w:t>
+      </w:r>
+      <w:r>
+        <w:rPr>
+          <w:rFonts w:hint="default"/>
+          <w:sz w:val="24"/>
+          <w:szCs w:val="24"/>
+          <w:lang w:val="en-US" w:eastAsia="zh-CN"/>
+        </w:rPr>
+        <w:t xml:space="preserve"> </w:t>
+      </w:r>
+      <w:r>
+        <w:rPr>
+          <w:rFonts w:hint="default" w:ascii="Arial" w:hAnsi="Arial" w:cs="Arial"/>
+          <w:sz w:val="24"/>
+          <w:szCs w:val="24"/>
+          <w:lang w:val="en-US" w:eastAsia="zh-CN"/>
+        </w:rPr>
+        <w:t>ERP</w:t>
+      </w:r>
+      <w:r>
+        <w:rPr>
+          <w:rFonts w:hint="default"/>
+          <w:sz w:val="24"/>
+          <w:szCs w:val="24"/>
+          <w:lang w:val="en-US" w:eastAsia="zh-CN"/>
+        </w:rPr>
+        <w:t xml:space="preserve"> </w:t>
+      </w:r>
+      <w:r>
+        <w:rPr>
+          <w:rFonts w:hint="eastAsia"/>
+          <w:sz w:val="24"/>
+          <w:szCs w:val="24"/>
+          <w:lang w:val="en-US" w:eastAsia="zh-CN"/>
+        </w:rPr>
+        <w:t>系统页面开发</w:t>
+      </w:r>
+    </w:p>
+    <w:p>
+      <w:pPr>
+        <w:keepNext w:val="0"/>
+        <w:keepLines w:val="0"/>
+        <w:pageBreakBefore w:val="0"/>
+        <w:widowControl/>
+        <w:suppressLineNumbers w:val="0"/>
+        <w:pBdr>
+          <w:top w:val="none" w:color="9FC0FF" w:sz="0" w:space="1"/>
+          <w:left w:val="none" w:color="9FC0FF" w:sz="0" w:space="4"/>
+          <w:bottom w:val="single" w:color="9FC0FF" w:sz="4" w:space="0"/>
+          <w:right w:val="none" w:color="9FC0FF" w:sz="0" w:space="4"/>
+          <w:between w:val="none" w:color="9FC0FF" w:sz="0" w:space="0"/>
+        </w:pBdr>
+        <w:kinsoku/>
+        <w:wordWrap/>
+        <w:overflowPunct/>
+        <w:topLinePunct w:val="0"/>
+        <w:autoSpaceDE/>
+        <w:autoSpaceDN/>
+        <w:bidi w:val="0"/>
+        <w:adjustRightInd/>
+        <w:snapToGrid/>
+        <w:spacing w:line="360" w:lineRule="auto"/>
         <w:jc w:val="both"/>
         <w:textAlignment w:val="auto"/>
         <w:rPr>
@@ -1428,12 +1999,13 @@
         <w:rPr>
           <w:rFonts w:hint="eastAsia" w:ascii="宋体" w:hAnsi="宋体" w:eastAsia="宋体" w:cs="宋体"/>
           <w:b/>
+          <w:color w:val="4C8AFF"/>
           <w:kern w:val="0"/>
           <w:sz w:val="28"/>
           <w:szCs w:val="28"/>
           <w:lang w:val="en-US" w:eastAsia="zh-CN" w:bidi="ar"/>
         </w:rPr>
-        <w:t>项目经验</w:t>
+        <w:t>项目经历</w:t>
       </w:r>
     </w:p>
     <w:p>
@@ -1456,65 +2028,18 @@
         <w:bidi w:val="0"/>
         <w:adjustRightInd/>
         <w:snapToGrid/>
-        <w:spacing w:line="288" w:lineRule="auto"/>
-        <w:ind w:firstLine="211" w:firstLineChars="100"/>
+        <w:spacing w:line="240" w:lineRule="auto"/>
         <w:jc w:val="left"/>
         <w:textAlignment w:val="auto"/>
         <w:rPr>
-          <w:rFonts w:hint="default" w:ascii="宋体" w:hAnsi="宋体" w:cs="宋体" w:eastAsiaTheme="minorEastAsia"/>
-          <w:b/>
-          <w:bCs/>
-          <w:color w:val="34495E"/>
-          <w:kern w:val="0"/>
-          <w:sz w:val="24"/>
-          <w:szCs w:val="24"/>
-          <w:lang w:val="en-US" w:eastAsia="zh-CN" w:bidi="ar"/>
-        </w:rPr>
-      </w:pPr>
-      <w:r>
-        <w:rPr>
-          <w:rFonts w:hint="eastAsia"/>
-          <w:b/>
-          <w:bCs/>
-          <w:sz w:val="21"/>
-          <w:szCs w:val="21"/>
-          <w:lang w:val="en-US" w:eastAsia="zh-CN"/>
-        </w:rPr>
-        <w:t>风险数据智能应用</w:t>
-      </w:r>
-      <w:r>
-        <w:rPr>
-          <w:rFonts w:hint="default"/>
-          <w:b/>
-          <w:bCs/>
-          <w:sz w:val="21"/>
-          <w:szCs w:val="21"/>
-          <w:lang w:val="en-US" w:eastAsia="zh-CN"/>
-        </w:rPr>
-        <w:t>(</w:t>
-      </w:r>
-      <w:r>
-        <w:rPr>
-          <w:rFonts w:hint="eastAsia"/>
-          <w:b/>
-          <w:bCs/>
-          <w:sz w:val="21"/>
-          <w:szCs w:val="21"/>
-          <w:lang w:val="en-US" w:eastAsia="zh-CN"/>
-        </w:rPr>
-        <w:t>互联网金融</w:t>
-      </w:r>
-      <w:r>
-        <w:rPr>
-          <w:rFonts w:hint="default"/>
-          <w:b/>
-          <w:bCs/>
-          <w:sz w:val="21"/>
-          <w:szCs w:val="21"/>
-          <w:lang w:val="en-US" w:eastAsia="zh-CN"/>
-        </w:rPr>
-        <w:t>)</w:t>
-      </w:r>
+          <w:rFonts w:hint="eastAsia"/>
+          <w:b/>
+          <w:bCs/>
+          <w:sz w:val="24"/>
+          <w:szCs w:val="24"/>
+          <w:lang w:val="en-US" w:eastAsia="zh-CN"/>
+        </w:rPr>
+      </w:pPr>
     </w:p>
     <w:p>
       <w:pPr>
@@ -1536,25 +2061,59 @@
         <w:bidi w:val="0"/>
         <w:adjustRightInd/>
         <w:snapToGrid/>
-        <w:spacing w:line="360" w:lineRule="auto"/>
-        <w:ind w:firstLine="420" w:firstLineChars="0"/>
+        <w:spacing w:line="288" w:lineRule="auto"/>
         <w:jc w:val="left"/>
         <w:textAlignment w:val="auto"/>
         <w:rPr>
           <w:rFonts w:hint="eastAsia"/>
-          <w:sz w:val="21"/>
-          <w:szCs w:val="21"/>
-          <w:lang w:val="en-US" w:eastAsia="zh-CN"/>
-        </w:rPr>
-      </w:pPr>
-      <w:r>
-        <w:rPr>
-          <w:rFonts w:hint="eastAsia"/>
-          <w:sz w:val="21"/>
-          <w:szCs w:val="21"/>
-          <w:lang w:val="en-US" w:eastAsia="zh-CN"/>
-        </w:rPr>
-        <w:t>基于 zoomcharts、d3js 封装图谱组件，做到可视化调节图谱样式</w:t>
+          <w:sz w:val="24"/>
+          <w:szCs w:val="24"/>
+          <w:lang w:val="en-US" w:eastAsia="zh-CN"/>
+        </w:rPr>
+      </w:pPr>
+      <w:r>
+        <w:rPr>
+          <w:rFonts w:hint="eastAsia"/>
+          <w:b/>
+          <w:bCs/>
+          <w:sz w:val="24"/>
+          <w:szCs w:val="24"/>
+          <w:lang w:val="en-US" w:eastAsia="zh-CN"/>
+        </w:rPr>
+        <w:t>风险数据智能应用</w:t>
+      </w:r>
+      <w:r>
+        <w:rPr>
+          <w:rFonts w:hint="default"/>
+          <w:b/>
+          <w:bCs/>
+          <w:sz w:val="24"/>
+          <w:szCs w:val="24"/>
+          <w:lang w:val="en-US" w:eastAsia="zh-CN"/>
+        </w:rPr>
+        <w:t>(</w:t>
+      </w:r>
+      <w:r>
+        <w:rPr>
+          <w:rFonts w:hint="eastAsia"/>
+          <w:b/>
+          <w:bCs/>
+          <w:sz w:val="24"/>
+          <w:szCs w:val="24"/>
+          <w:lang w:val="en-US" w:eastAsia="zh-CN"/>
+        </w:rPr>
+        <w:t>互联网金融</w:t>
+      </w:r>
+      <w:r>
+        <w:rPr>
+          <w:rFonts w:hint="default"/>
+          <w:b/>
+          <w:bCs/>
+          <w:sz w:val="24"/>
+          <w:szCs w:val="24"/>
+          <w:lang w:val="en-US" w:eastAsia="zh-CN"/>
+        </w:rPr>
+        <w:t>)</w:t>
       </w:r>
     </w:p>
     <w:p>
@@ -1582,20 +2141,95 @@
         <w:jc w:val="left"/>
         <w:textAlignment w:val="auto"/>
         <w:rPr>
-          <w:rFonts w:hint="eastAsia"/>
-          <w:sz w:val="21"/>
-          <w:szCs w:val="21"/>
-          <w:lang w:val="en-US" w:eastAsia="zh-CN"/>
-        </w:rPr>
-      </w:pPr>
-      <w:r>
-        <w:rPr>
-          <w:rFonts w:hint="eastAsia"/>
-          <w:sz w:val="21"/>
-          <w:szCs w:val="21"/>
-          <w:lang w:val="en-US" w:eastAsia="zh-CN"/>
-        </w:rPr>
-        <w:t>架构优化，eslint 规范代码样式，pug 语法编写 Html 代码</w:t>
+          <w:rFonts w:hint="default" w:eastAsiaTheme="minorEastAsia"/>
+          <w:sz w:val="24"/>
+          <w:szCs w:val="24"/>
+          <w:lang w:val="en-US" w:eastAsia="zh-CN"/>
+        </w:rPr>
+      </w:pPr>
+      <w:r>
+        <w:rPr>
+          <w:rFonts w:hint="default"/>
+          <w:sz w:val="24"/>
+          <w:szCs w:val="24"/>
+          <w:lang w:val="en-US" w:eastAsia="zh-CN"/>
+        </w:rPr>
+        <w:t>优化首屏性能，通过性能监控工具，提升了</w:t>
+      </w:r>
+      <w:r>
+        <w:rPr>
+          <w:rFonts w:hint="default" w:ascii="Arial" w:hAnsi="Arial" w:cs="Arial"/>
+          <w:sz w:val="24"/>
+          <w:szCs w:val="24"/>
+          <w:lang w:val="en-US" w:eastAsia="zh-CN"/>
+        </w:rPr>
+        <w:t>FP、FCP</w:t>
+      </w:r>
+      <w:r>
+        <w:rPr>
+          <w:rFonts w:hint="default"/>
+          <w:sz w:val="24"/>
+          <w:szCs w:val="24"/>
+          <w:lang w:val="en-US" w:eastAsia="zh-CN"/>
+        </w:rPr>
+        <w:t>指标</w:t>
+      </w:r>
+      <w:r>
+        <w:rPr>
+          <w:rFonts w:hint="eastAsia"/>
+          <w:sz w:val="24"/>
+          <w:szCs w:val="24"/>
+          <w:lang w:val="en-US" w:eastAsia="zh-CN"/>
+        </w:rPr>
+        <w:t>，落地页首屏时间从</w:t>
+      </w:r>
+      <w:r>
+        <w:rPr>
+          <w:rFonts w:hint="eastAsia" w:ascii="Arial" w:hAnsi="Arial" w:cs="Arial"/>
+          <w:color w:val="A38264"/>
+          <w:sz w:val="24"/>
+          <w:szCs w:val="24"/>
+          <w:lang w:val="en-US" w:eastAsia="zh-CN"/>
+        </w:rPr>
+        <w:t>1</w:t>
+      </w:r>
+      <w:r>
+        <w:rPr>
+          <w:rFonts w:hint="default" w:ascii="Arial" w:hAnsi="Arial" w:cs="Arial"/>
+          <w:color w:val="A38264"/>
+          <w:sz w:val="24"/>
+          <w:szCs w:val="24"/>
+          <w:lang w:val="en-US" w:eastAsia="zh-CN"/>
+        </w:rPr>
+        <w:t>5s</w:t>
+      </w:r>
+      <w:r>
+        <w:rPr>
+          <w:rFonts w:hint="eastAsia"/>
+          <w:sz w:val="24"/>
+          <w:szCs w:val="24"/>
+          <w:lang w:val="en-US" w:eastAsia="zh-CN"/>
+        </w:rPr>
+        <w:t>以上降至</w:t>
+      </w:r>
+      <w:r>
+        <w:rPr>
+          <w:rFonts w:hint="eastAsia" w:ascii="Arial" w:hAnsi="Arial" w:cs="Arial"/>
+          <w:color w:val="A38264"/>
+          <w:sz w:val="24"/>
+          <w:szCs w:val="24"/>
+          <w:lang w:val="en-US" w:eastAsia="zh-CN"/>
+        </w:rPr>
+        <w:t>8s</w:t>
+      </w:r>
+      <w:r>
+        <w:rPr>
+          <w:rFonts w:hint="eastAsia"/>
+          <w:sz w:val="24"/>
+          <w:szCs w:val="24"/>
+          <w:lang w:val="en-US" w:eastAsia="zh-CN"/>
+        </w:rPr>
+        <w:t>以内</w:t>
       </w:r>
     </w:p>
     <w:p>
@@ -1624,37 +2258,109 @@
         <w:textAlignment w:val="auto"/>
         <w:rPr>
           <w:rFonts w:hint="default"/>
-          <w:sz w:val="21"/>
-          <w:szCs w:val="21"/>
-          <w:lang w:val="en-US" w:eastAsia="zh-CN"/>
-        </w:rPr>
-      </w:pPr>
-      <w:r>
-        <w:rPr>
-          <w:rFonts w:hint="eastAsia"/>
-          <w:sz w:val="21"/>
-          <w:szCs w:val="21"/>
-          <w:lang w:val="en-US" w:eastAsia="zh-CN"/>
-        </w:rPr>
-        <w:t>开发私有样式库，通过 n</w:t>
-      </w:r>
-      <w:r>
-        <w:rPr>
-          <w:rFonts w:hint="default"/>
-          <w:sz w:val="21"/>
-          <w:szCs w:val="21"/>
-          <w:lang w:val="en-US" w:eastAsia="zh-CN"/>
-        </w:rPr>
-        <w:t>e</w:t>
-      </w:r>
-      <w:r>
-        <w:rPr>
-          <w:rFonts w:hint="eastAsia"/>
-          <w:sz w:val="21"/>
-          <w:szCs w:val="21"/>
-          <w:lang w:val="en-US" w:eastAsia="zh-CN"/>
-        </w:rPr>
-        <w:t>xus 发布至私有仓库；推动前端代码 CI/CD</w:t>
+          <w:sz w:val="24"/>
+          <w:szCs w:val="24"/>
+          <w:lang w:val="en-US" w:eastAsia="zh-CN"/>
+        </w:rPr>
+      </w:pPr>
+      <w:r>
+        <w:rPr>
+          <w:rFonts w:hint="eastAsia"/>
+          <w:sz w:val="24"/>
+          <w:szCs w:val="24"/>
+          <w:lang w:val="en-US" w:eastAsia="zh-CN"/>
+        </w:rPr>
+        <w:t>输出</w:t>
+      </w:r>
+      <w:r>
+        <w:rPr>
+          <w:rFonts w:hint="eastAsia" w:ascii="Arial" w:hAnsi="Arial" w:cs="Arial"/>
+          <w:sz w:val="24"/>
+          <w:szCs w:val="24"/>
+          <w:lang w:val="en-US" w:eastAsia="zh-CN"/>
+        </w:rPr>
+        <w:t xml:space="preserve"> </w:t>
+      </w:r>
+      <w:r>
+        <w:rPr>
+          <w:rFonts w:hint="default" w:ascii="Arial" w:hAnsi="Arial" w:cs="Arial"/>
+          <w:sz w:val="24"/>
+          <w:szCs w:val="24"/>
+          <w:lang w:val="en-US" w:eastAsia="zh-CN"/>
+        </w:rPr>
+        <w:t>kg-graph</w:t>
+      </w:r>
+      <w:r>
+        <w:rPr>
+          <w:rFonts w:hint="eastAsia" w:ascii="Arial" w:hAnsi="Arial" w:cs="Arial"/>
+          <w:sz w:val="24"/>
+          <w:szCs w:val="24"/>
+          <w:lang w:val="en-US" w:eastAsia="zh-CN"/>
+        </w:rPr>
+        <w:t xml:space="preserve"> </w:t>
+      </w:r>
+      <w:r>
+        <w:rPr>
+          <w:rFonts w:hint="eastAsia"/>
+          <w:sz w:val="24"/>
+          <w:szCs w:val="24"/>
+          <w:lang w:val="en-US" w:eastAsia="zh-CN"/>
+        </w:rPr>
+        <w:t>图谱</w:t>
+      </w:r>
+      <w:r>
+        <w:rPr>
+          <w:rFonts w:hint="eastAsia" w:ascii="Arial" w:hAnsi="Arial" w:cs="Arial"/>
+          <w:sz w:val="24"/>
+          <w:szCs w:val="24"/>
+          <w:lang w:val="en-US" w:eastAsia="zh-CN"/>
+        </w:rPr>
+        <w:t>SDK</w:t>
+      </w:r>
+      <w:r>
+        <w:rPr>
+          <w:rFonts w:hint="eastAsia"/>
+          <w:sz w:val="24"/>
+          <w:szCs w:val="24"/>
+          <w:lang w:val="en-US" w:eastAsia="zh-CN"/>
+        </w:rPr>
+        <w:t>，基于</w:t>
+      </w:r>
+      <w:r>
+        <w:rPr>
+          <w:rFonts w:hint="eastAsia" w:ascii="Arial" w:hAnsi="Arial" w:cs="Arial"/>
+          <w:sz w:val="24"/>
+          <w:szCs w:val="24"/>
+          <w:lang w:val="en-US" w:eastAsia="zh-CN"/>
+        </w:rPr>
+        <w:t xml:space="preserve">zoomcharts </w:t>
+      </w:r>
+      <w:r>
+        <w:rPr>
+          <w:rFonts w:hint="eastAsia"/>
+          <w:sz w:val="24"/>
+          <w:szCs w:val="24"/>
+          <w:lang w:val="en-US" w:eastAsia="zh-CN"/>
+        </w:rPr>
+        <w:t xml:space="preserve">和 </w:t>
+      </w:r>
+      <w:r>
+        <w:rPr>
+          <w:rFonts w:hint="eastAsia" w:ascii="Arial" w:hAnsi="Arial" w:cs="Arial"/>
+          <w:sz w:val="24"/>
+          <w:szCs w:val="24"/>
+          <w:lang w:val="en-US" w:eastAsia="zh-CN"/>
+        </w:rPr>
+        <w:t>d3js</w:t>
+      </w:r>
+      <w:r>
+        <w:rPr>
+          <w:rFonts w:hint="eastAsia"/>
+          <w:sz w:val="24"/>
+          <w:szCs w:val="24"/>
+          <w:lang w:val="en-US" w:eastAsia="zh-CN"/>
+        </w:rPr>
+        <w:t>实现两套风格图谱，实现可视化调节图谱样式</w:t>
       </w:r>
     </w:p>
     <w:p>
@@ -1682,38 +2388,65 @@
         <w:jc w:val="left"/>
         <w:textAlignment w:val="auto"/>
         <w:rPr>
-          <w:rFonts w:hint="eastAsia"/>
-          <w:sz w:val="21"/>
-          <w:szCs w:val="21"/>
-          <w:lang w:val="en-US" w:eastAsia="zh-CN"/>
-        </w:rPr>
-      </w:pPr>
-      <w:r>
-        <w:rPr>
-          <w:rFonts w:hint="eastAsia"/>
-          <w:sz w:val="21"/>
-          <w:szCs w:val="21"/>
+          <w:rFonts w:hint="default"/>
+          <w:sz w:val="24"/>
+          <w:szCs w:val="24"/>
+          <w:lang w:val="en-US" w:eastAsia="zh-CN"/>
+        </w:rPr>
+      </w:pPr>
+      <w:r>
+        <w:rPr>
+          <w:rFonts w:hint="eastAsia"/>
+          <w:sz w:val="24"/>
+          <w:szCs w:val="24"/>
           <w:lang w:val="en-US" w:eastAsia="zh-CN"/>
         </w:rPr>
         <w:t>结合业务场景，封装了</w:t>
       </w:r>
       <w:r>
         <w:rPr>
-          <w:rFonts w:hint="default"/>
-          <w:sz w:val="21"/>
-          <w:szCs w:val="21"/>
-          <w:lang w:val="en-US" w:eastAsia="zh-CN"/>
-        </w:rPr>
-        <w:t xml:space="preserve">table + pagination </w:t>
-      </w:r>
-      <w:r>
-        <w:rPr>
-          <w:rFonts w:hint="eastAsia"/>
-          <w:sz w:val="21"/>
-          <w:szCs w:val="21"/>
-          <w:lang w:val="en-US" w:eastAsia="zh-CN"/>
-        </w:rPr>
-        <w:t>组件，弥补传统 table 组件的不足</w:t>
+          <w:rFonts w:hint="default" w:ascii="Arial" w:hAnsi="Arial" w:cs="Arial"/>
+          <w:sz w:val="24"/>
+          <w:szCs w:val="24"/>
+          <w:lang w:val="en-US" w:eastAsia="zh-CN"/>
+        </w:rPr>
+        <w:t>table + pagination</w:t>
+      </w:r>
+      <w:r>
+        <w:rPr>
+          <w:rFonts w:hint="default"/>
+          <w:sz w:val="24"/>
+          <w:szCs w:val="24"/>
+          <w:lang w:val="en-US" w:eastAsia="zh-CN"/>
+        </w:rPr>
+        <w:t xml:space="preserve"> </w:t>
+      </w:r>
+      <w:r>
+        <w:rPr>
+          <w:rFonts w:hint="eastAsia"/>
+          <w:sz w:val="24"/>
+          <w:szCs w:val="24"/>
+          <w:lang w:val="en-US" w:eastAsia="zh-CN"/>
+        </w:rPr>
+        <w:t xml:space="preserve">组件，弥补传统 </w:t>
+      </w:r>
+      <w:r>
+        <w:rPr>
+          <w:rFonts w:hint="eastAsia" w:ascii="Arial" w:hAnsi="Arial" w:cs="Arial"/>
+          <w:sz w:val="24"/>
+          <w:szCs w:val="24"/>
+          <w:lang w:val="en-US" w:eastAsia="zh-CN"/>
+        </w:rPr>
+        <w:t>table</w:t>
+      </w:r>
+      <w:r>
+        <w:rPr>
+          <w:rFonts w:hint="eastAsia"/>
+          <w:sz w:val="24"/>
+          <w:szCs w:val="24"/>
+          <w:lang w:val="en-US" w:eastAsia="zh-CN"/>
+        </w:rPr>
+        <w:t xml:space="preserve"> 组件的不足</w:t>
       </w:r>
     </w:p>
     <w:p>
@@ -1736,25 +2469,61 @@
         <w:bidi w:val="0"/>
         <w:adjustRightInd/>
         <w:snapToGrid/>
-        <w:spacing w:line="360" w:lineRule="auto"/>
-        <w:ind w:firstLine="420" w:firstLineChars="0"/>
+        <w:spacing w:line="288" w:lineRule="auto"/>
         <w:jc w:val="left"/>
         <w:textAlignment w:val="auto"/>
         <w:rPr>
           <w:rFonts w:hint="default"/>
-          <w:sz w:val="21"/>
-          <w:szCs w:val="21"/>
-          <w:lang w:val="en-US" w:eastAsia="zh-CN"/>
-        </w:rPr>
-      </w:pPr>
-      <w:r>
-        <w:rPr>
-          <w:rFonts w:hint="eastAsia"/>
-          <w:sz w:val="21"/>
-          <w:szCs w:val="21"/>
-          <w:lang w:val="en-US" w:eastAsia="zh-CN"/>
-        </w:rPr>
-        <w:t>积极探索 Vue3 + vite 新的技术栈</w:t>
+          <w:b/>
+          <w:bCs/>
+          <w:sz w:val="24"/>
+          <w:szCs w:val="24"/>
+          <w:lang w:val="en-US" w:eastAsia="zh-CN"/>
+        </w:rPr>
+      </w:pPr>
+      <w:r>
+        <w:rPr>
+          <w:rFonts w:hint="eastAsia"/>
+          <w:b/>
+          <w:bCs/>
+          <w:sz w:val="24"/>
+          <w:szCs w:val="24"/>
+          <w:lang w:val="en-US" w:eastAsia="zh-CN"/>
+        </w:rPr>
+        <w:t>知因家族产品</w:t>
+      </w:r>
+      <w:r>
+        <w:rPr>
+          <w:rFonts w:hint="default"/>
+          <w:b/>
+          <w:bCs/>
+          <w:sz w:val="24"/>
+          <w:szCs w:val="24"/>
+          <w:lang w:val="en-US" w:eastAsia="zh-CN"/>
+        </w:rPr>
+        <w:t>(</w:t>
+      </w:r>
+      <w:r>
+        <w:rPr>
+          <w:rFonts w:hint="eastAsia"/>
+          <w:b/>
+          <w:bCs/>
+          <w:sz w:val="24"/>
+          <w:szCs w:val="24"/>
+          <w:lang w:val="en-US" w:eastAsia="zh-CN"/>
+        </w:rPr>
+        <w:t>风度、智慧营销</w:t>
+      </w:r>
+      <w:r>
+        <w:rPr>
+          <w:rFonts w:hint="default"/>
+          <w:b/>
+          <w:bCs/>
+          <w:sz w:val="24"/>
+          <w:szCs w:val="24"/>
+          <w:lang w:val="en-US" w:eastAsia="zh-CN"/>
+        </w:rPr>
+        <w:t>)</w:t>
       </w:r>
     </w:p>
     <w:p>
@@ -1768,43 +2537,52 @@
           <w:numId w:val="0"/>
         </w:numPr>
         <w:suppressLineNumbers w:val="0"/>
-        <w:tabs>
-          <w:tab w:val="center" w:pos="4153"/>
-        </w:tabs>
-        <w:kinsoku/>
-        <w:wordWrap/>
-        <w:overflowPunct/>
-        <w:topLinePunct w:val="0"/>
-        <w:autoSpaceDE/>
-        <w:autoSpaceDN/>
-        <w:bidi w:val="0"/>
-        <w:adjustRightInd/>
-        <w:snapToGrid/>
-        <w:spacing w:line="288" w:lineRule="auto"/>
-        <w:ind w:firstLine="211" w:firstLineChars="100"/>
+        <w:kinsoku/>
+        <w:wordWrap/>
+        <w:overflowPunct/>
+        <w:topLinePunct w:val="0"/>
+        <w:autoSpaceDE/>
+        <w:autoSpaceDN/>
+        <w:bidi w:val="0"/>
+        <w:adjustRightInd/>
+        <w:snapToGrid/>
+        <w:spacing w:line="360" w:lineRule="auto"/>
+        <w:ind w:firstLine="420" w:firstLineChars="0"/>
         <w:jc w:val="left"/>
         <w:textAlignment w:val="auto"/>
         <w:rPr>
-          <w:rFonts w:hint="default" w:ascii="宋体" w:hAnsi="宋体" w:cs="宋体" w:eastAsiaTheme="minorEastAsia"/>
-          <w:b/>
-          <w:bCs/>
-          <w:color w:val="34495E"/>
-          <w:kern w:val="0"/>
-          <w:sz w:val="24"/>
-          <w:szCs w:val="24"/>
-          <w:lang w:val="en-US" w:eastAsia="zh-CN" w:bidi="ar"/>
-        </w:rPr>
-      </w:pPr>
-      <w:r>
-        <w:rPr>
-          <w:rFonts w:hint="eastAsia"/>
-          <w:b/>
-          <w:bCs/>
-          <w:sz w:val="21"/>
-          <w:szCs w:val="21"/>
-          <w:lang w:val="en-US" w:eastAsia="zh-CN"/>
-        </w:rPr>
-        <w:t>HMI车载系统(智能驾驶)</w:t>
+          <w:rFonts w:hint="default"/>
+          <w:sz w:val="24"/>
+          <w:szCs w:val="24"/>
+          <w:lang w:val="en-US" w:eastAsia="zh-CN"/>
+        </w:rPr>
+      </w:pPr>
+      <w:r>
+        <w:rPr>
+          <w:rFonts w:hint="default"/>
+          <w:sz w:val="24"/>
+          <w:szCs w:val="24"/>
+          <w:lang w:val="en-US" w:eastAsia="zh-CN"/>
+        </w:rPr>
+        <w:t>从零到一完成知因风度产品，快速完成版本</w:t>
+      </w:r>
+      <w:r>
+        <w:rPr>
+          <w:rFonts w:hint="default" w:ascii="Arial" w:hAnsi="Arial" w:cs="Arial"/>
+          <w:sz w:val="24"/>
+          <w:szCs w:val="24"/>
+          <w:lang w:val="en-US" w:eastAsia="zh-CN"/>
+        </w:rPr>
+        <w:t>1.0 -&gt; 3.3</w:t>
+      </w:r>
+      <w:r>
+        <w:rPr>
+          <w:rFonts w:hint="default"/>
+          <w:sz w:val="24"/>
+          <w:szCs w:val="24"/>
+          <w:lang w:val="en-US" w:eastAsia="zh-CN"/>
+        </w:rPr>
+        <w:t>的迭代，全市场风险一键度量</w:t>
       </w:r>
     </w:p>
     <w:p>
@@ -1832,20 +2610,94 @@
         <w:jc w:val="left"/>
         <w:textAlignment w:val="auto"/>
         <w:rPr>
-          <w:rFonts w:hint="eastAsia"/>
-          <w:sz w:val="21"/>
-          <w:szCs w:val="21"/>
-          <w:lang w:val="en-US" w:eastAsia="zh-CN"/>
-        </w:rPr>
-      </w:pPr>
-      <w:r>
-        <w:rPr>
-          <w:rFonts w:hint="eastAsia"/>
-          <w:sz w:val="21"/>
-          <w:szCs w:val="21"/>
-          <w:lang w:val="en-US" w:eastAsia="zh-CN"/>
-        </w:rPr>
-        <w:t>该项目运行于汽车中控屏，通过人机交互，提升用户的驾驶体验，使驾驶更加智能化</w:t>
+          <w:rFonts w:hint="default" w:eastAsiaTheme="minorEastAsia"/>
+          <w:sz w:val="24"/>
+          <w:szCs w:val="24"/>
+          <w:lang w:val="en-US" w:eastAsia="zh-CN"/>
+        </w:rPr>
+      </w:pPr>
+      <w:r>
+        <w:rPr>
+          <w:rFonts w:hint="eastAsia"/>
+          <w:sz w:val="24"/>
+          <w:szCs w:val="24"/>
+          <w:lang w:val="en-US" w:eastAsia="zh-CN"/>
+        </w:rPr>
+        <w:t>基于</w:t>
+      </w:r>
+      <w:r>
+        <w:rPr>
+          <w:rFonts w:hint="eastAsia" w:ascii="Arial" w:hAnsi="Arial" w:cs="Arial"/>
+          <w:sz w:val="24"/>
+          <w:szCs w:val="24"/>
+          <w:lang w:val="en-US" w:eastAsia="zh-CN"/>
+        </w:rPr>
+        <w:t xml:space="preserve">gitlab </w:t>
+      </w:r>
+      <w:r>
+        <w:rPr>
+          <w:rFonts w:hint="default" w:ascii="Arial" w:hAnsi="Arial" w:cs="Arial"/>
+          <w:sz w:val="24"/>
+          <w:szCs w:val="24"/>
+          <w:lang w:val="en-US" w:eastAsia="zh-CN"/>
+        </w:rPr>
+        <w:t>+ webhook + jenkins</w:t>
+      </w:r>
+      <w:r>
+        <w:rPr>
+          <w:rFonts w:hint="default"/>
+          <w:sz w:val="24"/>
+          <w:szCs w:val="24"/>
+          <w:lang w:val="en-US" w:eastAsia="zh-CN"/>
+        </w:rPr>
+        <w:t xml:space="preserve"> </w:t>
+      </w:r>
+      <w:r>
+        <w:rPr>
+          <w:rFonts w:hint="eastAsia"/>
+          <w:sz w:val="24"/>
+          <w:szCs w:val="24"/>
+          <w:lang w:val="en-US" w:eastAsia="zh-CN"/>
+        </w:rPr>
+        <w:t>构建前端项目的</w:t>
+      </w:r>
+      <w:r>
+        <w:rPr>
+          <w:rFonts w:hint="eastAsia" w:ascii="Arial" w:hAnsi="Arial" w:cs="Arial"/>
+          <w:color w:val="A38264"/>
+          <w:sz w:val="24"/>
+          <w:szCs w:val="24"/>
+          <w:lang w:val="en-US" w:eastAsia="zh-CN"/>
+        </w:rPr>
+        <w:t>CI/CD</w:t>
+      </w:r>
+      <w:r>
+        <w:rPr>
+          <w:rFonts w:hint="eastAsia"/>
+          <w:sz w:val="24"/>
+          <w:szCs w:val="24"/>
+          <w:lang w:val="en-US" w:eastAsia="zh-CN"/>
+        </w:rPr>
+        <w:t>自动化发布系统，发版时间减少</w:t>
+      </w:r>
+      <w:r>
+        <w:rPr>
+          <w:rFonts w:hint="eastAsia" w:ascii="Arial" w:hAnsi="Arial" w:cs="Arial"/>
+          <w:color w:val="A38264"/>
+          <w:sz w:val="24"/>
+          <w:szCs w:val="24"/>
+          <w:lang w:val="en-US" w:eastAsia="zh-CN"/>
+        </w:rPr>
+        <w:t>60%</w:t>
+      </w:r>
+      <w:r>
+        <w:rPr>
+          <w:rFonts w:hint="eastAsia"/>
+          <w:sz w:val="24"/>
+          <w:szCs w:val="24"/>
+          <w:lang w:val="en-US" w:eastAsia="zh-CN"/>
+        </w:rPr>
+        <w:t>，优化发版流程，提升开发、测试效率</w:t>
       </w:r>
     </w:p>
     <w:p>
@@ -1874,19 +2726,57 @@
         <w:textAlignment w:val="auto"/>
         <w:rPr>
           <w:rFonts w:hint="default"/>
-          <w:sz w:val="21"/>
-          <w:szCs w:val="21"/>
-          <w:lang w:val="en-US" w:eastAsia="zh-CN"/>
-        </w:rPr>
-      </w:pPr>
-      <w:r>
-        <w:rPr>
-          <w:rFonts w:hint="eastAsia"/>
-          <w:sz w:val="21"/>
-          <w:szCs w:val="21"/>
-          <w:lang w:val="en-US" w:eastAsia="zh-CN"/>
-        </w:rPr>
-        <w:t>本人负责整体语音控制的逻辑开发，以及驾驶、音乐、电话等功能开发</w:t>
+          <w:b/>
+          <w:bCs/>
+          <w:sz w:val="24"/>
+          <w:szCs w:val="24"/>
+          <w:lang w:val="en-US" w:eastAsia="zh-CN"/>
+        </w:rPr>
+      </w:pPr>
+      <w:r>
+        <w:rPr>
+          <w:rFonts w:hint="eastAsia"/>
+          <w:sz w:val="24"/>
+          <w:szCs w:val="24"/>
+          <w:lang w:val="en-US" w:eastAsia="zh-CN"/>
+        </w:rPr>
+        <w:t xml:space="preserve">封装基础组件，通过 </w:t>
+      </w:r>
+      <w:r>
+        <w:rPr>
+          <w:rFonts w:hint="eastAsia" w:ascii="Arial" w:hAnsi="Arial" w:cs="Arial"/>
+          <w:sz w:val="24"/>
+          <w:szCs w:val="24"/>
+          <w:lang w:val="en-US" w:eastAsia="zh-CN"/>
+        </w:rPr>
+        <w:t>n</w:t>
+      </w:r>
+      <w:r>
+        <w:rPr>
+          <w:rFonts w:hint="default" w:ascii="Arial" w:hAnsi="Arial" w:cs="Arial"/>
+          <w:sz w:val="24"/>
+          <w:szCs w:val="24"/>
+          <w:lang w:val="en-US" w:eastAsia="zh-CN"/>
+        </w:rPr>
+        <w:t>e</w:t>
+      </w:r>
+      <w:r>
+        <w:rPr>
+          <w:rFonts w:hint="eastAsia" w:ascii="Arial" w:hAnsi="Arial" w:cs="Arial"/>
+          <w:sz w:val="24"/>
+          <w:szCs w:val="24"/>
+          <w:lang w:val="en-US" w:eastAsia="zh-CN"/>
+        </w:rPr>
+        <w:t>xus</w:t>
+      </w:r>
+      <w:r>
+        <w:rPr>
+          <w:rFonts w:hint="eastAsia"/>
+          <w:sz w:val="24"/>
+          <w:szCs w:val="24"/>
+          <w:lang w:val="en-US" w:eastAsia="zh-CN"/>
+        </w:rPr>
+        <w:t xml:space="preserve"> 发布至私有仓库</w:t>
       </w:r>
     </w:p>
     <w:p>
@@ -1900,52 +2790,53 @@
           <w:numId w:val="0"/>
         </w:numPr>
         <w:suppressLineNumbers w:val="0"/>
-        <w:kinsoku/>
-        <w:wordWrap/>
-        <w:overflowPunct/>
-        <w:topLinePunct w:val="0"/>
-        <w:autoSpaceDE/>
-        <w:autoSpaceDN/>
-        <w:bidi w:val="0"/>
-        <w:adjustRightInd/>
-        <w:snapToGrid/>
-        <w:spacing w:line="360" w:lineRule="auto"/>
-        <w:ind w:firstLine="420" w:firstLineChars="0"/>
+        <w:tabs>
+          <w:tab w:val="center" w:pos="4153"/>
+        </w:tabs>
+        <w:kinsoku/>
+        <w:wordWrap/>
+        <w:overflowPunct/>
+        <w:topLinePunct w:val="0"/>
+        <w:autoSpaceDE/>
+        <w:autoSpaceDN/>
+        <w:bidi w:val="0"/>
+        <w:adjustRightInd/>
+        <w:snapToGrid/>
+        <w:spacing w:line="288" w:lineRule="auto"/>
         <w:jc w:val="left"/>
         <w:textAlignment w:val="auto"/>
         <w:rPr>
-          <w:rFonts w:hint="eastAsia"/>
-          <w:sz w:val="21"/>
-          <w:szCs w:val="21"/>
-          <w:lang w:val="en-US" w:eastAsia="zh-CN"/>
-        </w:rPr>
-      </w:pPr>
-      <w:r>
-        <w:rPr>
-          <w:rFonts w:hint="eastAsia"/>
-          <w:sz w:val="21"/>
-          <w:szCs w:val="21"/>
-          <w:lang w:val="en-US" w:eastAsia="zh-CN"/>
-        </w:rPr>
-        <w:t xml:space="preserve">封装 </w:t>
-      </w:r>
-      <w:r>
-        <w:rPr>
-          <w:rFonts w:hint="default"/>
-          <w:sz w:val="21"/>
-          <w:szCs w:val="21"/>
-          <w:lang w:val="en-US" w:eastAsia="zh-CN"/>
-        </w:rPr>
-        <w:t>Keyboard</w:t>
-      </w:r>
-      <w:r>
-        <w:rPr>
-          <w:rFonts w:hint="eastAsia"/>
-          <w:sz w:val="21"/>
-          <w:szCs w:val="21"/>
-          <w:lang w:val="en-US" w:eastAsia="zh-CN"/>
-        </w:rPr>
-        <w:t>、SearchInput，CellButton 等20+通用类组价</w:t>
+          <w:rFonts w:hint="default" w:ascii="宋体" w:hAnsi="宋体" w:cs="宋体" w:eastAsiaTheme="minorEastAsia"/>
+          <w:b/>
+          <w:bCs/>
+          <w:color w:val="34495E"/>
+          <w:kern w:val="0"/>
+          <w:sz w:val="24"/>
+          <w:szCs w:val="24"/>
+          <w:lang w:val="en-US" w:eastAsia="zh-CN" w:bidi="ar"/>
+        </w:rPr>
+      </w:pPr>
+      <w:r>
+        <w:rPr>
+          <w:rFonts w:hint="eastAsia" w:ascii="Arial" w:hAnsi="Arial" w:cs="Arial"/>
+          <w:b/>
+          <w:bCs/>
+          <w:sz w:val="24"/>
+          <w:szCs w:val="24"/>
+          <w:lang w:val="en-US" w:eastAsia="zh-CN"/>
+        </w:rPr>
+        <w:t>HMI</w:t>
+      </w:r>
+      <w:r>
+        <w:rPr>
+          <w:rFonts w:hint="eastAsia"/>
+          <w:b/>
+          <w:bCs/>
+          <w:sz w:val="24"/>
+          <w:szCs w:val="24"/>
+          <w:lang w:val="en-US" w:eastAsia="zh-CN"/>
+        </w:rPr>
+        <w:t>车载系统(智能驾驶)</w:t>
       </w:r>
     </w:p>
     <w:p>
@@ -1974,19 +2865,19 @@
         <w:textAlignment w:val="auto"/>
         <w:rPr>
           <w:rFonts w:hint="eastAsia"/>
-          <w:sz w:val="21"/>
-          <w:szCs w:val="21"/>
-          <w:lang w:val="en-US" w:eastAsia="zh-CN"/>
-        </w:rPr>
-      </w:pPr>
-      <w:r>
-        <w:rPr>
-          <w:rFonts w:hint="eastAsia"/>
-          <w:sz w:val="21"/>
-          <w:szCs w:val="21"/>
-          <w:lang w:val="en-US" w:eastAsia="zh-CN"/>
-        </w:rPr>
-        <w:t>关键按钮组件添加 throttle 节流函数，避免重复请求，提升系统性能</w:t>
+          <w:sz w:val="24"/>
+          <w:szCs w:val="24"/>
+          <w:lang w:val="en-US" w:eastAsia="zh-CN"/>
+        </w:rPr>
+      </w:pPr>
+      <w:r>
+        <w:rPr>
+          <w:rFonts w:hint="eastAsia"/>
+          <w:sz w:val="24"/>
+          <w:szCs w:val="24"/>
+          <w:lang w:val="en-US" w:eastAsia="zh-CN"/>
+        </w:rPr>
+        <w:t>该项目运行于汽车中控屏，通过人机交互，提升用户的驾驶体验，使驾驶更加智能化</w:t>
       </w:r>
     </w:p>
     <w:p>
@@ -2014,20 +2905,65 @@
         <w:jc w:val="left"/>
         <w:textAlignment w:val="auto"/>
         <w:rPr>
-          <w:rFonts w:hint="default"/>
-          <w:sz w:val="21"/>
-          <w:szCs w:val="21"/>
-          <w:lang w:val="en-US" w:eastAsia="zh-CN"/>
-        </w:rPr>
-      </w:pPr>
-      <w:r>
-        <w:rPr>
-          <w:rFonts w:hint="eastAsia"/>
-          <w:sz w:val="21"/>
-          <w:szCs w:val="21"/>
-          <w:lang w:val="en-US" w:eastAsia="zh-CN"/>
-        </w:rPr>
-        <w:t>测试中发现由于底层毛刺信号，导致页面出现跳动的问题，我采用基于TweenMax 动画呈现汽车倒车轨迹的方式解决此问题，使整车测试时画面更流畅</w:t>
+          <w:rFonts w:hint="eastAsia"/>
+          <w:sz w:val="24"/>
+          <w:szCs w:val="24"/>
+          <w:lang w:val="en-US" w:eastAsia="zh-CN"/>
+        </w:rPr>
+      </w:pPr>
+      <w:r>
+        <w:rPr>
+          <w:rFonts w:hint="eastAsia"/>
+          <w:sz w:val="24"/>
+          <w:szCs w:val="24"/>
+          <w:lang w:val="en-US" w:eastAsia="zh-CN"/>
+        </w:rPr>
+        <w:t xml:space="preserve">封装 </w:t>
+      </w:r>
+      <w:r>
+        <w:rPr>
+          <w:rFonts w:hint="default" w:ascii="Arial" w:hAnsi="Arial" w:cs="Arial"/>
+          <w:sz w:val="24"/>
+          <w:szCs w:val="24"/>
+          <w:lang w:val="en-US" w:eastAsia="zh-CN"/>
+        </w:rPr>
+        <w:t>Keyboard</w:t>
+      </w:r>
+      <w:r>
+        <w:rPr>
+          <w:rFonts w:hint="eastAsia" w:ascii="Arial" w:hAnsi="Arial" w:cs="Arial"/>
+          <w:sz w:val="24"/>
+          <w:szCs w:val="24"/>
+          <w:lang w:val="en-US" w:eastAsia="zh-CN"/>
+        </w:rPr>
+        <w:t>、SearchInput，CellButton</w:t>
+      </w:r>
+      <w:r>
+        <w:rPr>
+          <w:rFonts w:hint="eastAsia"/>
+          <w:sz w:val="24"/>
+          <w:szCs w:val="24"/>
+          <w:lang w:val="en-US" w:eastAsia="zh-CN"/>
+        </w:rPr>
+        <w:t xml:space="preserve"> 等</w:t>
+      </w:r>
+      <w:r>
+        <w:rPr>
+          <w:rFonts w:hint="eastAsia" w:ascii="Arial" w:hAnsi="Arial" w:cs="Arial"/>
+          <w:sz w:val="24"/>
+          <w:szCs w:val="24"/>
+          <w:lang w:val="en-US" w:eastAsia="zh-CN"/>
+        </w:rPr>
+        <w:t>20+</w:t>
+      </w:r>
+      <w:r>
+        <w:rPr>
+          <w:rFonts w:hint="eastAsia"/>
+          <w:sz w:val="24"/>
+          <w:szCs w:val="24"/>
+          <w:lang w:val="en-US" w:eastAsia="zh-CN"/>
+        </w:rPr>
+        <w:t>通用类组价</w:t>
       </w:r>
     </w:p>
     <w:p>
@@ -2041,41 +2977,34 @@
           <w:numId w:val="0"/>
         </w:numPr>
         <w:suppressLineNumbers w:val="0"/>
-        <w:tabs>
-          <w:tab w:val="right" w:pos="7886"/>
-        </w:tabs>
-        <w:kinsoku/>
-        <w:wordWrap/>
-        <w:overflowPunct/>
-        <w:topLinePunct w:val="0"/>
-        <w:autoSpaceDE/>
-        <w:autoSpaceDN/>
-        <w:bidi w:val="0"/>
-        <w:adjustRightInd/>
-        <w:snapToGrid/>
-        <w:spacing w:line="288" w:lineRule="auto"/>
-        <w:ind w:firstLine="211" w:firstLineChars="100"/>
+        <w:kinsoku/>
+        <w:wordWrap/>
+        <w:overflowPunct/>
+        <w:topLinePunct w:val="0"/>
+        <w:autoSpaceDE/>
+        <w:autoSpaceDN/>
+        <w:bidi w:val="0"/>
+        <w:adjustRightInd/>
+        <w:snapToGrid/>
+        <w:spacing w:line="360" w:lineRule="auto"/>
+        <w:ind w:firstLine="420" w:firstLineChars="0"/>
         <w:jc w:val="left"/>
         <w:textAlignment w:val="auto"/>
         <w:rPr>
-          <w:rFonts w:hint="default"/>
-          <w:b/>
-          <w:bCs/>
-          <w:sz w:val="21"/>
-          <w:szCs w:val="21"/>
-          <w:lang w:val="en-US" w:eastAsia="zh-CN"/>
-        </w:rPr>
-      </w:pPr>
-      <w:r>
-        <w:rPr>
-          <w:rFonts w:hint="eastAsia"/>
-          <w:b/>
-          <w:bCs/>
-          <w:sz w:val="21"/>
-          <w:szCs w:val="21"/>
-          <w:lang w:val="en-US" w:eastAsia="zh-CN"/>
-        </w:rPr>
-        <w:t>车大大门店系统(智能门店)</w:t>
+          <w:rFonts w:hint="eastAsia"/>
+          <w:sz w:val="24"/>
+          <w:szCs w:val="24"/>
+          <w:lang w:val="en-US" w:eastAsia="zh-CN"/>
+        </w:rPr>
+      </w:pPr>
+      <w:r>
+        <w:rPr>
+          <w:rFonts w:hint="eastAsia"/>
+          <w:sz w:val="24"/>
+          <w:szCs w:val="24"/>
+          <w:lang w:val="en-US" w:eastAsia="zh-CN"/>
+        </w:rPr>
+        <w:t>难点：毛刺信号导致倒车动画出现跳帧</w:t>
       </w:r>
     </w:p>
     <w:p>
@@ -2103,21 +3032,171 @@
         <w:jc w:val="left"/>
         <w:textAlignment w:val="auto"/>
         <w:rPr>
-          <w:rFonts w:hint="eastAsia"/>
+          <w:rFonts w:hint="default"/>
+          <w:sz w:val="24"/>
+          <w:szCs w:val="24"/>
+          <w:lang w:val="en-US" w:eastAsia="zh-CN"/>
+        </w:rPr>
+      </w:pPr>
+      <w:r>
+        <w:rPr>
+          <w:rFonts w:hint="eastAsia"/>
+          <w:sz w:val="24"/>
+          <w:szCs w:val="24"/>
+          <w:lang w:val="en-US" w:eastAsia="zh-CN"/>
+        </w:rPr>
+        <w:t>解决：毛刺信号进行过滤，绘制适当</w:t>
+      </w:r>
+      <w:r>
+        <w:rPr>
+          <w:rFonts w:hint="eastAsia"/>
+          <w:b/>
+          <w:bCs/>
+          <w:color w:val="A38264"/>
+          <w:sz w:val="24"/>
+          <w:szCs w:val="24"/>
+          <w:lang w:val="en-US" w:eastAsia="zh-CN"/>
+        </w:rPr>
+        <w:t>添加节流</w:t>
+      </w:r>
+      <w:r>
+        <w:rPr>
+          <w:rFonts w:hint="eastAsia"/>
+          <w:sz w:val="24"/>
+          <w:szCs w:val="24"/>
+          <w:lang w:val="en-US" w:eastAsia="zh-CN"/>
+        </w:rPr>
+        <w:t>操作，结合</w:t>
+      </w:r>
+      <w:r>
+        <w:rPr>
+          <w:rFonts w:hint="default"/>
+          <w:sz w:val="24"/>
+          <w:szCs w:val="24"/>
+          <w:lang w:val="en-US" w:eastAsia="zh-CN"/>
+        </w:rPr>
+        <w:t xml:space="preserve"> </w:t>
+      </w:r>
+      <w:r>
+        <w:rPr>
+          <w:rFonts w:hint="eastAsia" w:ascii="Arial" w:hAnsi="Arial" w:cs="Arial"/>
+          <w:sz w:val="24"/>
+          <w:szCs w:val="24"/>
+          <w:lang w:val="en-US" w:eastAsia="zh-CN"/>
+        </w:rPr>
+        <w:t>TweenMax</w:t>
+      </w:r>
+      <w:r>
+        <w:rPr>
+          <w:rFonts w:hint="default"/>
+          <w:b/>
+          <w:bCs/>
+          <w:color w:val="A38264"/>
+          <w:sz w:val="24"/>
+          <w:szCs w:val="24"/>
+          <w:lang w:val="en-US" w:eastAsia="zh-CN"/>
+        </w:rPr>
+        <w:t xml:space="preserve"> </w:t>
+      </w:r>
+      <w:r>
+        <w:rPr>
+          <w:rFonts w:hint="eastAsia"/>
+          <w:b/>
+          <w:bCs/>
+          <w:color w:val="A38264"/>
+          <w:sz w:val="24"/>
+          <w:szCs w:val="24"/>
+          <w:lang w:val="en-US" w:eastAsia="zh-CN"/>
+        </w:rPr>
+        <w:t>动画</w:t>
+      </w:r>
+      <w:r>
+        <w:rPr>
+          <w:rFonts w:hint="eastAsia"/>
+          <w:sz w:val="24"/>
+          <w:szCs w:val="24"/>
+          <w:lang w:val="en-US" w:eastAsia="zh-CN"/>
+        </w:rPr>
+        <w:t>，优化跳帧问题</w:t>
+      </w:r>
+    </w:p>
+    <w:p>
+      <w:pPr>
+        <w:keepNext w:val="0"/>
+        <w:keepLines w:val="0"/>
+        <w:pageBreakBefore w:val="0"/>
+        <w:widowControl/>
+        <w:suppressLineNumbers w:val="0"/>
+        <w:pBdr>
+          <w:top w:val="none" w:color="9FC0FF" w:sz="0" w:space="1"/>
+          <w:left w:val="none" w:color="9FC0FF" w:sz="0" w:space="4"/>
+          <w:bottom w:val="single" w:color="9FC0FF" w:sz="4" w:space="0"/>
+          <w:right w:val="none" w:color="9FC0FF" w:sz="0" w:space="4"/>
+          <w:between w:val="none" w:color="9FC0FF" w:sz="0" w:space="0"/>
+        </w:pBdr>
+        <w:kinsoku/>
+        <w:wordWrap/>
+        <w:overflowPunct/>
+        <w:topLinePunct w:val="0"/>
+        <w:autoSpaceDE/>
+        <w:autoSpaceDN/>
+        <w:bidi w:val="0"/>
+        <w:adjustRightInd/>
+        <w:snapToGrid/>
+        <w:spacing w:line="360" w:lineRule="auto"/>
+        <w:jc w:val="both"/>
+        <w:textAlignment w:val="auto"/>
+        <w:rPr>
+          <w:rFonts w:hint="default" w:ascii="宋体" w:hAnsi="宋体" w:eastAsia="宋体" w:cs="宋体"/>
+          <w:b/>
+          <w:color w:val="4C8AFF"/>
+          <w:kern w:val="0"/>
+          <w:sz w:val="28"/>
+          <w:szCs w:val="28"/>
+          <w:lang w:val="en-US" w:eastAsia="zh-CN" w:bidi="ar"/>
+        </w:rPr>
+      </w:pPr>
+      <w:r>
+        <w:rPr>
+          <w:rFonts w:hint="eastAsia" w:ascii="宋体" w:hAnsi="宋体" w:eastAsia="宋体" w:cs="宋体"/>
+          <w:b/>
+          <w:color w:val="4C8AFF"/>
+          <w:kern w:val="0"/>
+          <w:sz w:val="28"/>
+          <w:szCs w:val="28"/>
+          <w:lang w:val="en-US" w:eastAsia="zh-CN" w:bidi="ar"/>
+        </w:rPr>
+        <w:t>教育经历</w:t>
+      </w:r>
+    </w:p>
+    <w:p>
+      <w:pPr>
+        <w:keepNext w:val="0"/>
+        <w:keepLines w:val="0"/>
+        <w:pageBreakBefore w:val="0"/>
+        <w:widowControl/>
+        <w:suppressLineNumbers w:val="0"/>
+        <w:kinsoku/>
+        <w:wordWrap/>
+        <w:overflowPunct/>
+        <w:topLinePunct w:val="0"/>
+        <w:autoSpaceDE/>
+        <w:autoSpaceDN/>
+        <w:bidi w:val="0"/>
+        <w:adjustRightInd/>
+        <w:snapToGrid/>
+        <w:spacing w:line="240" w:lineRule="auto"/>
+        <w:jc w:val="both"/>
+        <w:textAlignment w:val="auto"/>
+        <w:rPr>
+          <w:rFonts w:hint="eastAsia"/>
+          <w:b/>
+          <w:bCs/>
           <w:sz w:val="21"/>
           <w:szCs w:val="21"/>
           <w:lang w:val="en-US" w:eastAsia="zh-CN"/>
         </w:rPr>
       </w:pPr>
-      <w:r>
-        <w:rPr>
-          <w:rFonts w:hint="eastAsia"/>
-          <w:sz w:val="21"/>
-          <w:szCs w:val="21"/>
-          <w:lang w:val="en-US" w:eastAsia="zh-CN"/>
-        </w:rPr>
-        <w:t xml:space="preserve">  负责基于 PHP + web 的项目前后端分离，实现了公司提出的汽车服务三位一体智能化管理的需求</w:t>
-      </w:r>
     </w:p>
     <w:p>
       <w:pPr>
@@ -2140,25 +3219,192 @@
         <w:adjustRightInd/>
         <w:snapToGrid/>
         <w:spacing w:line="360" w:lineRule="auto"/>
-        <w:ind w:firstLine="420" w:firstLineChars="0"/>
         <w:jc w:val="left"/>
         <w:textAlignment w:val="auto"/>
         <w:rPr>
           <w:rFonts w:hint="default"/>
+          <w:b/>
+          <w:bCs/>
+          <w:sz w:val="24"/>
+          <w:szCs w:val="24"/>
+          <w:lang w:val="en-US" w:eastAsia="zh-CN"/>
+        </w:rPr>
+      </w:pPr>
+      <w:r>
+        <w:rPr>
+          <w:rFonts w:hint="default"/>
+          <w:b/>
+          <w:bCs/>
           <w:sz w:val="21"/>
           <w:szCs w:val="21"/>
           <w:lang w:val="en-US" w:eastAsia="zh-CN"/>
         </w:rPr>
-      </w:pPr>
-      <w:r>
-        <w:rPr>
-          <w:rFonts w:hint="eastAsia"/>
+        <w:t xml:space="preserve"> </w:t>
+      </w:r>
+      <w:r>
+        <w:rPr>
+          <w:rFonts w:hint="eastAsia"/>
+          <w:b/>
+          <w:bCs/>
           <w:sz w:val="21"/>
           <w:szCs w:val="21"/>
           <w:lang w:val="en-US" w:eastAsia="zh-CN"/>
         </w:rPr>
-        <w:t xml:space="preserve">  基于 vue-cli2 框架，实现 vue-resource 向 axios 的升级改造</w:t>
-      </w:r>
+        <w:tab/>
+      </w:r>
+      <w:r>
+        <w:rPr>
+          <w:rFonts w:hint="eastAsia"/>
+          <w:sz w:val="24"/>
+          <w:szCs w:val="24"/>
+          <w:lang w:val="en-US" w:eastAsia="zh-CN"/>
+        </w:rPr>
+        <w:t>合肥师范学院</w:t>
+      </w:r>
+      <w:r>
+        <w:rPr>
+          <w:rFonts w:hint="default"/>
+          <w:sz w:val="24"/>
+          <w:szCs w:val="24"/>
+          <w:lang w:val="en-US" w:eastAsia="zh-CN"/>
+        </w:rPr>
+        <w:t xml:space="preserve"> </w:t>
+      </w:r>
+      <w:r>
+        <w:rPr>
+          <w:rFonts w:hint="eastAsia"/>
+          <w:sz w:val="24"/>
+          <w:szCs w:val="24"/>
+          <w:lang w:val="en-US" w:eastAsia="zh-CN"/>
+        </w:rPr>
+        <w:t>本科</w:t>
+      </w:r>
+      <w:r>
+        <w:rPr>
+          <w:rFonts w:hint="default"/>
+          <w:sz w:val="24"/>
+          <w:szCs w:val="24"/>
+          <w:lang w:val="en-US" w:eastAsia="zh-CN"/>
+        </w:rPr>
+        <w:t xml:space="preserve"> </w:t>
+      </w:r>
+      <w:r>
+        <w:rPr>
+          <w:rFonts w:hint="eastAsia"/>
+          <w:sz w:val="24"/>
+          <w:szCs w:val="24"/>
+          <w:lang w:val="en-US" w:eastAsia="zh-CN"/>
+        </w:rPr>
+        <w:t>电子信息工程</w:t>
+      </w:r>
+      <w:r>
+        <w:rPr>
+          <w:rFonts w:hint="eastAsia"/>
+          <w:sz w:val="24"/>
+          <w:szCs w:val="24"/>
+          <w:lang w:val="en-US" w:eastAsia="zh-CN"/>
+        </w:rPr>
+        <w:tab/>
+      </w:r>
+      <w:r>
+        <w:rPr>
+          <w:rFonts w:hint="eastAsia" w:ascii="Arial" w:hAnsi="Arial" w:cs="Arial"/>
+          <w:sz w:val="24"/>
+          <w:szCs w:val="24"/>
+          <w:lang w:val="en-US" w:eastAsia="zh-CN"/>
+        </w:rPr>
+        <w:t>2010/09 - 2014/06</w:t>
+      </w:r>
+    </w:p>
+    <w:p>
+      <w:pPr>
+        <w:keepNext w:val="0"/>
+        <w:keepLines w:val="0"/>
+        <w:pageBreakBefore w:val="0"/>
+        <w:widowControl/>
+        <w:suppressLineNumbers w:val="0"/>
+        <w:pBdr>
+          <w:top w:val="none" w:color="9FC0FF" w:sz="0" w:space="1"/>
+          <w:left w:val="none" w:color="9FC0FF" w:sz="0" w:space="4"/>
+          <w:bottom w:val="single" w:color="9FC0FF" w:sz="4" w:space="0"/>
+          <w:right w:val="none" w:color="9FC0FF" w:sz="0" w:space="4"/>
+          <w:between w:val="none" w:color="9FC0FF" w:sz="0" w:space="0"/>
+        </w:pBdr>
+        <w:kinsoku/>
+        <w:wordWrap/>
+        <w:overflowPunct/>
+        <w:topLinePunct w:val="0"/>
+        <w:autoSpaceDE/>
+        <w:autoSpaceDN/>
+        <w:bidi w:val="0"/>
+        <w:adjustRightInd/>
+        <w:snapToGrid/>
+        <w:spacing w:line="360" w:lineRule="auto"/>
+        <w:jc w:val="both"/>
+        <w:textAlignment w:val="auto"/>
+        <w:rPr>
+          <w:rFonts w:hint="default" w:ascii="宋体" w:hAnsi="宋体" w:eastAsia="宋体" w:cs="宋体"/>
+          <w:b/>
+          <w:color w:val="4C8AFF"/>
+          <w:kern w:val="0"/>
+          <w:sz w:val="28"/>
+          <w:szCs w:val="28"/>
+          <w:lang w:val="en-US" w:eastAsia="zh-CN" w:bidi="ar"/>
+        </w:rPr>
+      </w:pPr>
+      <w:r>
+        <w:rPr>
+          <w:rFonts w:hint="eastAsia" w:ascii="宋体" w:hAnsi="宋体" w:eastAsia="宋体" w:cs="宋体"/>
+          <w:b/>
+          <w:color w:val="4C8AFF"/>
+          <w:kern w:val="0"/>
+          <w:sz w:val="28"/>
+          <w:szCs w:val="28"/>
+          <w:lang w:val="en-US" w:eastAsia="zh-CN" w:bidi="ar"/>
+        </w:rPr>
+        <w:t>其</w:t>
+      </w:r>
+      <w:r>
+        <w:rPr>
+          <w:rFonts w:hint="eastAsia" w:ascii="宋体" w:hAnsi="宋体" w:eastAsia="宋体" w:cs="宋体"/>
+          <w:b/>
+          <w:color w:val="4C8AFF"/>
+          <w:kern w:val="0"/>
+          <w:sz w:val="28"/>
+          <w:szCs w:val="28"/>
+          <w:lang w:val="en-US" w:eastAsia="zh-CN" w:bidi="ar"/>
+        </w:rPr>
+        <w:t>他</w:t>
+      </w:r>
+    </w:p>
+    <w:p>
+      <w:pPr>
+        <w:keepNext w:val="0"/>
+        <w:keepLines w:val="0"/>
+        <w:pageBreakBefore w:val="0"/>
+        <w:widowControl/>
+        <w:suppressLineNumbers w:val="0"/>
+        <w:kinsoku/>
+        <w:wordWrap/>
+        <w:overflowPunct/>
+        <w:topLinePunct w:val="0"/>
+        <w:autoSpaceDE/>
+        <w:autoSpaceDN/>
+        <w:bidi w:val="0"/>
+        <w:adjustRightInd/>
+        <w:snapToGrid/>
+        <w:spacing w:line="240" w:lineRule="auto"/>
+        <w:jc w:val="both"/>
+        <w:textAlignment w:val="auto"/>
+        <w:rPr>
+          <w:rFonts w:hint="default"/>
+          <w:b/>
+          <w:bCs/>
+          <w:sz w:val="21"/>
+          <w:szCs w:val="21"/>
+          <w:lang w:val="en-US" w:eastAsia="zh-CN"/>
+        </w:rPr>
+      </w:pPr>
     </w:p>
     <w:p>
       <w:pPr>
@@ -2186,59 +3432,73 @@
         <w:textAlignment w:val="auto"/>
         <w:rPr>
           <w:rFonts w:hint="eastAsia"/>
-          <w:b/>
-          <w:bCs/>
-          <w:sz w:val="21"/>
-          <w:szCs w:val="21"/>
-          <w:lang w:val="en-US" w:eastAsia="zh-CN"/>
-        </w:rPr>
-      </w:pPr>
-      <w:r>
-        <w:rPr>
-          <w:rFonts w:hint="eastAsia"/>
-          <w:sz w:val="21"/>
-          <w:szCs w:val="21"/>
-          <w:lang w:val="en-US" w:eastAsia="zh-CN"/>
-        </w:rPr>
-        <w:t xml:space="preserve">  Web 端项目中下单模块迁移至广告机，使用过程中广告机经常出现网络连接不稳定的问题，我编写了websocket 心跳连接方案，保证了广告机与服务器的长连接，解决了订单不能及时同步的问题</w:t>
-      </w:r>
-      <w:r>
-        <w:rPr>
-          <w:rFonts w:hint="eastAsia"/>
-          <w:sz w:val="21"/>
-          <w:szCs w:val="21"/>
-          <w:lang w:val="en-US" w:eastAsia="zh-CN"/>
-        </w:rPr>
-        <w:tab/>
-      </w:r>
-    </w:p>
-    <w:p>
-      <w:pPr>
-        <w:keepNext w:val="0"/>
-        <w:keepLines w:val="0"/>
-        <w:widowControl/>
-        <w:suppressLineNumbers w:val="0"/>
-        <w:spacing w:line="26" w:lineRule="atLeast"/>
-        <w:jc w:val="both"/>
-        <w:rPr>
-          <w:rFonts w:hint="default" w:ascii="宋体" w:hAnsi="宋体" w:eastAsia="宋体" w:cs="宋体"/>
-          <w:b/>
-          <w:kern w:val="0"/>
-          <w:sz w:val="28"/>
-          <w:szCs w:val="28"/>
-          <w:lang w:val="en-US" w:eastAsia="zh-CN" w:bidi="ar"/>
-        </w:rPr>
-      </w:pPr>
-      <w:r>
-        <w:rPr>
-          <w:rFonts w:hint="eastAsia" w:ascii="宋体" w:hAnsi="宋体" w:eastAsia="宋体" w:cs="宋体"/>
-          <w:b/>
-          <w:kern w:val="0"/>
-          <w:sz w:val="28"/>
-          <w:szCs w:val="28"/>
-          <w:lang w:val="en-US" w:eastAsia="zh-CN" w:bidi="ar"/>
-        </w:rPr>
-        <w:t>教育经历</w:t>
+          <w:sz w:val="24"/>
+          <w:szCs w:val="24"/>
+          <w:lang w:val="en-US" w:eastAsia="zh-CN"/>
+        </w:rPr>
+      </w:pPr>
+      <w:r>
+        <w:rPr>
+          <w:rFonts w:hint="eastAsia"/>
+          <w:sz w:val="24"/>
+          <w:szCs w:val="24"/>
+          <w:lang w:val="en-US" w:eastAsia="zh-CN"/>
+        </w:rPr>
+        <w:t>技术口味：</w:t>
+      </w:r>
+      <w:r>
+        <w:rPr>
+          <w:rFonts w:hint="eastAsia" w:ascii="Arial" w:hAnsi="Arial" w:cs="Arial"/>
+          <w:sz w:val="24"/>
+          <w:szCs w:val="24"/>
+          <w:lang w:val="en-US" w:eastAsia="zh-CN"/>
+        </w:rPr>
+        <w:t xml:space="preserve"> </w:t>
+      </w:r>
+      <w:r>
+        <w:rPr>
+          <w:rFonts w:hint="default" w:ascii="Arial" w:hAnsi="Arial" w:cs="Arial"/>
+          <w:sz w:val="24"/>
+          <w:szCs w:val="24"/>
+          <w:lang w:val="en-US" w:eastAsia="zh-CN"/>
+        </w:rPr>
+        <w:t>vscode</w:t>
+      </w:r>
+      <w:r>
+        <w:rPr>
+          <w:rFonts w:hint="eastAsia" w:ascii="Arial" w:hAnsi="Arial" w:cs="Arial"/>
+          <w:sz w:val="24"/>
+          <w:szCs w:val="24"/>
+          <w:lang w:val="en-US" w:eastAsia="zh-CN"/>
+        </w:rPr>
+        <w:t xml:space="preserve"> 、 webstorm 、 github 、</w:t>
+      </w:r>
+      <w:r>
+        <w:rPr>
+          <w:rFonts w:hint="eastAsia"/>
+          <w:sz w:val="24"/>
+          <w:szCs w:val="24"/>
+          <w:lang w:val="en-US" w:eastAsia="zh-CN"/>
+        </w:rPr>
+        <w:t>掘金</w:t>
+      </w:r>
+      <w:r>
+        <w:rPr>
+          <w:rFonts w:hint="eastAsia" w:ascii="Arial" w:hAnsi="Arial" w:cs="Arial"/>
+          <w:sz w:val="24"/>
+          <w:szCs w:val="24"/>
+          <w:lang w:val="en-US" w:eastAsia="zh-CN"/>
+        </w:rPr>
+        <w:t>、</w:t>
+      </w:r>
+      <w:r>
+        <w:rPr>
+          <w:rFonts w:hint="eastAsia"/>
+          <w:sz w:val="24"/>
+          <w:szCs w:val="24"/>
+          <w:lang w:val="en-US" w:eastAsia="zh-CN"/>
+        </w:rPr>
+        <w:t>知乎</w:t>
       </w:r>
     </w:p>
     <w:p>
@@ -2262,113 +3522,11 @@
         <w:adjustRightInd/>
         <w:snapToGrid/>
         <w:spacing w:line="360" w:lineRule="auto"/>
+        <w:ind w:firstLine="420" w:firstLineChars="0"/>
         <w:jc w:val="left"/>
         <w:textAlignment w:val="auto"/>
         <w:rPr>
-          <w:rFonts w:hint="default"/>
-          <w:b/>
-          <w:bCs/>
-          <w:sz w:val="21"/>
-          <w:szCs w:val="21"/>
-          <w:lang w:val="en-US" w:eastAsia="zh-CN"/>
-        </w:rPr>
-      </w:pPr>
-      <w:r>
-        <w:rPr>
-          <w:rFonts w:hint="default"/>
-          <w:b/>
-          <w:bCs/>
-          <w:sz w:val="21"/>
-          <w:szCs w:val="21"/>
-          <w:lang w:val="en-US" w:eastAsia="zh-CN"/>
-        </w:rPr>
-        <w:t xml:space="preserve"> </w:t>
-      </w:r>
-      <w:r>
-        <w:rPr>
-          <w:rFonts w:hint="eastAsia"/>
-          <w:b/>
-          <w:bCs/>
-          <w:sz w:val="21"/>
-          <w:szCs w:val="21"/>
-          <w:lang w:val="en-US" w:eastAsia="zh-CN"/>
-        </w:rPr>
-        <w:tab/>
-      </w:r>
-      <w:r>
-        <w:rPr>
-          <w:rFonts w:hint="eastAsia"/>
-          <w:sz w:val="21"/>
-          <w:szCs w:val="21"/>
-          <w:lang w:val="en-US" w:eastAsia="zh-CN"/>
-        </w:rPr>
-        <w:t>合肥师范学院</w:t>
-      </w:r>
-      <w:r>
-        <w:rPr>
-          <w:rFonts w:hint="default"/>
-          <w:sz w:val="21"/>
-          <w:szCs w:val="21"/>
-          <w:lang w:val="en-US" w:eastAsia="zh-CN"/>
-        </w:rPr>
-        <w:t xml:space="preserve"> </w:t>
-      </w:r>
-      <w:r>
-        <w:rPr>
-          <w:rFonts w:hint="eastAsia"/>
-          <w:sz w:val="21"/>
-          <w:szCs w:val="21"/>
-          <w:lang w:val="en-US" w:eastAsia="zh-CN"/>
-        </w:rPr>
-        <w:t>本科</w:t>
-      </w:r>
-      <w:r>
-        <w:rPr>
-          <w:rFonts w:hint="default"/>
-          <w:sz w:val="21"/>
-          <w:szCs w:val="21"/>
-          <w:lang w:val="en-US" w:eastAsia="zh-CN"/>
-        </w:rPr>
-        <w:t xml:space="preserve"> </w:t>
-      </w:r>
-      <w:r>
-        <w:rPr>
-          <w:rFonts w:hint="eastAsia"/>
-          <w:sz w:val="21"/>
-          <w:szCs w:val="21"/>
-          <w:lang w:val="en-US" w:eastAsia="zh-CN"/>
-        </w:rPr>
-        <w:t>电子信息工程</w:t>
-      </w:r>
-      <w:r>
-        <w:rPr>
-          <w:rFonts w:hint="eastAsia"/>
-          <w:sz w:val="21"/>
-          <w:szCs w:val="21"/>
-          <w:lang w:val="en-US" w:eastAsia="zh-CN"/>
-        </w:rPr>
-        <w:tab/>
-      </w:r>
-      <w:r>
-        <w:rPr>
-          <w:rFonts w:hint="eastAsia"/>
-          <w:sz w:val="21"/>
-          <w:szCs w:val="21"/>
-          <w:lang w:val="en-US" w:eastAsia="zh-CN"/>
-        </w:rPr>
-        <w:t>2010.09 - 2014.06</w:t>
-      </w:r>
-    </w:p>
-    <w:p>
-      <w:pPr>
-        <w:keepNext w:val="0"/>
-        <w:keepLines w:val="0"/>
-        <w:widowControl/>
-        <w:suppressLineNumbers w:val="0"/>
-        <w:spacing w:line="26" w:lineRule="atLeast"/>
-        <w:jc w:val="both"/>
-        <w:rPr>
-          <w:rFonts w:hint="eastAsia" w:ascii="宋体" w:hAnsi="宋体" w:eastAsia="宋体" w:cs="宋体"/>
+          <w:rFonts w:hint="default" w:ascii="宋体" w:hAnsi="宋体" w:eastAsia="宋体" w:cs="宋体"/>
           <w:b/>
           <w:kern w:val="0"/>
           <w:sz w:val="32"/>
@@ -2378,255 +3536,31 @@
       </w:pPr>
       <w:r>
         <w:rPr>
-          <w:rFonts w:hint="eastAsia" w:ascii="宋体" w:hAnsi="宋体" w:eastAsia="宋体" w:cs="宋体"/>
-          <w:b/>
-          <w:kern w:val="0"/>
-          <w:sz w:val="28"/>
-          <w:szCs w:val="28"/>
-          <w:lang w:val="en-US" w:eastAsia="zh-CN" w:bidi="ar"/>
-        </w:rPr>
-        <w:t>其他</w:t>
-      </w:r>
-    </w:p>
-    <w:p>
-      <w:pPr>
-        <w:keepNext w:val="0"/>
-        <w:keepLines w:val="0"/>
-        <w:pageBreakBefore w:val="0"/>
-        <w:widowControl/>
-        <w:numPr>
-          <w:ilvl w:val="0"/>
-          <w:numId w:val="0"/>
-        </w:numPr>
-        <w:suppressLineNumbers w:val="0"/>
-        <w:kinsoku/>
-        <w:wordWrap/>
-        <w:overflowPunct/>
-        <w:topLinePunct w:val="0"/>
-        <w:autoSpaceDE/>
-        <w:autoSpaceDN/>
-        <w:bidi w:val="0"/>
-        <w:adjustRightInd/>
-        <w:snapToGrid/>
-        <w:spacing w:line="360" w:lineRule="auto"/>
-        <w:jc w:val="left"/>
-        <w:textAlignment w:val="auto"/>
-        <w:rPr>
-          <w:rFonts w:hint="eastAsia"/>
-          <w:sz w:val="21"/>
-          <w:szCs w:val="21"/>
-          <w:lang w:val="en-US" w:eastAsia="zh-CN"/>
-        </w:rPr>
-      </w:pPr>
-      <w:r>
-        <w:rPr>
-          <w:rFonts w:hint="eastAsia"/>
-          <w:sz w:val="21"/>
-          <w:szCs w:val="21"/>
-          <w:lang w:val="en-US" w:eastAsia="zh-CN"/>
-        </w:rPr>
-        <w:t>技术口味：</w:t>
-      </w:r>
-      <w:r>
-        <w:rPr>
-          <w:rFonts w:hint="default"/>
-          <w:sz w:val="21"/>
-          <w:szCs w:val="21"/>
-          <w:lang w:val="en-US" w:eastAsia="zh-CN"/>
-        </w:rPr>
-        <w:t>vscode</w:t>
-      </w:r>
-      <w:r>
-        <w:rPr>
-          <w:rFonts w:hint="eastAsia"/>
-          <w:sz w:val="21"/>
-          <w:szCs w:val="21"/>
-          <w:lang w:val="en-US" w:eastAsia="zh-CN"/>
-        </w:rPr>
-        <w:t>、webstorm、github、掘金、知乎</w:t>
-      </w:r>
-    </w:p>
-    <w:p>
-      <w:pPr>
-        <w:keepNext w:val="0"/>
-        <w:keepLines w:val="0"/>
-        <w:pageBreakBefore w:val="0"/>
-        <w:widowControl/>
-        <w:numPr>
-          <w:ilvl w:val="0"/>
-          <w:numId w:val="0"/>
-        </w:numPr>
-        <w:suppressLineNumbers w:val="0"/>
-        <w:kinsoku/>
-        <w:wordWrap/>
-        <w:overflowPunct/>
-        <w:topLinePunct w:val="0"/>
-        <w:autoSpaceDE/>
-        <w:autoSpaceDN/>
-        <w:bidi w:val="0"/>
-        <w:adjustRightInd/>
-        <w:snapToGrid/>
-        <w:spacing w:line="360" w:lineRule="auto"/>
-        <w:jc w:val="left"/>
-        <w:textAlignment w:val="auto"/>
-        <w:rPr>
-          <w:rFonts w:hint="default"/>
-          <w:sz w:val="21"/>
-          <w:szCs w:val="21"/>
-          <w:lang w:val="en-US" w:eastAsia="zh-CN"/>
-        </w:rPr>
-      </w:pPr>
-      <w:r>
-        <w:rPr>
-          <w:rFonts w:hint="eastAsia"/>
-          <w:sz w:val="21"/>
-          <w:szCs w:val="21"/>
-          <w:lang w:val="en-US" w:eastAsia="zh-CN"/>
-        </w:rPr>
-        <w:t>爱好：摄影、运动</w:t>
-      </w:r>
-    </w:p>
-    <w:p>
-      <w:pPr>
-        <w:keepNext w:val="0"/>
-        <w:keepLines w:val="0"/>
-        <w:widowControl/>
-        <w:suppressLineNumbers w:val="0"/>
-        <w:spacing w:line="26" w:lineRule="atLeast"/>
-        <w:jc w:val="both"/>
-        <w:rPr>
-          <w:rFonts w:hint="eastAsia" w:ascii="宋体" w:hAnsi="宋体" w:eastAsia="宋体" w:cs="宋体"/>
-          <w:b/>
-          <w:kern w:val="0"/>
-          <w:sz w:val="32"/>
-          <w:szCs w:val="32"/>
-          <w:lang w:val="en-US" w:eastAsia="zh-CN" w:bidi="ar"/>
-        </w:rPr>
-      </w:pPr>
-      <w:r>
-        <w:rPr>
-          <w:rFonts w:hint="eastAsia" w:ascii="宋体" w:hAnsi="宋体" w:eastAsia="宋体" w:cs="宋体"/>
-          <w:b/>
-          <w:kern w:val="0"/>
-          <w:sz w:val="28"/>
-          <w:szCs w:val="28"/>
-          <w:lang w:val="en-US" w:eastAsia="zh-CN" w:bidi="ar"/>
-        </w:rPr>
-        <w:t>致谢</w:t>
-      </w:r>
-    </w:p>
-    <w:p>
-      <w:pPr>
-        <w:keepNext w:val="0"/>
-        <w:keepLines w:val="0"/>
-        <w:pageBreakBefore w:val="0"/>
-        <w:widowControl/>
-        <w:numPr>
-          <w:ilvl w:val="0"/>
-          <w:numId w:val="0"/>
-        </w:numPr>
-        <w:suppressLineNumbers w:val="0"/>
-        <w:kinsoku/>
-        <w:wordWrap/>
-        <w:overflowPunct/>
-        <w:topLinePunct w:val="0"/>
-        <w:autoSpaceDE/>
-        <w:autoSpaceDN/>
-        <w:bidi w:val="0"/>
-        <w:adjustRightInd/>
-        <w:snapToGrid/>
-        <w:spacing w:line="360" w:lineRule="auto"/>
-        <w:ind w:firstLine="420" w:firstLineChars="0"/>
-        <w:jc w:val="left"/>
-        <w:textAlignment w:val="auto"/>
-        <w:rPr>
-          <w:rFonts w:hint="default"/>
-          <w:sz w:val="21"/>
-          <w:szCs w:val="21"/>
-          <w:lang w:val="en-US" w:eastAsia="zh-CN"/>
-        </w:rPr>
-      </w:pPr>
-      <w:r>
-        <w:rPr>
-          <w:rFonts w:hint="eastAsia"/>
-          <w:sz w:val="21"/>
-          <w:szCs w:val="21"/>
-          <w:lang w:val="en-US" w:eastAsia="zh-CN"/>
-        </w:rPr>
-        <w:t>感谢您花时间阅读我的简历，期待能有机会和您共事</w:t>
-      </w:r>
-    </w:p>
-    <w:p>
-      <w:pPr>
-        <w:keepNext w:val="0"/>
-        <w:keepLines w:val="0"/>
-        <w:widowControl/>
-        <w:suppressLineNumbers w:val="0"/>
-        <w:spacing w:line="26" w:lineRule="atLeast"/>
-        <w:jc w:val="both"/>
-        <w:rPr>
-          <w:rFonts w:hint="default" w:ascii="宋体" w:hAnsi="宋体" w:eastAsia="宋体" w:cs="宋体"/>
-          <w:b/>
-          <w:kern w:val="0"/>
-          <w:sz w:val="32"/>
-          <w:szCs w:val="32"/>
-          <w:lang w:val="en-US" w:eastAsia="zh-CN" w:bidi="ar"/>
-        </w:rPr>
-      </w:pPr>
-    </w:p>
-    <w:p>
-      <w:pPr>
-        <w:keepNext w:val="0"/>
-        <w:keepLines w:val="0"/>
-        <w:widowControl/>
-        <w:suppressLineNumbers w:val="0"/>
-        <w:spacing w:line="26" w:lineRule="atLeast"/>
-        <w:jc w:val="both"/>
-        <w:rPr>
-          <w:rFonts w:hint="default" w:ascii="宋体" w:hAnsi="宋体" w:eastAsia="宋体" w:cs="宋体"/>
-          <w:b/>
-          <w:kern w:val="0"/>
-          <w:sz w:val="32"/>
-          <w:szCs w:val="32"/>
-          <w:lang w:val="en-US" w:eastAsia="zh-CN" w:bidi="ar"/>
-        </w:rPr>
-      </w:pPr>
-    </w:p>
-    <w:p>
-      <w:pPr>
-        <w:keepNext w:val="0"/>
-        <w:keepLines w:val="0"/>
-        <w:pageBreakBefore w:val="0"/>
-        <w:widowControl/>
-        <w:numPr>
-          <w:ilvl w:val="0"/>
-          <w:numId w:val="0"/>
-        </w:numPr>
-        <w:suppressLineNumbers w:val="0"/>
-        <w:kinsoku/>
-        <w:wordWrap/>
-        <w:overflowPunct/>
-        <w:topLinePunct w:val="0"/>
-        <w:autoSpaceDE/>
-        <w:autoSpaceDN/>
-        <w:bidi w:val="0"/>
-        <w:adjustRightInd/>
-        <w:snapToGrid/>
-        <w:spacing w:line="288" w:lineRule="auto"/>
-        <w:ind w:left="57" w:leftChars="0"/>
-        <w:jc w:val="left"/>
-        <w:textAlignment w:val="auto"/>
-        <w:rPr>
-          <w:rFonts w:hint="default" w:ascii="宋体" w:hAnsi="宋体" w:eastAsia="宋体" w:cs="宋体"/>
-          <w:b/>
-          <w:bCs/>
-          <w:color w:val="34495E"/>
-          <w:kern w:val="0"/>
-          <w:sz w:val="28"/>
-          <w:szCs w:val="28"/>
-          <w:lang w:val="en-US" w:eastAsia="zh-CN" w:bidi="ar"/>
-        </w:rPr>
-      </w:pPr>
+          <w:rFonts w:hint="eastAsia"/>
+          <w:sz w:val="24"/>
+          <w:szCs w:val="24"/>
+          <w:lang w:val="en-US" w:eastAsia="zh-CN"/>
+        </w:rPr>
+        <w:t>爱好：摄影</w:t>
+      </w:r>
+      <w:r>
+        <w:rPr>
+          <w:rFonts w:hint="eastAsia" w:ascii="Arial" w:hAnsi="Arial" w:cs="Arial"/>
+          <w:sz w:val="24"/>
+          <w:szCs w:val="24"/>
+          <w:lang w:val="en-US" w:eastAsia="zh-CN"/>
+        </w:rPr>
+        <w:t>、</w:t>
+      </w:r>
+      <w:r>
+        <w:rPr>
+          <w:rFonts w:hint="eastAsia"/>
+          <w:sz w:val="24"/>
+          <w:szCs w:val="24"/>
+          <w:lang w:val="en-US" w:eastAsia="zh-CN"/>
+        </w:rPr>
+        <w:t>运动</w:t>
+      </w:r>
     </w:p>
     <w:p>
       <w:pPr>
@@ -2681,7 +3615,7 @@
 </file>
 
 <file path=word/numbering.xml><?xml version="1.0" encoding="utf-8"?>
-<w:numbering xmlns:wpc="http://schemas.microsoft.com/office/word/2010/wordprocessingCanvas" xmlns:mc="http://schemas.openxmlformats.org/markup-compatibility/2006" xmlns:o="urn:schemas-microsoft-com:office:office" xmlns:r="http://schemas.openxmlformats.org/officeDocument/2006/relationships" xmlns:m="http://schemas.openxmlformats.org/officeDocument/2006/math" xmlns:v="urn:schemas-microsoft-com:vml" xmlns:wp14="http://schemas.microsoft.com/office/word/2010/wordprocessingDrawing" xmlns:wp="http://schemas.openxmlformats.org/drawingml/2006/wordprocessingDrawing" xmlns:w10="urn:schemas-microsoft-com:office:word" xmlns:w="http://schemas.openxmlformats.org/wordprocessingml/2006/main" xmlns:w14="http://schemas.microsoft.com/office/word/2010/wordml" xmlns:wpg="http://schemas.microsoft.com/office/word/2010/wordprocessingGroup" xmlns:wpi="http://schemas.microsoft.com/office/word/2010/wordprocessingInk" xmlns:wne="http://schemas.microsoft.com/office/word/2006/wordml" xmlns:wps="http://schemas.microsoft.com/office/word/2010/wordprocessingShape" xmlns:wpsCustomData="http://www.wps.cn/officeDocument/2013/wpsCustomData" mc:Ignorable="w14 wp14">
+<w:numbering xmlns:wpc="http://schemas.microsoft.com/office/word/2010/wordprocessingCanvas" xmlns:mc="http://schemas.openxmlformats.org/markup-compatibility/2006" xmlns:o="urn:schemas-microsoft-com:office:office" xmlns:r="http://schemas.openxmlformats.org/officeDocument/2006/relationships" xmlns:m="http://schemas.openxmlformats.org/officeDocument/2006/math" xmlns:v="urn:schemas-microsoft-com:vml" xmlns:wp14="http://schemas.microsoft.com/office/word/2010/wordprocessingDrawing" xmlns:wp="http://schemas.openxmlformats.org/drawingml/2006/wordprocessingDrawing" xmlns:w10="urn:schemas-microsoft-com:office:word" xmlns:w="http://schemas.openxmlformats.org/wordprocessingml/2006/main" xmlns:w14="http://schemas.microsoft.com/office/word/2010/wordml" xmlns:wpg="http://schemas.microsoft.com/office/word/2010/wordprocessingGroup" xmlns:wpi="http://schemas.microsoft.com/office/word/2010/wordprocessingInk" xmlns:wne="http://schemas.microsoft.com/office/word/2006/wordml" xmlns:wps="http://schemas.microsoft.com/office/word/2010/wordprocessingShape" mc:Ignorable="w14 wp14">
   <w:abstractNum w:abstractNumId="0">
     <w:nsid w:val="AD75ACC2"/>
     <w:multiLevelType w:val="singleLevel"/>
@@ -2710,14 +3644,13 @@
 </file>
 
 <file path=word/styles.xml><?xml version="1.0" encoding="utf-8"?>
-<w:styles xmlns:mc="http://schemas.openxmlformats.org/markup-compatibility/2006" xmlns:o="urn:schemas-microsoft-com:office:office" xmlns:r="http://schemas.openxmlformats.org/officeDocument/2006/relationships" xmlns:m="http://schemas.openxmlformats.org/officeDocument/2006/math" xmlns:v="urn:schemas-microsoft-com:vml" xmlns:w="http://schemas.openxmlformats.org/wordprocessingml/2006/main" xmlns:w14="http://schemas.microsoft.com/office/word/2010/wordml" xmlns:w10="urn:schemas-microsoft-com:office:word" xmlns:sl="http://schemas.openxmlformats.org/schemaLibrary/2006/main" xmlns:wpsCustomData="http://www.wps.cn/officeDocument/2013/wpsCustomData" mc:Ignorable="w14">
+<w:styles xmlns:mc="http://schemas.openxmlformats.org/markup-compatibility/2006" xmlns:o="urn:schemas-microsoft-com:office:office" xmlns:r="http://schemas.openxmlformats.org/officeDocument/2006/relationships" xmlns:m="http://schemas.openxmlformats.org/officeDocument/2006/math" xmlns:v="urn:schemas-microsoft-com:vml" xmlns:w="http://schemas.openxmlformats.org/wordprocessingml/2006/main" xmlns:w14="http://schemas.microsoft.com/office/word/2010/wordml" xmlns:w10="urn:schemas-microsoft-com:office:word" xmlns:sl="http://schemas.openxmlformats.org/schemaLibrary/2006/main" mc:Ignorable="w14">
   <w:docDefaults>
     <w:rPrDefault>
       <w:rPr>
         <w:rFonts w:ascii="Times New Roman" w:hAnsi="Times New Roman" w:eastAsia="宋体" w:cs="Times New Roman"/>
       </w:rPr>
     </w:rPrDefault>
-    <w:pPrDefault/>
   </w:docDefaults>
   <w:latentStyles w:count="260" w:defQFormat="0" w:defUnhideWhenUsed="1" w:defSemiHidden="1" w:defUIPriority="99" w:defLockedState="0">
     <w:lsdException w:qFormat="1" w:unhideWhenUsed="0" w:uiPriority="0" w:semiHidden="0" w:name="Normal"/>

--- a/Modules/前端工程师-丁希梁-合肥.docx
+++ b/Modules/前端工程师-丁希梁-合肥.docx
@@ -149,15 +149,6 @@
           <w:lang w:val="en-US" w:eastAsia="zh-CN"/>
         </w:rPr>
         <w:t>年以上前端开发经验</w:t>
-      </w:r>
-      <w:r>
-        <w:rPr>
-          <w:rFonts w:hint="eastAsia" w:ascii="Arial" w:hAnsi="Arial" w:cs="Arial"/>
-          <w:sz w:val="24"/>
-          <w:szCs w:val="24"/>
-          <w:lang w:val="en-US" w:eastAsia="zh-CN"/>
-        </w:rPr>
-        <w:t>师</w:t>
       </w:r>
     </w:p>
     <w:p>
@@ -623,18 +614,7 @@
           <w:szCs w:val="24"/>
           <w:lang w:val="en-US" w:eastAsia="zh-CN"/>
         </w:rPr>
-        <w:t xml:space="preserve"> </w:t>
-      </w:r>
-      <w:bookmarkStart w:id="0" w:name="_GoBack"/>
-      <w:bookmarkEnd w:id="0"/>
-      <w:r>
-        <w:rPr>
-          <w:rFonts w:hint="default"/>
-          <w:sz w:val="24"/>
-          <w:szCs w:val="24"/>
-          <w:lang w:val="en-US" w:eastAsia="zh-CN"/>
-        </w:rPr>
-        <w:t>预处理器、数据可视化等有一定的应用</w:t>
+        <w:t xml:space="preserve"> 预处理器、数据可视化等有一定的应用</w:t>
       </w:r>
     </w:p>
     <w:p>
@@ -969,7 +949,7 @@
           <w:szCs w:val="24"/>
           <w:lang w:val="en-US" w:eastAsia="zh-CN"/>
         </w:rPr>
-        <w:t>体系建设，优化数据监控流程，提升数据报表效率</w:t>
+        <w:t>体系建设，提升数据报表开发效率</w:t>
       </w:r>
       <w:r>
         <w:rPr>
@@ -1562,6 +1542,176 @@
         <w:keepLines w:val="0"/>
         <w:pageBreakBefore w:val="0"/>
         <w:widowControl/>
+        <w:suppressLineNumbers w:val="0"/>
+        <w:kinsoku/>
+        <w:wordWrap/>
+        <w:overflowPunct/>
+        <w:topLinePunct w:val="0"/>
+        <w:autoSpaceDE/>
+        <w:autoSpaceDN/>
+        <w:bidi w:val="0"/>
+        <w:adjustRightInd/>
+        <w:snapToGrid/>
+        <w:spacing w:line="360" w:lineRule="auto"/>
+        <w:jc w:val="both"/>
+        <w:textAlignment w:val="auto"/>
+        <w:rPr>
+          <w:rFonts w:hint="default"/>
+          <w:b/>
+          <w:bCs/>
+          <w:sz w:val="24"/>
+          <w:szCs w:val="24"/>
+          <w:lang w:val="en-US" w:eastAsia="zh-CN"/>
+        </w:rPr>
+      </w:pPr>
+      <w:r>
+        <w:rPr>
+          <w:rFonts w:hint="eastAsia"/>
+          <w:b/>
+          <w:bCs/>
+          <w:sz w:val="24"/>
+          <w:szCs w:val="24"/>
+          <w:lang w:val="en-US" w:eastAsia="zh-CN"/>
+        </w:rPr>
+        <w:t>苏州恒泰软件：</w:t>
+      </w:r>
+      <w:r>
+        <w:rPr>
+          <w:rFonts w:hint="default" w:ascii="Arial" w:hAnsi="Arial" w:cs="Arial"/>
+          <w:b/>
+          <w:bCs/>
+          <w:sz w:val="24"/>
+          <w:szCs w:val="24"/>
+          <w:lang w:val="en-US" w:eastAsia="zh-CN"/>
+        </w:rPr>
+        <w:t>2014</w:t>
+      </w:r>
+      <w:r>
+        <w:rPr>
+          <w:rFonts w:hint="eastAsia" w:ascii="Arial" w:hAnsi="Arial" w:cs="Arial"/>
+          <w:b/>
+          <w:bCs/>
+          <w:sz w:val="24"/>
+          <w:szCs w:val="24"/>
+          <w:lang w:val="en-US" w:eastAsia="zh-CN"/>
+        </w:rPr>
+        <w:t>/</w:t>
+      </w:r>
+      <w:r>
+        <w:rPr>
+          <w:rFonts w:hint="default" w:ascii="Arial" w:hAnsi="Arial" w:cs="Arial"/>
+          <w:b/>
+          <w:bCs/>
+          <w:sz w:val="24"/>
+          <w:szCs w:val="24"/>
+          <w:lang w:val="en-US" w:eastAsia="zh-CN"/>
+        </w:rPr>
+        <w:t>07-201</w:t>
+      </w:r>
+      <w:r>
+        <w:rPr>
+          <w:rFonts w:hint="eastAsia" w:ascii="Arial" w:hAnsi="Arial" w:cs="Arial"/>
+          <w:b/>
+          <w:bCs/>
+          <w:sz w:val="24"/>
+          <w:szCs w:val="24"/>
+          <w:lang w:val="en-US" w:eastAsia="zh-CN"/>
+        </w:rPr>
+        <w:t>7/</w:t>
+      </w:r>
+      <w:r>
+        <w:rPr>
+          <w:rFonts w:hint="default" w:ascii="Arial" w:hAnsi="Arial" w:cs="Arial"/>
+          <w:b/>
+          <w:bCs/>
+          <w:sz w:val="24"/>
+          <w:szCs w:val="24"/>
+          <w:lang w:val="en-US" w:eastAsia="zh-CN"/>
+        </w:rPr>
+        <w:t>03</w:t>
+      </w:r>
+      <w:r>
+        <w:rPr>
+          <w:rFonts w:hint="eastAsia"/>
+          <w:b/>
+          <w:bCs/>
+          <w:sz w:val="24"/>
+          <w:szCs w:val="24"/>
+          <w:lang w:val="en-US" w:eastAsia="zh-CN"/>
+        </w:rPr>
+        <w:t xml:space="preserve"> </w:t>
+      </w:r>
+      <w:r>
+        <w:rPr>
+          <w:rFonts w:hint="default"/>
+          <w:b/>
+          <w:bCs/>
+          <w:sz w:val="24"/>
+          <w:szCs w:val="24"/>
+          <w:lang w:val="en-US" w:eastAsia="zh-CN"/>
+        </w:rPr>
+        <w:t>(</w:t>
+      </w:r>
+      <w:r>
+        <w:rPr>
+          <w:rFonts w:hint="eastAsia" w:ascii="Arial" w:hAnsi="Arial" w:cs="Arial"/>
+          <w:sz w:val="24"/>
+          <w:szCs w:val="24"/>
+          <w:lang w:val="en-US" w:eastAsia="zh-CN"/>
+        </w:rPr>
+        <w:t xml:space="preserve"> </w:t>
+      </w:r>
+      <w:r>
+        <w:rPr>
+          <w:rFonts w:hint="default" w:ascii="Arial" w:hAnsi="Arial" w:cs="Arial"/>
+          <w:b/>
+          <w:bCs/>
+          <w:sz w:val="24"/>
+          <w:szCs w:val="24"/>
+          <w:lang w:val="en-US" w:eastAsia="zh-CN"/>
+        </w:rPr>
+        <w:t>2016/12</w:t>
+      </w:r>
+      <w:r>
+        <w:rPr>
+          <w:rFonts w:hint="eastAsia" w:ascii="Arial" w:hAnsi="Arial" w:cs="Arial"/>
+          <w:b/>
+          <w:bCs/>
+          <w:sz w:val="24"/>
+          <w:szCs w:val="24"/>
+          <w:lang w:val="en-US" w:eastAsia="zh-CN"/>
+        </w:rPr>
+        <w:t xml:space="preserve"> ERP </w:t>
+      </w:r>
+      <w:r>
+        <w:rPr>
+          <w:rFonts w:hint="eastAsia"/>
+          <w:b/>
+          <w:bCs/>
+          <w:sz w:val="24"/>
+          <w:szCs w:val="24"/>
+          <w:lang w:val="en-US" w:eastAsia="zh-CN"/>
+        </w:rPr>
+        <w:t xml:space="preserve">转前端 </w:t>
+      </w:r>
+      <w:r>
+        <w:rPr>
+          <w:rFonts w:hint="default"/>
+          <w:b/>
+          <w:bCs/>
+          <w:sz w:val="24"/>
+          <w:szCs w:val="24"/>
+          <w:lang w:val="en-US" w:eastAsia="zh-CN"/>
+        </w:rPr>
+        <w:t>)</w:t>
+      </w:r>
+    </w:p>
+    <w:p>
+      <w:pPr>
+        <w:keepNext w:val="0"/>
+        <w:keepLines w:val="0"/>
+        <w:pageBreakBefore w:val="0"/>
+        <w:widowControl/>
         <w:numPr>
           <w:ilvl w:val="0"/>
           <w:numId w:val="0"/>
@@ -1581,142 +1731,24 @@
         <w:jc w:val="left"/>
         <w:textAlignment w:val="auto"/>
         <w:rPr>
-          <w:rFonts w:hint="eastAsia"/>
-          <w:b/>
-          <w:bCs/>
-          <w:color w:val="A38264"/>
-          <w:sz w:val="24"/>
-          <w:szCs w:val="24"/>
-          <w:lang w:val="en-US" w:eastAsia="zh-CN"/>
-        </w:rPr>
-      </w:pPr>
-      <w:r>
-        <w:rPr>
-          <w:rFonts w:hint="eastAsia"/>
-          <w:sz w:val="24"/>
-          <w:szCs w:val="24"/>
-          <w:lang w:val="en-US" w:eastAsia="zh-CN"/>
-        </w:rPr>
-        <w:t xml:space="preserve">负责 </w:t>
-      </w:r>
-      <w:r>
-        <w:rPr>
-          <w:rFonts w:hint="eastAsia" w:ascii="Arial" w:hAnsi="Arial" w:cs="Arial"/>
-          <w:sz w:val="24"/>
-          <w:szCs w:val="24"/>
-          <w:lang w:val="en-US" w:eastAsia="zh-CN"/>
-        </w:rPr>
-        <w:t>HMI</w:t>
-      </w:r>
-      <w:r>
-        <w:rPr>
-          <w:rFonts w:hint="eastAsia"/>
-          <w:sz w:val="24"/>
-          <w:szCs w:val="24"/>
-          <w:lang w:val="en-US" w:eastAsia="zh-CN"/>
-        </w:rPr>
-        <w:t xml:space="preserve"> 车载系统研发，整车测试、项目交付</w:t>
-      </w:r>
-    </w:p>
-    <w:p>
-      <w:pPr>
-        <w:keepNext w:val="0"/>
-        <w:keepLines w:val="0"/>
-        <w:pageBreakBefore w:val="0"/>
-        <w:widowControl/>
-        <w:suppressLineNumbers w:val="0"/>
-        <w:kinsoku/>
-        <w:wordWrap/>
-        <w:overflowPunct/>
-        <w:topLinePunct w:val="0"/>
-        <w:autoSpaceDE/>
-        <w:autoSpaceDN/>
-        <w:bidi w:val="0"/>
-        <w:adjustRightInd/>
-        <w:snapToGrid/>
-        <w:spacing w:line="360" w:lineRule="auto"/>
-        <w:jc w:val="both"/>
-        <w:textAlignment w:val="auto"/>
-        <w:rPr>
-          <w:rFonts w:hint="default"/>
-          <w:b/>
-          <w:bCs/>
-          <w:sz w:val="24"/>
-          <w:szCs w:val="24"/>
-          <w:lang w:val="en-US" w:eastAsia="zh-CN"/>
-        </w:rPr>
-      </w:pPr>
-      <w:r>
-        <w:rPr>
-          <w:rFonts w:hint="eastAsia"/>
-          <w:b/>
-          <w:bCs/>
-          <w:sz w:val="24"/>
-          <w:szCs w:val="24"/>
-          <w:lang w:val="en-US" w:eastAsia="zh-CN"/>
-        </w:rPr>
-        <w:t>苏州恒泰软件：</w:t>
-      </w:r>
-      <w:r>
-        <w:rPr>
-          <w:rFonts w:hint="default" w:ascii="Arial" w:hAnsi="Arial" w:cs="Arial"/>
-          <w:b/>
-          <w:bCs/>
-          <w:sz w:val="24"/>
-          <w:szCs w:val="24"/>
-          <w:lang w:val="en-US" w:eastAsia="zh-CN"/>
-        </w:rPr>
-        <w:t>2014</w:t>
-      </w:r>
-      <w:r>
-        <w:rPr>
-          <w:rFonts w:hint="eastAsia" w:ascii="Arial" w:hAnsi="Arial" w:cs="Arial"/>
-          <w:b/>
-          <w:bCs/>
-          <w:sz w:val="24"/>
-          <w:szCs w:val="24"/>
-          <w:lang w:val="en-US" w:eastAsia="zh-CN"/>
-        </w:rPr>
-        <w:t>/</w:t>
-      </w:r>
-      <w:r>
-        <w:rPr>
-          <w:rFonts w:hint="default" w:ascii="Arial" w:hAnsi="Arial" w:cs="Arial"/>
-          <w:b/>
-          <w:bCs/>
-          <w:sz w:val="24"/>
-          <w:szCs w:val="24"/>
-          <w:lang w:val="en-US" w:eastAsia="zh-CN"/>
-        </w:rPr>
-        <w:t>07-201</w:t>
-      </w:r>
-      <w:r>
-        <w:rPr>
-          <w:rFonts w:hint="eastAsia" w:ascii="Arial" w:hAnsi="Arial" w:cs="Arial"/>
-          <w:b/>
-          <w:bCs/>
-          <w:sz w:val="24"/>
-          <w:szCs w:val="24"/>
-          <w:lang w:val="en-US" w:eastAsia="zh-CN"/>
-        </w:rPr>
-        <w:t>7/</w:t>
-      </w:r>
-      <w:r>
-        <w:rPr>
-          <w:rFonts w:hint="default" w:ascii="Arial" w:hAnsi="Arial" w:cs="Arial"/>
-          <w:b/>
-          <w:bCs/>
-          <w:sz w:val="24"/>
-          <w:szCs w:val="24"/>
-          <w:lang w:val="en-US" w:eastAsia="zh-CN"/>
-        </w:rPr>
-        <w:t>03</w:t>
-      </w:r>
-      <w:r>
-        <w:rPr>
-          <w:rFonts w:hint="eastAsia"/>
-          <w:b/>
-          <w:bCs/>
+          <w:rFonts w:hint="default"/>
+          <w:sz w:val="24"/>
+          <w:szCs w:val="24"/>
+          <w:lang w:val="en-US" w:eastAsia="zh-CN"/>
+        </w:rPr>
+      </w:pPr>
+      <w:r>
+        <w:rPr>
+          <w:rFonts w:hint="eastAsia"/>
+          <w:sz w:val="24"/>
+          <w:szCs w:val="24"/>
+          <w:lang w:val="en-US" w:eastAsia="zh-CN"/>
+        </w:rPr>
+        <w:t>负责公司</w:t>
+      </w:r>
+      <w:r>
+        <w:rPr>
+          <w:rFonts w:hint="default"/>
           <w:sz w:val="24"/>
           <w:szCs w:val="24"/>
           <w:lang w:val="en-US" w:eastAsia="zh-CN"/>
@@ -1725,18 +1757,16 @@
       </w:r>
       <w:r>
         <w:rPr>
-          <w:rFonts w:hint="default"/>
-          <w:b/>
-          <w:bCs/>
-          <w:sz w:val="24"/>
-          <w:szCs w:val="24"/>
-          <w:lang w:val="en-US" w:eastAsia="zh-CN"/>
-        </w:rPr>
-        <w:t>(</w:t>
-      </w:r>
-      <w:r>
-        <w:rPr>
-          <w:rFonts w:hint="eastAsia" w:ascii="Arial" w:hAnsi="Arial" w:cs="Arial"/>
+          <w:rFonts w:hint="eastAsia" w:ascii="Arial" w:hAnsi="Arial" w:cs="Arial"/>
+          <w:sz w:val="24"/>
+          <w:szCs w:val="24"/>
+          <w:lang w:val="en-US" w:eastAsia="zh-CN"/>
+        </w:rPr>
+        <w:t>ERP</w:t>
+      </w:r>
+      <w:r>
+        <w:rPr>
+          <w:rFonts w:hint="default"/>
           <w:sz w:val="24"/>
           <w:szCs w:val="24"/>
           <w:lang w:val="en-US" w:eastAsia="zh-CN"/>
@@ -1745,118 +1775,6 @@
       </w:r>
       <w:r>
         <w:rPr>
-          <w:rFonts w:hint="default" w:ascii="Arial" w:hAnsi="Arial" w:cs="Arial"/>
-          <w:b/>
-          <w:bCs/>
-          <w:sz w:val="24"/>
-          <w:szCs w:val="24"/>
-          <w:lang w:val="en-US" w:eastAsia="zh-CN"/>
-        </w:rPr>
-        <w:t>2016/12</w:t>
-      </w:r>
-      <w:r>
-        <w:rPr>
-          <w:rFonts w:hint="eastAsia" w:ascii="Arial" w:hAnsi="Arial" w:cs="Arial"/>
-          <w:b/>
-          <w:bCs/>
-          <w:sz w:val="24"/>
-          <w:szCs w:val="24"/>
-          <w:lang w:val="en-US" w:eastAsia="zh-CN"/>
-        </w:rPr>
-        <w:t xml:space="preserve"> ERP</w:t>
-      </w:r>
-      <w:r>
-        <w:rPr>
-          <w:rFonts w:hint="eastAsia"/>
-          <w:b/>
-          <w:bCs/>
-          <w:sz w:val="24"/>
-          <w:szCs w:val="24"/>
-          <w:lang w:val="en-US" w:eastAsia="zh-CN"/>
-        </w:rPr>
-        <w:t xml:space="preserve">转前端 </w:t>
-      </w:r>
-      <w:r>
-        <w:rPr>
-          <w:rFonts w:hint="default"/>
-          <w:b/>
-          <w:bCs/>
-          <w:sz w:val="24"/>
-          <w:szCs w:val="24"/>
-          <w:lang w:val="en-US" w:eastAsia="zh-CN"/>
-        </w:rPr>
-        <w:t>)</w:t>
-      </w:r>
-    </w:p>
-    <w:p>
-      <w:pPr>
-        <w:keepNext w:val="0"/>
-        <w:keepLines w:val="0"/>
-        <w:pageBreakBefore w:val="0"/>
-        <w:widowControl/>
-        <w:numPr>
-          <w:ilvl w:val="0"/>
-          <w:numId w:val="0"/>
-        </w:numPr>
-        <w:suppressLineNumbers w:val="0"/>
-        <w:kinsoku/>
-        <w:wordWrap/>
-        <w:overflowPunct/>
-        <w:topLinePunct w:val="0"/>
-        <w:autoSpaceDE/>
-        <w:autoSpaceDN/>
-        <w:bidi w:val="0"/>
-        <w:adjustRightInd/>
-        <w:snapToGrid/>
-        <w:spacing w:line="360" w:lineRule="auto"/>
-        <w:ind w:firstLine="420" w:firstLineChars="0"/>
-        <w:jc w:val="left"/>
-        <w:textAlignment w:val="auto"/>
-        <w:rPr>
-          <w:rFonts w:hint="eastAsia"/>
-          <w:sz w:val="24"/>
-          <w:szCs w:val="24"/>
-          <w:lang w:val="en-US" w:eastAsia="zh-CN"/>
-        </w:rPr>
-      </w:pPr>
-      <w:r>
-        <w:rPr>
-          <w:rFonts w:hint="eastAsia"/>
-          <w:sz w:val="24"/>
-          <w:szCs w:val="24"/>
-          <w:lang w:val="en-US" w:eastAsia="zh-CN"/>
-        </w:rPr>
-        <w:t>负责公司</w:t>
-      </w:r>
-      <w:r>
-        <w:rPr>
-          <w:rFonts w:hint="default"/>
-          <w:sz w:val="24"/>
-          <w:szCs w:val="24"/>
-          <w:lang w:val="en-US" w:eastAsia="zh-CN"/>
-        </w:rPr>
-        <w:t xml:space="preserve"> </w:t>
-      </w:r>
-      <w:r>
-        <w:rPr>
-          <w:rFonts w:hint="eastAsia" w:ascii="Arial" w:hAnsi="Arial" w:cs="Arial"/>
-          <w:sz w:val="24"/>
-          <w:szCs w:val="24"/>
-          <w:lang w:val="en-US" w:eastAsia="zh-CN"/>
-        </w:rPr>
-        <w:t>ERP</w:t>
-      </w:r>
-      <w:r>
-        <w:rPr>
-          <w:rFonts w:hint="default"/>
-          <w:sz w:val="24"/>
-          <w:szCs w:val="24"/>
-          <w:lang w:val="en-US" w:eastAsia="zh-CN"/>
-        </w:rPr>
-        <w:t xml:space="preserve"> </w:t>
-      </w:r>
-      <w:r>
-        <w:rPr>
           <w:rFonts w:hint="eastAsia"/>
           <w:sz w:val="24"/>
           <w:szCs w:val="24"/>
@@ -1880,84 +1798,25 @@
           <w:szCs w:val="24"/>
           <w:lang w:val="en-US" w:eastAsia="zh-CN"/>
         </w:rPr>
-        <w:t>年度优秀员工称号</w:t>
-      </w:r>
-    </w:p>
-    <w:p>
-      <w:pPr>
-        <w:keepNext w:val="0"/>
-        <w:keepLines w:val="0"/>
-        <w:pageBreakBefore w:val="0"/>
-        <w:widowControl/>
-        <w:numPr>
-          <w:ilvl w:val="0"/>
-          <w:numId w:val="0"/>
-        </w:numPr>
-        <w:suppressLineNumbers w:val="0"/>
-        <w:kinsoku/>
-        <w:wordWrap/>
-        <w:overflowPunct/>
-        <w:topLinePunct w:val="0"/>
-        <w:autoSpaceDE/>
-        <w:autoSpaceDN/>
-        <w:bidi w:val="0"/>
-        <w:adjustRightInd/>
-        <w:snapToGrid/>
-        <w:spacing w:line="360" w:lineRule="auto"/>
-        <w:ind w:firstLine="420" w:firstLineChars="0"/>
-        <w:jc w:val="left"/>
-        <w:textAlignment w:val="auto"/>
-        <w:rPr>
-          <w:rFonts w:hint="default"/>
-          <w:sz w:val="24"/>
-          <w:szCs w:val="24"/>
-          <w:lang w:val="en-US" w:eastAsia="zh-CN"/>
-        </w:rPr>
-      </w:pPr>
-      <w:r>
-        <w:rPr>
-          <w:rFonts w:hint="eastAsia"/>
-          <w:sz w:val="24"/>
-          <w:szCs w:val="24"/>
-          <w:lang w:val="en-US" w:eastAsia="zh-CN"/>
-        </w:rPr>
-        <w:t>从实施工程师逐渐参与到</w:t>
-      </w:r>
-      <w:r>
-        <w:rPr>
-          <w:rFonts w:hint="default"/>
-          <w:sz w:val="24"/>
-          <w:szCs w:val="24"/>
-          <w:lang w:val="en-US" w:eastAsia="zh-CN"/>
-        </w:rPr>
-        <w:t xml:space="preserve"> </w:t>
-      </w:r>
-      <w:r>
-        <w:rPr>
-          <w:rFonts w:hint="default" w:ascii="Arial" w:hAnsi="Arial" w:cs="Arial"/>
-          <w:sz w:val="24"/>
-          <w:szCs w:val="24"/>
-          <w:lang w:val="en-US" w:eastAsia="zh-CN"/>
-        </w:rPr>
-        <w:t>ERP</w:t>
-      </w:r>
-      <w:r>
-        <w:rPr>
-          <w:rFonts w:hint="default"/>
-          <w:sz w:val="24"/>
-          <w:szCs w:val="24"/>
-          <w:lang w:val="en-US" w:eastAsia="zh-CN"/>
-        </w:rPr>
-        <w:t xml:space="preserve"> </w:t>
-      </w:r>
-      <w:r>
-        <w:rPr>
-          <w:rFonts w:hint="eastAsia"/>
-          <w:sz w:val="24"/>
-          <w:szCs w:val="24"/>
-          <w:lang w:val="en-US" w:eastAsia="zh-CN"/>
-        </w:rPr>
-        <w:t>系统页面开发</w:t>
+        <w:t xml:space="preserve">年度优秀员工称号；后期参与 </w:t>
+      </w:r>
+      <w:r>
+        <w:rPr>
+          <w:rFonts w:hint="eastAsia" w:ascii="Arial" w:hAnsi="Arial" w:cs="Arial"/>
+          <w:sz w:val="24"/>
+          <w:szCs w:val="24"/>
+          <w:lang w:val="en-US" w:eastAsia="zh-CN"/>
+        </w:rPr>
+        <w:t xml:space="preserve">ERP </w:t>
+      </w:r>
+      <w:r>
+        <w:rPr>
+          <w:rFonts w:hint="eastAsia"/>
+          <w:sz w:val="24"/>
+          <w:szCs w:val="24"/>
+          <w:lang w:val="en-US" w:eastAsia="zh-CN"/>
+        </w:rPr>
+        <w:t>前端页面的开发</w:t>
       </w:r>
     </w:p>
     <w:p>
@@ -2102,7 +1961,7 @@
           <w:szCs w:val="24"/>
           <w:lang w:val="en-US" w:eastAsia="zh-CN"/>
         </w:rPr>
-        <w:t>互联网金融</w:t>
+        <w:t xml:space="preserve"> 互联网金融 </w:t>
       </w:r>
       <w:r>
         <w:rPr>
@@ -2401,7 +2260,7 @@
           <w:szCs w:val="24"/>
           <w:lang w:val="en-US" w:eastAsia="zh-CN"/>
         </w:rPr>
-        <w:t>结合业务场景，封装了</w:t>
+        <w:t xml:space="preserve">结合业务场景，封装 </w:t>
       </w:r>
       <w:r>
         <w:rPr>
@@ -2446,8 +2305,64 @@
           <w:szCs w:val="24"/>
           <w:lang w:val="en-US" w:eastAsia="zh-CN"/>
         </w:rPr>
-        <w:t xml:space="preserve"> 组件的不足</w:t>
-      </w:r>
+        <w:t xml:space="preserve"> 组件的不足，输出常用组件库 </w:t>
+      </w:r>
+      <w:r>
+        <w:rPr>
+          <w:rFonts w:hint="eastAsia" w:ascii="Arial" w:hAnsi="Arial" w:cs="Arial"/>
+          <w:sz w:val="24"/>
+          <w:szCs w:val="24"/>
+          <w:lang w:val="en-US" w:eastAsia="zh-CN"/>
+        </w:rPr>
+        <w:t>kg-components</w:t>
+      </w:r>
+      <w:r>
+        <w:rPr>
+          <w:rFonts w:hint="eastAsia"/>
+          <w:sz w:val="24"/>
+          <w:szCs w:val="24"/>
+          <w:lang w:val="en-US" w:eastAsia="zh-CN"/>
+        </w:rPr>
+        <w:t xml:space="preserve">，通过 </w:t>
+      </w:r>
+      <w:r>
+        <w:rPr>
+          <w:rFonts w:hint="eastAsia" w:ascii="Arial" w:hAnsi="Arial" w:cs="Arial"/>
+          <w:sz w:val="24"/>
+          <w:szCs w:val="24"/>
+          <w:lang w:val="en-US" w:eastAsia="zh-CN"/>
+        </w:rPr>
+        <w:t>n</w:t>
+      </w:r>
+      <w:r>
+        <w:rPr>
+          <w:rFonts w:hint="default" w:ascii="Arial" w:hAnsi="Arial" w:cs="Arial"/>
+          <w:sz w:val="24"/>
+          <w:szCs w:val="24"/>
+          <w:lang w:val="en-US" w:eastAsia="zh-CN"/>
+        </w:rPr>
+        <w:t>e</w:t>
+      </w:r>
+      <w:r>
+        <w:rPr>
+          <w:rFonts w:hint="eastAsia" w:ascii="Arial" w:hAnsi="Arial" w:cs="Arial"/>
+          <w:sz w:val="24"/>
+          <w:szCs w:val="24"/>
+          <w:lang w:val="en-US" w:eastAsia="zh-CN"/>
+        </w:rPr>
+        <w:t>xus</w:t>
+      </w:r>
+      <w:r>
+        <w:rPr>
+          <w:rFonts w:hint="eastAsia"/>
+          <w:sz w:val="24"/>
+          <w:szCs w:val="24"/>
+          <w:lang w:val="en-US" w:eastAsia="zh-CN"/>
+        </w:rPr>
+        <w:t xml:space="preserve"> 发布至私有仓库，提升开发效率</w:t>
+      </w:r>
+      <w:bookmarkStart w:id="0" w:name="_GoBack"/>
+      <w:bookmarkEnd w:id="0"/>
     </w:p>
     <w:p>
       <w:pPr>
@@ -2512,7 +2427,7 @@
           <w:szCs w:val="24"/>
           <w:lang w:val="en-US" w:eastAsia="zh-CN"/>
         </w:rPr>
-        <w:t>风度、智慧营销</w:t>
+        <w:t xml:space="preserve"> 风度、智慧营销 </w:t>
       </w:r>
       <w:r>
         <w:rPr>
@@ -2610,7 +2525,7 @@
         <w:jc w:val="left"/>
         <w:textAlignment w:val="auto"/>
         <w:rPr>
-          <w:rFonts w:hint="default" w:eastAsiaTheme="minorEastAsia"/>
+          <w:rFonts w:hint="eastAsia"/>
           <w:sz w:val="24"/>
           <w:szCs w:val="24"/>
           <w:lang w:val="en-US" w:eastAsia="zh-CN"/>
@@ -2711,72 +2626,53 @@
           <w:numId w:val="0"/>
         </w:numPr>
         <w:suppressLineNumbers w:val="0"/>
-        <w:kinsoku/>
-        <w:wordWrap/>
-        <w:overflowPunct/>
-        <w:topLinePunct w:val="0"/>
-        <w:autoSpaceDE/>
-        <w:autoSpaceDN/>
-        <w:bidi w:val="0"/>
-        <w:adjustRightInd/>
-        <w:snapToGrid/>
-        <w:spacing w:line="360" w:lineRule="auto"/>
-        <w:ind w:firstLine="420" w:firstLineChars="0"/>
+        <w:tabs>
+          <w:tab w:val="center" w:pos="4153"/>
+        </w:tabs>
+        <w:kinsoku/>
+        <w:wordWrap/>
+        <w:overflowPunct/>
+        <w:topLinePunct w:val="0"/>
+        <w:autoSpaceDE/>
+        <w:autoSpaceDN/>
+        <w:bidi w:val="0"/>
+        <w:adjustRightInd/>
+        <w:snapToGrid/>
+        <w:spacing w:line="288" w:lineRule="auto"/>
         <w:jc w:val="left"/>
         <w:textAlignment w:val="auto"/>
         <w:rPr>
-          <w:rFonts w:hint="default"/>
-          <w:b/>
-          <w:bCs/>
-          <w:sz w:val="24"/>
-          <w:szCs w:val="24"/>
-          <w:lang w:val="en-US" w:eastAsia="zh-CN"/>
-        </w:rPr>
-      </w:pPr>
-      <w:r>
-        <w:rPr>
-          <w:rFonts w:hint="eastAsia"/>
-          <w:sz w:val="24"/>
-          <w:szCs w:val="24"/>
-          <w:lang w:val="en-US" w:eastAsia="zh-CN"/>
-        </w:rPr>
-        <w:t xml:space="preserve">封装基础组件，通过 </w:t>
-      </w:r>
-      <w:r>
-        <w:rPr>
-          <w:rFonts w:hint="eastAsia" w:ascii="Arial" w:hAnsi="Arial" w:cs="Arial"/>
-          <w:sz w:val="24"/>
-          <w:szCs w:val="24"/>
-          <w:lang w:val="en-US" w:eastAsia="zh-CN"/>
-        </w:rPr>
-        <w:t>n</w:t>
-      </w:r>
-      <w:r>
-        <w:rPr>
-          <w:rFonts w:hint="default" w:ascii="Arial" w:hAnsi="Arial" w:cs="Arial"/>
-          <w:sz w:val="24"/>
-          <w:szCs w:val="24"/>
-          <w:lang w:val="en-US" w:eastAsia="zh-CN"/>
-        </w:rPr>
-        <w:t>e</w:t>
-      </w:r>
-      <w:r>
-        <w:rPr>
-          <w:rFonts w:hint="eastAsia" w:ascii="Arial" w:hAnsi="Arial" w:cs="Arial"/>
-          <w:sz w:val="24"/>
-          <w:szCs w:val="24"/>
-          <w:lang w:val="en-US" w:eastAsia="zh-CN"/>
-        </w:rPr>
-        <w:t>xus</w:t>
-      </w:r>
-      <w:r>
-        <w:rPr>
-          <w:rFonts w:hint="eastAsia"/>
-          <w:sz w:val="24"/>
-          <w:szCs w:val="24"/>
-          <w:lang w:val="en-US" w:eastAsia="zh-CN"/>
-        </w:rPr>
-        <w:t xml:space="preserve"> 发布至私有仓库</w:t>
+          <w:rFonts w:hint="default" w:ascii="宋体" w:hAnsi="宋体" w:cs="宋体" w:eastAsiaTheme="minorEastAsia"/>
+          <w:b/>
+          <w:bCs/>
+          <w:color w:val="34495E"/>
+          <w:kern w:val="0"/>
+          <w:sz w:val="24"/>
+          <w:szCs w:val="24"/>
+          <w:lang w:val="en-US" w:eastAsia="zh-CN" w:bidi="ar"/>
+        </w:rPr>
+      </w:pPr>
+      <w:r>
+        <w:rPr>
+          <w:rFonts w:hint="eastAsia" w:ascii="Arial" w:hAnsi="Arial" w:cs="Arial"/>
+          <w:b/>
+          <w:bCs/>
+          <w:sz w:val="24"/>
+          <w:szCs w:val="24"/>
+          <w:lang w:val="en-US" w:eastAsia="zh-CN"/>
+        </w:rPr>
+        <w:t>HMI</w:t>
+      </w:r>
+      <w:r>
+        <w:rPr>
+          <w:rFonts w:hint="eastAsia"/>
+          <w:b/>
+          <w:bCs/>
+          <w:sz w:val="24"/>
+          <w:szCs w:val="24"/>
+          <w:lang w:val="en-US" w:eastAsia="zh-CN"/>
+        </w:rPr>
+        <w:t>车载系统( 智能驾驶 )</w:t>
       </w:r>
     </w:p>
     <w:p>
@@ -2790,53 +2686,34 @@
           <w:numId w:val="0"/>
         </w:numPr>
         <w:suppressLineNumbers w:val="0"/>
-        <w:tabs>
-          <w:tab w:val="center" w:pos="4153"/>
-        </w:tabs>
-        <w:kinsoku/>
-        <w:wordWrap/>
-        <w:overflowPunct/>
-        <w:topLinePunct w:val="0"/>
-        <w:autoSpaceDE/>
-        <w:autoSpaceDN/>
-        <w:bidi w:val="0"/>
-        <w:adjustRightInd/>
-        <w:snapToGrid/>
-        <w:spacing w:line="288" w:lineRule="auto"/>
+        <w:kinsoku/>
+        <w:wordWrap/>
+        <w:overflowPunct/>
+        <w:topLinePunct w:val="0"/>
+        <w:autoSpaceDE/>
+        <w:autoSpaceDN/>
+        <w:bidi w:val="0"/>
+        <w:adjustRightInd/>
+        <w:snapToGrid/>
+        <w:spacing w:line="360" w:lineRule="auto"/>
+        <w:ind w:firstLine="420" w:firstLineChars="0"/>
         <w:jc w:val="left"/>
         <w:textAlignment w:val="auto"/>
         <w:rPr>
-          <w:rFonts w:hint="default" w:ascii="宋体" w:hAnsi="宋体" w:cs="宋体" w:eastAsiaTheme="minorEastAsia"/>
-          <w:b/>
-          <w:bCs/>
-          <w:color w:val="34495E"/>
-          <w:kern w:val="0"/>
-          <w:sz w:val="24"/>
-          <w:szCs w:val="24"/>
-          <w:lang w:val="en-US" w:eastAsia="zh-CN" w:bidi="ar"/>
-        </w:rPr>
-      </w:pPr>
-      <w:r>
-        <w:rPr>
-          <w:rFonts w:hint="eastAsia" w:ascii="Arial" w:hAnsi="Arial" w:cs="Arial"/>
-          <w:b/>
-          <w:bCs/>
-          <w:sz w:val="24"/>
-          <w:szCs w:val="24"/>
-          <w:lang w:val="en-US" w:eastAsia="zh-CN"/>
-        </w:rPr>
-        <w:t>HMI</w:t>
-      </w:r>
-      <w:r>
-        <w:rPr>
-          <w:rFonts w:hint="eastAsia"/>
-          <w:b/>
-          <w:bCs/>
-          <w:sz w:val="24"/>
-          <w:szCs w:val="24"/>
-          <w:lang w:val="en-US" w:eastAsia="zh-CN"/>
-        </w:rPr>
-        <w:t>车载系统(智能驾驶)</w:t>
+          <w:rFonts w:hint="eastAsia"/>
+          <w:sz w:val="24"/>
+          <w:szCs w:val="24"/>
+          <w:lang w:val="en-US" w:eastAsia="zh-CN"/>
+        </w:rPr>
+      </w:pPr>
+      <w:r>
+        <w:rPr>
+          <w:rFonts w:hint="eastAsia"/>
+          <w:sz w:val="24"/>
+          <w:szCs w:val="24"/>
+          <w:lang w:val="en-US" w:eastAsia="zh-CN"/>
+        </w:rPr>
+        <w:t>该项目运行于汽车中控屏，通过人机交互，提升用户的驾驶体验，使驾驶更加智能化</w:t>
       </w:r>
     </w:p>
     <w:p>
@@ -2864,20 +2741,66 @@
         <w:jc w:val="left"/>
         <w:textAlignment w:val="auto"/>
         <w:rPr>
-          <w:rFonts w:hint="eastAsia"/>
-          <w:sz w:val="24"/>
-          <w:szCs w:val="24"/>
-          <w:lang w:val="en-US" w:eastAsia="zh-CN"/>
-        </w:rPr>
-      </w:pPr>
-      <w:r>
-        <w:rPr>
-          <w:rFonts w:hint="eastAsia"/>
-          <w:sz w:val="24"/>
-          <w:szCs w:val="24"/>
-          <w:lang w:val="en-US" w:eastAsia="zh-CN"/>
-        </w:rPr>
-        <w:t>该项目运行于汽车中控屏，通过人机交互，提升用户的驾驶体验，使驾驶更加智能化</w:t>
+          <w:rFonts w:hint="default" w:eastAsiaTheme="minorEastAsia"/>
+          <w:sz w:val="24"/>
+          <w:szCs w:val="24"/>
+          <w:lang w:val="en-US" w:eastAsia="zh-CN"/>
+        </w:rPr>
+      </w:pPr>
+      <w:r>
+        <w:rPr>
+          <w:rFonts w:hint="eastAsia"/>
+          <w:sz w:val="24"/>
+          <w:szCs w:val="24"/>
+          <w:lang w:val="en-US" w:eastAsia="zh-CN"/>
+        </w:rPr>
+        <w:t xml:space="preserve">封装 </w:t>
+      </w:r>
+      <w:r>
+        <w:rPr>
+          <w:rFonts w:hint="default" w:ascii="Arial" w:hAnsi="Arial" w:cs="Arial"/>
+          <w:sz w:val="24"/>
+          <w:szCs w:val="24"/>
+          <w:lang w:val="en-US" w:eastAsia="zh-CN"/>
+        </w:rPr>
+        <w:t>Keyboard</w:t>
+      </w:r>
+      <w:r>
+        <w:rPr>
+          <w:rFonts w:hint="eastAsia" w:ascii="Arial" w:hAnsi="Arial" w:cs="Arial"/>
+          <w:sz w:val="24"/>
+          <w:szCs w:val="24"/>
+          <w:lang w:val="en-US" w:eastAsia="zh-CN"/>
+        </w:rPr>
+        <w:t>、SearchInput，CellButton</w:t>
+      </w:r>
+      <w:r>
+        <w:rPr>
+          <w:rFonts w:hint="eastAsia"/>
+          <w:sz w:val="24"/>
+          <w:szCs w:val="24"/>
+          <w:lang w:val="en-US" w:eastAsia="zh-CN"/>
+        </w:rPr>
+        <w:t xml:space="preserve"> 等 </w:t>
+      </w:r>
+      <w:r>
+        <w:rPr>
+          <w:rFonts w:hint="eastAsia" w:ascii="Arial" w:hAnsi="Arial" w:cs="Arial"/>
+          <w:color w:val="A38264"/>
+          <w:sz w:val="24"/>
+          <w:szCs w:val="24"/>
+          <w:lang w:val="en-US" w:eastAsia="zh-CN"/>
+        </w:rPr>
+        <w:t xml:space="preserve">20+ </w:t>
+      </w:r>
+      <w:r>
+        <w:rPr>
+          <w:rFonts w:hint="eastAsia"/>
+          <w:sz w:val="24"/>
+          <w:szCs w:val="24"/>
+          <w:lang w:val="en-US" w:eastAsia="zh-CN"/>
+        </w:rPr>
+        <w:t>组件</w:t>
       </w:r>
     </w:p>
     <w:p>
@@ -2918,52 +2841,7 @@
           <w:szCs w:val="24"/>
           <w:lang w:val="en-US" w:eastAsia="zh-CN"/>
         </w:rPr>
-        <w:t xml:space="preserve">封装 </w:t>
-      </w:r>
-      <w:r>
-        <w:rPr>
-          <w:rFonts w:hint="default" w:ascii="Arial" w:hAnsi="Arial" w:cs="Arial"/>
-          <w:sz w:val="24"/>
-          <w:szCs w:val="24"/>
-          <w:lang w:val="en-US" w:eastAsia="zh-CN"/>
-        </w:rPr>
-        <w:t>Keyboard</w:t>
-      </w:r>
-      <w:r>
-        <w:rPr>
-          <w:rFonts w:hint="eastAsia" w:ascii="Arial" w:hAnsi="Arial" w:cs="Arial"/>
-          <w:sz w:val="24"/>
-          <w:szCs w:val="24"/>
-          <w:lang w:val="en-US" w:eastAsia="zh-CN"/>
-        </w:rPr>
-        <w:t>、SearchInput，CellButton</w:t>
-      </w:r>
-      <w:r>
-        <w:rPr>
-          <w:rFonts w:hint="eastAsia"/>
-          <w:sz w:val="24"/>
-          <w:szCs w:val="24"/>
-          <w:lang w:val="en-US" w:eastAsia="zh-CN"/>
-        </w:rPr>
-        <w:t xml:space="preserve"> 等</w:t>
-      </w:r>
-      <w:r>
-        <w:rPr>
-          <w:rFonts w:hint="eastAsia" w:ascii="Arial" w:hAnsi="Arial" w:cs="Arial"/>
-          <w:sz w:val="24"/>
-          <w:szCs w:val="24"/>
-          <w:lang w:val="en-US" w:eastAsia="zh-CN"/>
-        </w:rPr>
-        <w:t>20+</w:t>
-      </w:r>
-      <w:r>
-        <w:rPr>
-          <w:rFonts w:hint="eastAsia"/>
-          <w:sz w:val="24"/>
-          <w:szCs w:val="24"/>
-          <w:lang w:val="en-US" w:eastAsia="zh-CN"/>
-        </w:rPr>
-        <w:t>通用类组价</w:t>
+        <w:t>难点：毛刺信号导致倒车动画出现跳帧</w:t>
       </w:r>
     </w:p>
     <w:p>
@@ -2991,61 +2869,20 @@
         <w:jc w:val="left"/>
         <w:textAlignment w:val="auto"/>
         <w:rPr>
-          <w:rFonts w:hint="eastAsia"/>
-          <w:sz w:val="24"/>
-          <w:szCs w:val="24"/>
-          <w:lang w:val="en-US" w:eastAsia="zh-CN"/>
-        </w:rPr>
-      </w:pPr>
-      <w:r>
-        <w:rPr>
-          <w:rFonts w:hint="eastAsia"/>
-          <w:sz w:val="24"/>
-          <w:szCs w:val="24"/>
-          <w:lang w:val="en-US" w:eastAsia="zh-CN"/>
-        </w:rPr>
-        <w:t>难点：毛刺信号导致倒车动画出现跳帧</w:t>
-      </w:r>
-    </w:p>
-    <w:p>
-      <w:pPr>
-        <w:keepNext w:val="0"/>
-        <w:keepLines w:val="0"/>
-        <w:pageBreakBefore w:val="0"/>
-        <w:widowControl/>
-        <w:numPr>
-          <w:ilvl w:val="0"/>
-          <w:numId w:val="0"/>
-        </w:numPr>
-        <w:suppressLineNumbers w:val="0"/>
-        <w:kinsoku/>
-        <w:wordWrap/>
-        <w:overflowPunct/>
-        <w:topLinePunct w:val="0"/>
-        <w:autoSpaceDE/>
-        <w:autoSpaceDN/>
-        <w:bidi w:val="0"/>
-        <w:adjustRightInd/>
-        <w:snapToGrid/>
-        <w:spacing w:line="360" w:lineRule="auto"/>
-        <w:ind w:firstLine="420" w:firstLineChars="0"/>
-        <w:jc w:val="left"/>
-        <w:textAlignment w:val="auto"/>
-        <w:rPr>
-          <w:rFonts w:hint="default"/>
-          <w:sz w:val="24"/>
-          <w:szCs w:val="24"/>
-          <w:lang w:val="en-US" w:eastAsia="zh-CN"/>
-        </w:rPr>
-      </w:pPr>
-      <w:r>
-        <w:rPr>
-          <w:rFonts w:hint="eastAsia"/>
-          <w:sz w:val="24"/>
-          <w:szCs w:val="24"/>
-          <w:lang w:val="en-US" w:eastAsia="zh-CN"/>
-        </w:rPr>
-        <w:t>解决：毛刺信号进行过滤，绘制适当</w:t>
+          <w:rFonts w:hint="default"/>
+          <w:sz w:val="24"/>
+          <w:szCs w:val="24"/>
+          <w:lang w:val="en-US" w:eastAsia="zh-CN"/>
+        </w:rPr>
+      </w:pPr>
+      <w:r>
+        <w:rPr>
+          <w:rFonts w:hint="eastAsia"/>
+          <w:sz w:val="24"/>
+          <w:szCs w:val="24"/>
+          <w:lang w:val="en-US" w:eastAsia="zh-CN"/>
+        </w:rPr>
+        <w:t>解决：毛刺信号进行过滤，绘制过程</w:t>
       </w:r>
       <w:r>
         <w:rPr>
@@ -3057,16 +2894,16 @@
           <w:szCs w:val="24"/>
           <w:lang w:val="en-US" w:eastAsia="zh-CN"/>
         </w:rPr>
-        <w:t>添加节流</w:t>
-      </w:r>
-      <w:r>
-        <w:rPr>
-          <w:rFonts w:hint="eastAsia"/>
-          <w:sz w:val="24"/>
-          <w:szCs w:val="24"/>
-          <w:lang w:val="en-US" w:eastAsia="zh-CN"/>
-        </w:rPr>
-        <w:t>操作，结合</w:t>
+        <w:t>添加节流操作</w:t>
+      </w:r>
+      <w:r>
+        <w:rPr>
+          <w:rFonts w:hint="eastAsia"/>
+          <w:sz w:val="24"/>
+          <w:szCs w:val="24"/>
+          <w:lang w:val="en-US" w:eastAsia="zh-CN"/>
+        </w:rPr>
+        <w:t>，结合</w:t>
       </w:r>
       <w:r>
         <w:rPr>
@@ -3080,6 +2917,7 @@
       <w:r>
         <w:rPr>
           <w:rFonts w:hint="eastAsia" w:ascii="Arial" w:hAnsi="Arial" w:cs="Arial"/>
+          <w:color w:val="A38264"/>
           <w:sz w:val="24"/>
           <w:szCs w:val="24"/>
           <w:lang w:val="en-US" w:eastAsia="zh-CN"/>
@@ -3088,9 +2926,7 @@
       </w:r>
       <w:r>
         <w:rPr>
-          <w:rFonts w:hint="default"/>
-          <w:b/>
-          <w:bCs/>
+          <w:rFonts w:hint="default" w:ascii="Arial" w:hAnsi="Arial" w:cs="Arial"/>
           <w:color w:val="A38264"/>
           <w:sz w:val="24"/>
           <w:szCs w:val="24"/>
@@ -3362,19 +3198,7 @@
           <w:szCs w:val="28"/>
           <w:lang w:val="en-US" w:eastAsia="zh-CN" w:bidi="ar"/>
         </w:rPr>
-        <w:t>其</w:t>
-      </w:r>
-      <w:r>
-        <w:rPr>
-          <w:rFonts w:hint="eastAsia" w:ascii="宋体" w:hAnsi="宋体" w:eastAsia="宋体" w:cs="宋体"/>
-          <w:b/>
-          <w:color w:val="4C8AFF"/>
-          <w:kern w:val="0"/>
-          <w:sz w:val="28"/>
-          <w:szCs w:val="28"/>
-          <w:lang w:val="en-US" w:eastAsia="zh-CN" w:bidi="ar"/>
-        </w:rPr>
-        <w:t>他</w:t>
+        <w:t>其他</w:t>
       </w:r>
     </w:p>
     <w:p>
@@ -3615,7 +3439,7 @@
 </file>
 
 <file path=word/numbering.xml><?xml version="1.0" encoding="utf-8"?>
-<w:numbering xmlns:wpc="http://schemas.microsoft.com/office/word/2010/wordprocessingCanvas" xmlns:mc="http://schemas.openxmlformats.org/markup-compatibility/2006" xmlns:o="urn:schemas-microsoft-com:office:office" xmlns:r="http://schemas.openxmlformats.org/officeDocument/2006/relationships" xmlns:m="http://schemas.openxmlformats.org/officeDocument/2006/math" xmlns:v="urn:schemas-microsoft-com:vml" xmlns:wp14="http://schemas.microsoft.com/office/word/2010/wordprocessingDrawing" xmlns:wp="http://schemas.openxmlformats.org/drawingml/2006/wordprocessingDrawing" xmlns:w10="urn:schemas-microsoft-com:office:word" xmlns:w="http://schemas.openxmlformats.org/wordprocessingml/2006/main" xmlns:w14="http://schemas.microsoft.com/office/word/2010/wordml" xmlns:wpg="http://schemas.microsoft.com/office/word/2010/wordprocessingGroup" xmlns:wpi="http://schemas.microsoft.com/office/word/2010/wordprocessingInk" xmlns:wne="http://schemas.microsoft.com/office/word/2006/wordml" xmlns:wps="http://schemas.microsoft.com/office/word/2010/wordprocessingShape" mc:Ignorable="w14 wp14">
+<w:numbering xmlns:wpc="http://schemas.microsoft.com/office/word/2010/wordprocessingCanvas" xmlns:mc="http://schemas.openxmlformats.org/markup-compatibility/2006" xmlns:o="urn:schemas-microsoft-com:office:office" xmlns:r="http://schemas.openxmlformats.org/officeDocument/2006/relationships" xmlns:m="http://schemas.openxmlformats.org/officeDocument/2006/math" xmlns:v="urn:schemas-microsoft-com:vml" xmlns:wp14="http://schemas.microsoft.com/office/word/2010/wordprocessingDrawing" xmlns:wp="http://schemas.openxmlformats.org/drawingml/2006/wordprocessingDrawing" xmlns:w10="urn:schemas-microsoft-com:office:word" xmlns:w="http://schemas.openxmlformats.org/wordprocessingml/2006/main" xmlns:w14="http://schemas.microsoft.com/office/word/2010/wordml" xmlns:wpg="http://schemas.microsoft.com/office/word/2010/wordprocessingGroup" xmlns:wpi="http://schemas.microsoft.com/office/word/2010/wordprocessingInk" xmlns:wne="http://schemas.microsoft.com/office/word/2006/wordml" xmlns:wps="http://schemas.microsoft.com/office/word/2010/wordprocessingShape" xmlns:wpsCustomData="http://www.wps.cn/officeDocument/2013/wpsCustomData" mc:Ignorable="w14 wp14">
   <w:abstractNum w:abstractNumId="0">
     <w:nsid w:val="AD75ACC2"/>
     <w:multiLevelType w:val="singleLevel"/>
@@ -3644,13 +3468,14 @@
 </file>
 
 <file path=word/styles.xml><?xml version="1.0" encoding="utf-8"?>
-<w:styles xmlns:mc="http://schemas.openxmlformats.org/markup-compatibility/2006" xmlns:o="urn:schemas-microsoft-com:office:office" xmlns:r="http://schemas.openxmlformats.org/officeDocument/2006/relationships" xmlns:m="http://schemas.openxmlformats.org/officeDocument/2006/math" xmlns:v="urn:schemas-microsoft-com:vml" xmlns:w="http://schemas.openxmlformats.org/wordprocessingml/2006/main" xmlns:w14="http://schemas.microsoft.com/office/word/2010/wordml" xmlns:w10="urn:schemas-microsoft-com:office:word" xmlns:sl="http://schemas.openxmlformats.org/schemaLibrary/2006/main" mc:Ignorable="w14">
+<w:styles xmlns:mc="http://schemas.openxmlformats.org/markup-compatibility/2006" xmlns:o="urn:schemas-microsoft-com:office:office" xmlns:r="http://schemas.openxmlformats.org/officeDocument/2006/relationships" xmlns:m="http://schemas.openxmlformats.org/officeDocument/2006/math" xmlns:v="urn:schemas-microsoft-com:vml" xmlns:w="http://schemas.openxmlformats.org/wordprocessingml/2006/main" xmlns:w14="http://schemas.microsoft.com/office/word/2010/wordml" xmlns:w10="urn:schemas-microsoft-com:office:word" xmlns:sl="http://schemas.openxmlformats.org/schemaLibrary/2006/main" xmlns:wpsCustomData="http://www.wps.cn/officeDocument/2013/wpsCustomData" mc:Ignorable="w14">
   <w:docDefaults>
     <w:rPrDefault>
       <w:rPr>
         <w:rFonts w:ascii="Times New Roman" w:hAnsi="Times New Roman" w:eastAsia="宋体" w:cs="Times New Roman"/>
       </w:rPr>
     </w:rPrDefault>
+    <w:pPrDefault/>
   </w:docDefaults>
   <w:latentStyles w:count="260" w:defQFormat="0" w:defUnhideWhenUsed="1" w:defSemiHidden="1" w:defUIPriority="99" w:defLockedState="0">
     <w:lsdException w:qFormat="1" w:unhideWhenUsed="0" w:uiPriority="0" w:semiHidden="0" w:name="Normal"/>
